--- a/documents/Deliverable_4/FlyingMongeese_Deliverable_4_SRS.docx
+++ b/documents/Deliverable_4/FlyingMongeese_Deliverable_4_SRS.docx
@@ -1043,32 +1043,6 @@
     </w:p>
     <w:p>
       <w:pPr>
-        <w:jc w:val="right"/>
-        <w:rPr>
-          <w:rFonts w:ascii="Times New Roman" w:eastAsia="Times New Roman" w:hAnsi="Times New Roman" w:cs="Times New Roman"/>
-        </w:rPr>
-      </w:pPr>
-      <w:r>
-        <w:rPr>
-          <w:rFonts w:ascii="Times New Roman" w:eastAsia="Times New Roman" w:hAnsi="Times New Roman" w:cs="Times New Roman"/>
-        </w:rPr>
-        <w:t>5.   Other Nonfunctional Requirements.................................................................................................</w:t>
-      </w:r>
-      <w:r>
-        <w:rPr>
-          <w:rFonts w:ascii="Times New Roman" w:eastAsia="Times New Roman" w:hAnsi="Times New Roman" w:cs="Times New Roman"/>
-        </w:rPr>
-        <w:t>1</w:t>
-      </w:r>
-      <w:r>
-        <w:rPr>
-          <w:rFonts w:ascii="Times New Roman" w:eastAsia="Times New Roman" w:hAnsi="Times New Roman" w:cs="Times New Roman"/>
-        </w:rPr>
-        <w:t>5</w:t>
-      </w:r>
-    </w:p>
-    <w:p>
-      <w:pPr>
         <w:ind w:left="720"/>
         <w:jc w:val="right"/>
         <w:rPr>
@@ -1079,19 +1053,7 @@
         <w:rPr>
           <w:rFonts w:ascii="Times New Roman" w:eastAsia="Times New Roman" w:hAnsi="Times New Roman" w:cs="Times New Roman"/>
         </w:rPr>
-        <w:t>5.1   Performance Requirements...............................................................................................</w:t>
-      </w:r>
-      <w:r>
-        <w:rPr>
-          <w:rFonts w:ascii="Times New Roman" w:eastAsia="Times New Roman" w:hAnsi="Times New Roman" w:cs="Times New Roman"/>
-        </w:rPr>
-        <w:t>1</w:t>
-      </w:r>
-      <w:r>
-        <w:rPr>
-          <w:rFonts w:ascii="Times New Roman" w:eastAsia="Times New Roman" w:hAnsi="Times New Roman" w:cs="Times New Roman"/>
-        </w:rPr>
-        <w:t>5</w:t>
+        <w:t>4.9   Steal Login Info................................................................................................................15</w:t>
       </w:r>
     </w:p>
     <w:p>
@@ -1106,7 +1068,32 @@
         <w:rPr>
           <w:rFonts w:ascii="Times New Roman" w:eastAsia="Times New Roman" w:hAnsi="Times New Roman" w:cs="Times New Roman"/>
         </w:rPr>
-        <w:t>5.2   Safety Requirements.........................................................................................................</w:t>
+        <w:t>4.10    Injection Attack.............................................................................................................16</w:t>
+      </w:r>
+    </w:p>
+    <w:p>
+      <w:pPr>
+        <w:rPr>
+          <w:rFonts w:ascii="Times New Roman" w:eastAsia="Times New Roman" w:hAnsi="Times New Roman" w:cs="Times New Roman"/>
+        </w:rPr>
+      </w:pPr>
+      <w:r>
+        <w:rPr>
+          <w:rFonts w:ascii="Times New Roman" w:eastAsia="Times New Roman" w:hAnsi="Times New Roman" w:cs="Times New Roman"/>
+        </w:rPr>
+        <w:t>5.   Other Requirements.............</w:t>
+      </w:r>
+      <w:r>
+        <w:rPr>
+          <w:rFonts w:ascii="Times New Roman" w:eastAsia="Times New Roman" w:hAnsi="Times New Roman" w:cs="Times New Roman"/>
+        </w:rPr>
+        <w:t>........................</w:t>
+      </w:r>
+      <w:r>
+        <w:rPr>
+          <w:rFonts w:ascii="Times New Roman" w:eastAsia="Times New Roman" w:hAnsi="Times New Roman" w:cs="Times New Roman"/>
+        </w:rPr>
+        <w:t>....................................................................................</w:t>
       </w:r>
       <w:r>
         <w:rPr>
@@ -1118,7 +1105,7 @@
         <w:rPr>
           <w:rFonts w:ascii="Times New Roman" w:eastAsia="Times New Roman" w:hAnsi="Times New Roman" w:cs="Times New Roman"/>
         </w:rPr>
-        <w:t>5</w:t>
+        <w:t>7</w:t>
       </w:r>
     </w:p>
     <w:p>
@@ -1133,7 +1120,7 @@
         <w:rPr>
           <w:rFonts w:ascii="Times New Roman" w:eastAsia="Times New Roman" w:hAnsi="Times New Roman" w:cs="Times New Roman"/>
         </w:rPr>
-        <w:t>5.3   Security Requirements......................................................................................................</w:t>
+        <w:t>5.1   Performance Requirements...............................................................................................</w:t>
       </w:r>
       <w:r>
         <w:rPr>
@@ -1145,7 +1132,7 @@
         <w:rPr>
           <w:rFonts w:ascii="Times New Roman" w:eastAsia="Times New Roman" w:hAnsi="Times New Roman" w:cs="Times New Roman"/>
         </w:rPr>
-        <w:t>5</w:t>
+        <w:t>7</w:t>
       </w:r>
     </w:p>
     <w:p>
@@ -1160,7 +1147,7 @@
         <w:rPr>
           <w:rFonts w:ascii="Times New Roman" w:eastAsia="Times New Roman" w:hAnsi="Times New Roman" w:cs="Times New Roman"/>
         </w:rPr>
-        <w:t>5.4   Software Quality Attributes..............................................................................................</w:t>
+        <w:t>5.2   Safety Requirements.........................................................................................................</w:t>
       </w:r>
       <w:r>
         <w:rPr>
@@ -1172,7 +1159,7 @@
         <w:rPr>
           <w:rFonts w:ascii="Times New Roman" w:eastAsia="Times New Roman" w:hAnsi="Times New Roman" w:cs="Times New Roman"/>
         </w:rPr>
-        <w:t>5</w:t>
+        <w:t>7</w:t>
       </w:r>
     </w:p>
     <w:p>
@@ -1187,7 +1174,7 @@
         <w:rPr>
           <w:rFonts w:ascii="Times New Roman" w:eastAsia="Times New Roman" w:hAnsi="Times New Roman" w:cs="Times New Roman"/>
         </w:rPr>
-        <w:t>5.5   Business Rules..................................................................................................................</w:t>
+        <w:t>5.3   Security Requirements......................................................................................................</w:t>
       </w:r>
       <w:r>
         <w:rPr>
@@ -1199,27 +1186,7 @@
         <w:rPr>
           <w:rFonts w:ascii="Times New Roman" w:eastAsia="Times New Roman" w:hAnsi="Times New Roman" w:cs="Times New Roman"/>
         </w:rPr>
-        <w:t>5</w:t>
-      </w:r>
-    </w:p>
-    <w:p>
-      <w:pPr>
-        <w:jc w:val="right"/>
-        <w:rPr>
-          <w:rFonts w:ascii="Times New Roman" w:eastAsia="Times New Roman" w:hAnsi="Times New Roman" w:cs="Times New Roman"/>
-        </w:rPr>
-      </w:pPr>
-      <w:r>
-        <w:rPr>
-          <w:rFonts w:ascii="Times New Roman" w:eastAsia="Times New Roman" w:hAnsi="Times New Roman" w:cs="Times New Roman"/>
-        </w:rPr>
-        <w:t>6. Functional Requirements...................................................................................................................1</w:t>
-      </w:r>
-      <w:r>
-        <w:rPr>
-          <w:rFonts w:ascii="Times New Roman" w:eastAsia="Times New Roman" w:hAnsi="Times New Roman" w:cs="Times New Roman"/>
-        </w:rPr>
-        <w:t>6</w:t>
+        <w:t>7</w:t>
       </w:r>
     </w:p>
     <w:p>
@@ -1234,45 +1201,19 @@
         <w:rPr>
           <w:rFonts w:ascii="Times New Roman" w:eastAsia="Times New Roman" w:hAnsi="Times New Roman" w:cs="Times New Roman"/>
         </w:rPr>
-        <w:t xml:space="preserve">6.1   Sign </w:t>
-      </w:r>
-      <w:proofErr w:type="gramStart"/>
-      <w:r>
-        <w:rPr>
-          <w:rFonts w:ascii="Times New Roman" w:eastAsia="Times New Roman" w:hAnsi="Times New Roman" w:cs="Times New Roman"/>
-        </w:rPr>
-        <w:t>In</w:t>
-      </w:r>
-      <w:proofErr w:type="gramEnd"/>
-      <w:r>
-        <w:rPr>
-          <w:rFonts w:ascii="Times New Roman" w:eastAsia="Times New Roman" w:hAnsi="Times New Roman" w:cs="Times New Roman"/>
-        </w:rPr>
-        <w:t xml:space="preserve"> and Out</w:t>
-      </w:r>
-      <w:r>
-        <w:rPr>
-          <w:rFonts w:ascii="Times New Roman" w:eastAsia="Times New Roman" w:hAnsi="Times New Roman" w:cs="Times New Roman"/>
-        </w:rPr>
-        <w:t>..........................................</w:t>
-      </w:r>
-      <w:r>
-        <w:rPr>
-          <w:rFonts w:ascii="Times New Roman" w:eastAsia="Times New Roman" w:hAnsi="Times New Roman" w:cs="Times New Roman"/>
-        </w:rPr>
-        <w:t>..................</w:t>
-      </w:r>
-      <w:r>
-        <w:rPr>
-          <w:rFonts w:ascii="Times New Roman" w:eastAsia="Times New Roman" w:hAnsi="Times New Roman" w:cs="Times New Roman"/>
-        </w:rPr>
-        <w:t>.....................................................1</w:t>
-      </w:r>
-      <w:r>
-        <w:rPr>
-          <w:rFonts w:ascii="Times New Roman" w:eastAsia="Times New Roman" w:hAnsi="Times New Roman" w:cs="Times New Roman"/>
-        </w:rPr>
-        <w:t>6</w:t>
+        <w:t>5.4   Software Quality Attributes..............................................................................................</w:t>
+      </w:r>
+      <w:r>
+        <w:rPr>
+          <w:rFonts w:ascii="Times New Roman" w:eastAsia="Times New Roman" w:hAnsi="Times New Roman" w:cs="Times New Roman"/>
+        </w:rPr>
+        <w:t>1</w:t>
+      </w:r>
+      <w:r>
+        <w:rPr>
+          <w:rFonts w:ascii="Times New Roman" w:eastAsia="Times New Roman" w:hAnsi="Times New Roman" w:cs="Times New Roman"/>
+        </w:rPr>
+        <w:t>7</w:t>
       </w:r>
     </w:p>
     <w:p>
@@ -1287,43 +1228,60 @@
         <w:rPr>
           <w:rFonts w:ascii="Times New Roman" w:eastAsia="Times New Roman" w:hAnsi="Times New Roman" w:cs="Times New Roman"/>
         </w:rPr>
-        <w:t>6</w:t>
-      </w:r>
-      <w:r>
-        <w:rPr>
-          <w:rFonts w:ascii="Times New Roman" w:eastAsia="Times New Roman" w:hAnsi="Times New Roman" w:cs="Times New Roman"/>
-        </w:rPr>
-        <w:t xml:space="preserve">.2   </w:t>
-      </w:r>
-      <w:r>
-        <w:rPr>
-          <w:rFonts w:ascii="Times New Roman" w:eastAsia="Times New Roman" w:hAnsi="Times New Roman" w:cs="Times New Roman"/>
-        </w:rPr>
-        <w:t>Sub-account Modification</w:t>
-      </w:r>
-      <w:r>
-        <w:rPr>
-          <w:rFonts w:ascii="Times New Roman" w:eastAsia="Times New Roman" w:hAnsi="Times New Roman" w:cs="Times New Roman"/>
-        </w:rPr>
-        <w:t>.........................................</w:t>
-      </w:r>
-      <w:r>
-        <w:rPr>
-          <w:rFonts w:ascii="Times New Roman" w:eastAsia="Times New Roman" w:hAnsi="Times New Roman" w:cs="Times New Roman"/>
-        </w:rPr>
-        <w:t>...</w:t>
-      </w:r>
-      <w:r>
-        <w:rPr>
-          <w:rFonts w:ascii="Times New Roman" w:eastAsia="Times New Roman" w:hAnsi="Times New Roman" w:cs="Times New Roman"/>
-        </w:rPr>
-        <w:t>.....................................................1</w:t>
-      </w:r>
-      <w:r>
-        <w:rPr>
-          <w:rFonts w:ascii="Times New Roman" w:eastAsia="Times New Roman" w:hAnsi="Times New Roman" w:cs="Times New Roman"/>
-        </w:rPr>
-        <w:t>6</w:t>
+        <w:t>5.5   Business Rules..................................................................................................................</w:t>
+      </w:r>
+      <w:r>
+        <w:rPr>
+          <w:rFonts w:ascii="Times New Roman" w:eastAsia="Times New Roman" w:hAnsi="Times New Roman" w:cs="Times New Roman"/>
+        </w:rPr>
+        <w:t>1</w:t>
+      </w:r>
+      <w:r>
+        <w:rPr>
+          <w:rFonts w:ascii="Times New Roman" w:eastAsia="Times New Roman" w:hAnsi="Times New Roman" w:cs="Times New Roman"/>
+        </w:rPr>
+        <w:t>7</w:t>
+      </w:r>
+    </w:p>
+    <w:p>
+      <w:pPr>
+        <w:ind w:left="720"/>
+        <w:jc w:val="center"/>
+        <w:rPr>
+          <w:rFonts w:ascii="Times New Roman" w:eastAsia="Times New Roman" w:hAnsi="Times New Roman" w:cs="Times New Roman"/>
+        </w:rPr>
+      </w:pPr>
+      <w:r>
+        <w:rPr>
+          <w:rFonts w:ascii="Times New Roman" w:eastAsia="Times New Roman" w:hAnsi="Times New Roman" w:cs="Times New Roman"/>
+        </w:rPr>
+        <w:t>5.6   Privacy Requires...............................................................................................................1</w:t>
+      </w:r>
+      <w:r>
+        <w:rPr>
+          <w:rFonts w:ascii="Times New Roman" w:eastAsia="Times New Roman" w:hAnsi="Times New Roman" w:cs="Times New Roman"/>
+        </w:rPr>
+        <w:t>7</w:t>
+      </w:r>
+    </w:p>
+    <w:p>
+      <w:pPr>
+        <w:jc w:val="right"/>
+        <w:rPr>
+          <w:rFonts w:ascii="Times New Roman" w:eastAsia="Times New Roman" w:hAnsi="Times New Roman" w:cs="Times New Roman"/>
+        </w:rPr>
+      </w:pPr>
+      <w:r>
+        <w:rPr>
+          <w:rFonts w:ascii="Times New Roman" w:eastAsia="Times New Roman" w:hAnsi="Times New Roman" w:cs="Times New Roman"/>
+        </w:rPr>
+        <w:t>6. Functional Requirements...................................................................................................................1</w:t>
+      </w:r>
+      <w:r>
+        <w:rPr>
+          <w:rFonts w:ascii="Times New Roman" w:eastAsia="Times New Roman" w:hAnsi="Times New Roman" w:cs="Times New Roman"/>
+        </w:rPr>
+        <w:t>8</w:t>
       </w:r>
     </w:p>
     <w:p>
@@ -1338,31 +1296,45 @@
         <w:rPr>
           <w:rFonts w:ascii="Times New Roman" w:eastAsia="Times New Roman" w:hAnsi="Times New Roman" w:cs="Times New Roman"/>
         </w:rPr>
-        <w:t>6</w:t>
-      </w:r>
-      <w:r>
-        <w:rPr>
-          <w:rFonts w:ascii="Times New Roman" w:eastAsia="Times New Roman" w:hAnsi="Times New Roman" w:cs="Times New Roman"/>
-        </w:rPr>
-        <w:t xml:space="preserve">.3   </w:t>
-      </w:r>
-      <w:r>
-        <w:rPr>
-          <w:rFonts w:ascii="Times New Roman" w:eastAsia="Times New Roman" w:hAnsi="Times New Roman" w:cs="Times New Roman"/>
-        </w:rPr>
-        <w:t>Predict the Gross Sales</w:t>
-      </w:r>
-      <w:r>
-        <w:rPr>
-          <w:rFonts w:ascii="Times New Roman" w:eastAsia="Times New Roman" w:hAnsi="Times New Roman" w:cs="Times New Roman"/>
-        </w:rPr>
-        <w:t>......................................................................................................1</w:t>
-      </w:r>
-      <w:r>
-        <w:rPr>
-          <w:rFonts w:ascii="Times New Roman" w:eastAsia="Times New Roman" w:hAnsi="Times New Roman" w:cs="Times New Roman"/>
-        </w:rPr>
-        <w:t>6</w:t>
+        <w:t xml:space="preserve">6.1   Sign </w:t>
+      </w:r>
+      <w:proofErr w:type="gramStart"/>
+      <w:r>
+        <w:rPr>
+          <w:rFonts w:ascii="Times New Roman" w:eastAsia="Times New Roman" w:hAnsi="Times New Roman" w:cs="Times New Roman"/>
+        </w:rPr>
+        <w:t>In</w:t>
+      </w:r>
+      <w:proofErr w:type="gramEnd"/>
+      <w:r>
+        <w:rPr>
+          <w:rFonts w:ascii="Times New Roman" w:eastAsia="Times New Roman" w:hAnsi="Times New Roman" w:cs="Times New Roman"/>
+        </w:rPr>
+        <w:t xml:space="preserve"> and Out</w:t>
+      </w:r>
+      <w:r>
+        <w:rPr>
+          <w:rFonts w:ascii="Times New Roman" w:eastAsia="Times New Roman" w:hAnsi="Times New Roman" w:cs="Times New Roman"/>
+        </w:rPr>
+        <w:t>..........................................</w:t>
+      </w:r>
+      <w:r>
+        <w:rPr>
+          <w:rFonts w:ascii="Times New Roman" w:eastAsia="Times New Roman" w:hAnsi="Times New Roman" w:cs="Times New Roman"/>
+        </w:rPr>
+        <w:t>..................</w:t>
+      </w:r>
+      <w:r>
+        <w:rPr>
+          <w:rFonts w:ascii="Times New Roman" w:eastAsia="Times New Roman" w:hAnsi="Times New Roman" w:cs="Times New Roman"/>
+        </w:rPr>
+        <w:t>.....................................................1</w:t>
+      </w:r>
+      <w:r>
+        <w:rPr>
+          <w:rFonts w:ascii="Times New Roman" w:eastAsia="Times New Roman" w:hAnsi="Times New Roman" w:cs="Times New Roman"/>
+        </w:rPr>
+        <w:t>8</w:t>
       </w:r>
     </w:p>
     <w:p>
@@ -1383,13 +1355,13 @@
         <w:rPr>
           <w:rFonts w:ascii="Times New Roman" w:eastAsia="Times New Roman" w:hAnsi="Times New Roman" w:cs="Times New Roman"/>
         </w:rPr>
-        <w:t xml:space="preserve">.4   </w:t>
-      </w:r>
-      <w:r>
-        <w:rPr>
-          <w:rFonts w:ascii="Times New Roman" w:eastAsia="Times New Roman" w:hAnsi="Times New Roman" w:cs="Times New Roman"/>
-        </w:rPr>
-        <w:t>Upload Daily Sales Data</w:t>
+        <w:t xml:space="preserve">.2   </w:t>
+      </w:r>
+      <w:r>
+        <w:rPr>
+          <w:rFonts w:ascii="Times New Roman" w:eastAsia="Times New Roman" w:hAnsi="Times New Roman" w:cs="Times New Roman"/>
+        </w:rPr>
+        <w:t>Sub-account Modification</w:t>
       </w:r>
       <w:r>
         <w:rPr>
@@ -1401,7 +1373,7 @@
         <w:rPr>
           <w:rFonts w:ascii="Times New Roman" w:eastAsia="Times New Roman" w:hAnsi="Times New Roman" w:cs="Times New Roman"/>
         </w:rPr>
-        <w:t>.....</w:t>
+        <w:t>...</w:t>
       </w:r>
       <w:r>
         <w:rPr>
@@ -1413,7 +1385,7 @@
         <w:rPr>
           <w:rFonts w:ascii="Times New Roman" w:eastAsia="Times New Roman" w:hAnsi="Times New Roman" w:cs="Times New Roman"/>
         </w:rPr>
-        <w:t>6</w:t>
+        <w:t>8</w:t>
       </w:r>
     </w:p>
     <w:p>
@@ -1428,31 +1400,31 @@
         <w:rPr>
           <w:rFonts w:ascii="Times New Roman" w:eastAsia="Times New Roman" w:hAnsi="Times New Roman" w:cs="Times New Roman"/>
         </w:rPr>
-        <w:t>6.5   Upload Past Sales Data</w:t>
-      </w:r>
-      <w:r>
-        <w:rPr>
-          <w:rFonts w:ascii="Times New Roman" w:eastAsia="Times New Roman" w:hAnsi="Times New Roman" w:cs="Times New Roman"/>
-        </w:rPr>
-        <w:t>...........................................</w:t>
-      </w:r>
-      <w:r>
-        <w:rPr>
-          <w:rFonts w:ascii="Times New Roman" w:eastAsia="Times New Roman" w:hAnsi="Times New Roman" w:cs="Times New Roman"/>
-        </w:rPr>
-        <w:t>.....</w:t>
-      </w:r>
-      <w:r>
-        <w:rPr>
-          <w:rFonts w:ascii="Times New Roman" w:eastAsia="Times New Roman" w:hAnsi="Times New Roman" w:cs="Times New Roman"/>
-        </w:rPr>
-        <w:t>.....................................................1</w:t>
-      </w:r>
-      <w:r>
-        <w:rPr>
-          <w:rFonts w:ascii="Times New Roman" w:eastAsia="Times New Roman" w:hAnsi="Times New Roman" w:cs="Times New Roman"/>
-        </w:rPr>
         <w:t>6</w:t>
+      </w:r>
+      <w:r>
+        <w:rPr>
+          <w:rFonts w:ascii="Times New Roman" w:eastAsia="Times New Roman" w:hAnsi="Times New Roman" w:cs="Times New Roman"/>
+        </w:rPr>
+        <w:t xml:space="preserve">.3   </w:t>
+      </w:r>
+      <w:r>
+        <w:rPr>
+          <w:rFonts w:ascii="Times New Roman" w:eastAsia="Times New Roman" w:hAnsi="Times New Roman" w:cs="Times New Roman"/>
+        </w:rPr>
+        <w:t>Predict the Gross Sales</w:t>
+      </w:r>
+      <w:r>
+        <w:rPr>
+          <w:rFonts w:ascii="Times New Roman" w:eastAsia="Times New Roman" w:hAnsi="Times New Roman" w:cs="Times New Roman"/>
+        </w:rPr>
+        <w:t>......................................................................................................1</w:t>
+      </w:r>
+      <w:r>
+        <w:rPr>
+          <w:rFonts w:ascii="Times New Roman" w:eastAsia="Times New Roman" w:hAnsi="Times New Roman" w:cs="Times New Roman"/>
+        </w:rPr>
+        <w:t>8</w:t>
       </w:r>
     </w:p>
     <w:p>
@@ -1467,13 +1439,43 @@
         <w:rPr>
           <w:rFonts w:ascii="Times New Roman" w:eastAsia="Times New Roman" w:hAnsi="Times New Roman" w:cs="Times New Roman"/>
         </w:rPr>
-        <w:t>6.6   Employee Prediction.........................................................................................................1</w:t>
-      </w:r>
-      <w:r>
-        <w:rPr>
-          <w:rFonts w:ascii="Times New Roman" w:eastAsia="Times New Roman" w:hAnsi="Times New Roman" w:cs="Times New Roman"/>
-        </w:rPr>
         <w:t>6</w:t>
+      </w:r>
+      <w:r>
+        <w:rPr>
+          <w:rFonts w:ascii="Times New Roman" w:eastAsia="Times New Roman" w:hAnsi="Times New Roman" w:cs="Times New Roman"/>
+        </w:rPr>
+        <w:t xml:space="preserve">.4   </w:t>
+      </w:r>
+      <w:r>
+        <w:rPr>
+          <w:rFonts w:ascii="Times New Roman" w:eastAsia="Times New Roman" w:hAnsi="Times New Roman" w:cs="Times New Roman"/>
+        </w:rPr>
+        <w:t>Upload Daily Sales Data</w:t>
+      </w:r>
+      <w:r>
+        <w:rPr>
+          <w:rFonts w:ascii="Times New Roman" w:eastAsia="Times New Roman" w:hAnsi="Times New Roman" w:cs="Times New Roman"/>
+        </w:rPr>
+        <w:t>.........................................</w:t>
+      </w:r>
+      <w:r>
+        <w:rPr>
+          <w:rFonts w:ascii="Times New Roman" w:eastAsia="Times New Roman" w:hAnsi="Times New Roman" w:cs="Times New Roman"/>
+        </w:rPr>
+        <w:t>.....</w:t>
+      </w:r>
+      <w:r>
+        <w:rPr>
+          <w:rFonts w:ascii="Times New Roman" w:eastAsia="Times New Roman" w:hAnsi="Times New Roman" w:cs="Times New Roman"/>
+        </w:rPr>
+        <w:t>.....................................................1</w:t>
+      </w:r>
+      <w:r>
+        <w:rPr>
+          <w:rFonts w:ascii="Times New Roman" w:eastAsia="Times New Roman" w:hAnsi="Times New Roman" w:cs="Times New Roman"/>
+        </w:rPr>
+        <w:t>8</w:t>
       </w:r>
     </w:p>
     <w:p>
@@ -1488,14 +1490,76 @@
         <w:rPr>
           <w:rFonts w:ascii="Times New Roman" w:eastAsia="Times New Roman" w:hAnsi="Times New Roman" w:cs="Times New Roman"/>
         </w:rPr>
+        <w:t>6.5   Upload Past Sales Data</w:t>
+      </w:r>
+      <w:r>
+        <w:rPr>
+          <w:rFonts w:ascii="Times New Roman" w:eastAsia="Times New Roman" w:hAnsi="Times New Roman" w:cs="Times New Roman"/>
+        </w:rPr>
+        <w:t>...........................................</w:t>
+      </w:r>
+      <w:r>
+        <w:rPr>
+          <w:rFonts w:ascii="Times New Roman" w:eastAsia="Times New Roman" w:hAnsi="Times New Roman" w:cs="Times New Roman"/>
+        </w:rPr>
+        <w:t>.....</w:t>
+      </w:r>
+      <w:r>
+        <w:rPr>
+          <w:rFonts w:ascii="Times New Roman" w:eastAsia="Times New Roman" w:hAnsi="Times New Roman" w:cs="Times New Roman"/>
+        </w:rPr>
+        <w:t>.....................................................1</w:t>
+      </w:r>
+      <w:r>
+        <w:rPr>
+          <w:rFonts w:ascii="Times New Roman" w:eastAsia="Times New Roman" w:hAnsi="Times New Roman" w:cs="Times New Roman"/>
+        </w:rPr>
+        <w:t>8</w:t>
+      </w:r>
+    </w:p>
+    <w:p>
+      <w:pPr>
+        <w:ind w:left="720"/>
+        <w:jc w:val="right"/>
+        <w:rPr>
+          <w:rFonts w:ascii="Times New Roman" w:eastAsia="Times New Roman" w:hAnsi="Times New Roman" w:cs="Times New Roman"/>
+        </w:rPr>
+      </w:pPr>
+      <w:r>
+        <w:rPr>
+          <w:rFonts w:ascii="Times New Roman" w:eastAsia="Times New Roman" w:hAnsi="Times New Roman" w:cs="Times New Roman"/>
+        </w:rPr>
+        <w:t>6.6   Employee Prediction.........................................................................................................1</w:t>
+      </w:r>
+      <w:r>
+        <w:rPr>
+          <w:rFonts w:ascii="Times New Roman" w:eastAsia="Times New Roman" w:hAnsi="Times New Roman" w:cs="Times New Roman"/>
+        </w:rPr>
+        <w:t>8</w:t>
+      </w:r>
+    </w:p>
+    <w:p>
+      <w:pPr>
+        <w:ind w:left="720"/>
+        <w:jc w:val="right"/>
+        <w:rPr>
+          <w:rFonts w:ascii="Times New Roman" w:eastAsia="Times New Roman" w:hAnsi="Times New Roman" w:cs="Times New Roman"/>
+        </w:rPr>
+      </w:pPr>
+      <w:r>
+        <w:rPr>
+          <w:rFonts w:ascii="Times New Roman" w:eastAsia="Times New Roman" w:hAnsi="Times New Roman" w:cs="Times New Roman"/>
+        </w:rPr>
         <w:t>6.7   View Past Sales Data........................................................................................................1</w:t>
       </w:r>
       <w:r>
         <w:rPr>
           <w:rFonts w:ascii="Times New Roman" w:eastAsia="Times New Roman" w:hAnsi="Times New Roman" w:cs="Times New Roman"/>
         </w:rPr>
-        <w:t>6</w:t>
-      </w:r>
+        <w:t>8</w:t>
+      </w:r>
+      <w:bookmarkStart w:id="0" w:name="_GoBack"/>
+      <w:bookmarkEnd w:id="0"/>
     </w:p>
     <w:p>
       <w:pPr>
@@ -2108,8 +2172,8 @@
           <w:szCs w:val="46"/>
         </w:rPr>
       </w:pPr>
-      <w:bookmarkStart w:id="0" w:name="_7o1m70srt5uc" w:colFirst="0" w:colLast="0"/>
-      <w:bookmarkEnd w:id="0"/>
+      <w:bookmarkStart w:id="1" w:name="_7o1m70srt5uc" w:colFirst="0" w:colLast="0"/>
+      <w:bookmarkEnd w:id="1"/>
       <w:r>
         <w:rPr>
           <w:rFonts w:ascii="Times New Roman" w:eastAsia="Times New Roman" w:hAnsi="Times New Roman" w:cs="Times New Roman"/>
@@ -2143,8 +2207,8 @@
           <w:szCs w:val="34"/>
         </w:rPr>
       </w:pPr>
-      <w:bookmarkStart w:id="1" w:name="_loubzwf09u2m" w:colFirst="0" w:colLast="0"/>
-      <w:bookmarkEnd w:id="1"/>
+      <w:bookmarkStart w:id="2" w:name="_loubzwf09u2m" w:colFirst="0" w:colLast="0"/>
+      <w:bookmarkEnd w:id="2"/>
       <w:r>
         <w:rPr>
           <w:rFonts w:ascii="Times New Roman" w:eastAsia="Times New Roman" w:hAnsi="Times New Roman" w:cs="Times New Roman"/>
@@ -2178,8 +2242,8 @@
           <w:szCs w:val="22"/>
         </w:rPr>
       </w:pPr>
-      <w:bookmarkStart w:id="2" w:name="_4twrczwnzxdx" w:colFirst="0" w:colLast="0"/>
-      <w:bookmarkEnd w:id="2"/>
+      <w:bookmarkStart w:id="3" w:name="_4twrczwnzxdx" w:colFirst="0" w:colLast="0"/>
+      <w:bookmarkEnd w:id="3"/>
       <w:r>
         <w:rPr>
           <w:rFonts w:ascii="Times New Roman" w:hAnsi="Times New Roman" w:cs="Times New Roman"/>
@@ -2305,10 +2369,10 @@
           <w:rFonts w:ascii="Times New Roman" w:eastAsia="Times New Roman" w:hAnsi="Times New Roman" w:cs="Times New Roman"/>
         </w:rPr>
       </w:pPr>
-      <w:bookmarkStart w:id="3" w:name="_ge4g3ugftm4x" w:colFirst="0" w:colLast="0"/>
-      <w:bookmarkStart w:id="4" w:name="_lepu4rbgac3f" w:colFirst="0" w:colLast="0"/>
-      <w:bookmarkEnd w:id="3"/>
+      <w:bookmarkStart w:id="4" w:name="_ge4g3ugftm4x" w:colFirst="0" w:colLast="0"/>
+      <w:bookmarkStart w:id="5" w:name="_lepu4rbgac3f" w:colFirst="0" w:colLast="0"/>
       <w:bookmarkEnd w:id="4"/>
+      <w:bookmarkEnd w:id="5"/>
       <w:r>
         <w:rPr>
           <w:rFonts w:ascii="Times New Roman" w:eastAsia="Times New Roman" w:hAnsi="Times New Roman" w:cs="Times New Roman"/>
@@ -2340,8 +2404,8 @@
           <w:sz w:val="24"/>
         </w:rPr>
       </w:pPr>
-      <w:bookmarkStart w:id="5" w:name="_s75fwlm431bw" w:colFirst="0" w:colLast="0"/>
-      <w:bookmarkEnd w:id="5"/>
+      <w:bookmarkStart w:id="6" w:name="_s75fwlm431bw" w:colFirst="0" w:colLast="0"/>
+      <w:bookmarkEnd w:id="6"/>
       <w:proofErr w:type="spellStart"/>
       <w:r>
         <w:rPr>
@@ -2419,22 +2483,22 @@
           <w:rFonts w:ascii="Times New Roman" w:eastAsia="Times New Roman" w:hAnsi="Times New Roman" w:cs="Times New Roman"/>
           <w:sz w:val="24"/>
         </w:rPr>
-        <w:t xml:space="preserve"> will also be able</w:t>
+        <w:t xml:space="preserve"> </w:t>
       </w:r>
       <w:r>
         <w:rPr>
           <w:rFonts w:ascii="Times New Roman" w:eastAsia="Times New Roman" w:hAnsi="Times New Roman" w:cs="Times New Roman"/>
           <w:sz w:val="24"/>
         </w:rPr>
-        <w:t xml:space="preserve"> to determine the optimal staffing needed on any given day to support the </w:t>
+        <w:lastRenderedPageBreak/>
+        <w:t>will also be able</w:t>
       </w:r>
       <w:r>
         <w:rPr>
           <w:rFonts w:ascii="Times New Roman" w:eastAsia="Times New Roman" w:hAnsi="Times New Roman" w:cs="Times New Roman"/>
           <w:sz w:val="24"/>
         </w:rPr>
-        <w:lastRenderedPageBreak/>
-        <w:t xml:space="preserve">expected crowd and maximize profits. The most recent year’s data will be weighted higher than the previous year’s data to maintain accuracy and adjust for recent trends. </w:t>
+        <w:t xml:space="preserve"> to determine the optimal staffing needed on any given day to support the expected crowd and maximize profits. The most recent year’s data will be weighted higher than the previous year’s data to maintain accuracy and adjust for recent trends. </w:t>
       </w:r>
     </w:p>
     <w:p>
@@ -2482,8 +2546,8 @@
         </w:rPr>
         <w:t>IEEE 830</w:t>
       </w:r>
-      <w:bookmarkStart w:id="6" w:name="_beue8xjhn5cr" w:colFirst="0" w:colLast="0"/>
-      <w:bookmarkEnd w:id="6"/>
+      <w:bookmarkStart w:id="7" w:name="_beue8xjhn5cr" w:colFirst="0" w:colLast="0"/>
+      <w:bookmarkEnd w:id="7"/>
     </w:p>
     <w:p>
       <w:pPr>
@@ -2531,8 +2595,8 @@
           <w:szCs w:val="34"/>
         </w:rPr>
       </w:pPr>
-      <w:bookmarkStart w:id="7" w:name="_r5qn1tt7k15t" w:colFirst="0" w:colLast="0"/>
-      <w:bookmarkEnd w:id="7"/>
+      <w:bookmarkStart w:id="8" w:name="_r5qn1tt7k15t" w:colFirst="0" w:colLast="0"/>
+      <w:bookmarkEnd w:id="8"/>
       <w:r>
         <w:rPr>
           <w:rFonts w:ascii="Times New Roman" w:eastAsia="Times New Roman" w:hAnsi="Times New Roman" w:cs="Times New Roman"/>
@@ -2610,8 +2674,8 @@
           <w:szCs w:val="34"/>
         </w:rPr>
       </w:pPr>
-      <w:bookmarkStart w:id="8" w:name="_co7t87ocs72f" w:colFirst="0" w:colLast="0"/>
-      <w:bookmarkEnd w:id="8"/>
+      <w:bookmarkStart w:id="9" w:name="_co7t87ocs72f" w:colFirst="0" w:colLast="0"/>
+      <w:bookmarkEnd w:id="9"/>
       <w:r>
         <w:rPr>
           <w:rFonts w:ascii="Times New Roman" w:eastAsia="Times New Roman" w:hAnsi="Times New Roman" w:cs="Times New Roman"/>
@@ -2753,8 +2817,8 @@
           <w:rFonts w:ascii="Times New Roman" w:eastAsia="Times New Roman" w:hAnsi="Times New Roman" w:cs="Times New Roman"/>
         </w:rPr>
       </w:pPr>
-      <w:bookmarkStart w:id="9" w:name="_ltt5mjwmesxr" w:colFirst="0" w:colLast="0"/>
-      <w:bookmarkEnd w:id="9"/>
+      <w:bookmarkStart w:id="10" w:name="_ltt5mjwmesxr" w:colFirst="0" w:colLast="0"/>
+      <w:bookmarkEnd w:id="10"/>
       <w:r>
         <w:rPr>
           <w:rFonts w:ascii="Times New Roman" w:eastAsia="Times New Roman" w:hAnsi="Times New Roman" w:cs="Times New Roman"/>
@@ -2887,8 +2951,8 @@
           <w:rFonts w:ascii="Times New Roman" w:eastAsia="Times New Roman" w:hAnsi="Times New Roman" w:cs="Times New Roman"/>
         </w:rPr>
       </w:pPr>
-      <w:bookmarkStart w:id="10" w:name="_p6rh7bczgu9i" w:colFirst="0" w:colLast="0"/>
-      <w:bookmarkEnd w:id="10"/>
+      <w:bookmarkStart w:id="11" w:name="_p6rh7bczgu9i" w:colFirst="0" w:colLast="0"/>
+      <w:bookmarkEnd w:id="11"/>
       <w:r>
         <w:rPr>
           <w:rFonts w:ascii="Times New Roman" w:eastAsia="Times New Roman" w:hAnsi="Times New Roman" w:cs="Times New Roman"/>
@@ -3086,8 +3150,8 @@
           <w:szCs w:val="34"/>
         </w:rPr>
       </w:pPr>
-      <w:bookmarkStart w:id="11" w:name="_tak4o59bu8sr" w:colFirst="0" w:colLast="0"/>
-      <w:bookmarkEnd w:id="11"/>
+      <w:bookmarkStart w:id="12" w:name="_tak4o59bu8sr" w:colFirst="0" w:colLast="0"/>
+      <w:bookmarkEnd w:id="12"/>
       <w:r>
         <w:rPr>
           <w:rFonts w:ascii="Times New Roman" w:eastAsia="Times New Roman" w:hAnsi="Times New Roman" w:cs="Times New Roman"/>
@@ -3152,8 +3216,8 @@
           <w:rFonts w:ascii="Times New Roman" w:eastAsia="Times New Roman" w:hAnsi="Times New Roman" w:cs="Times New Roman"/>
         </w:rPr>
       </w:pPr>
-      <w:bookmarkStart w:id="12" w:name="_qyh3viw88n37" w:colFirst="0" w:colLast="0"/>
-      <w:bookmarkEnd w:id="12"/>
+      <w:bookmarkStart w:id="13" w:name="_qyh3viw88n37" w:colFirst="0" w:colLast="0"/>
+      <w:bookmarkEnd w:id="13"/>
       <w:r>
         <w:rPr>
           <w:rFonts w:ascii="Times New Roman" w:eastAsia="Times New Roman" w:hAnsi="Times New Roman" w:cs="Times New Roman"/>
@@ -3186,8 +3250,8 @@
         </w:rPr>
         <w:t>Generic readme.txt file that includes basic instructions on how to navigate the program, input new data, view past data, generate new prediction graph, etc.</w:t>
       </w:r>
-      <w:bookmarkStart w:id="13" w:name="_ekwcihh3q1rn" w:colFirst="0" w:colLast="0"/>
-      <w:bookmarkEnd w:id="13"/>
+      <w:bookmarkStart w:id="14" w:name="_ekwcihh3q1rn" w:colFirst="0" w:colLast="0"/>
+      <w:bookmarkEnd w:id="14"/>
     </w:p>
     <w:p>
       <w:pPr>
@@ -3225,8 +3289,8 @@
           <w:rFonts w:ascii="Times New Roman" w:eastAsia="Times New Roman" w:hAnsi="Times New Roman" w:cs="Times New Roman"/>
         </w:rPr>
       </w:pPr>
-      <w:bookmarkStart w:id="14" w:name="_tp5ttxcxm9mm" w:colFirst="0" w:colLast="0"/>
-      <w:bookmarkEnd w:id="14"/>
+      <w:bookmarkStart w:id="15" w:name="_tp5ttxcxm9mm" w:colFirst="0" w:colLast="0"/>
+      <w:bookmarkEnd w:id="15"/>
       <w:r>
         <w:rPr>
           <w:rFonts w:ascii="Times New Roman" w:eastAsia="Times New Roman" w:hAnsi="Times New Roman" w:cs="Times New Roman"/>
@@ -3413,8 +3477,8 @@
           <w:rFonts w:ascii="Times New Roman" w:eastAsia="Times New Roman" w:hAnsi="Times New Roman" w:cs="Times New Roman"/>
         </w:rPr>
       </w:pPr>
-      <w:bookmarkStart w:id="15" w:name="_9kg4qim66334" w:colFirst="0" w:colLast="0"/>
-      <w:bookmarkEnd w:id="15"/>
+      <w:bookmarkStart w:id="16" w:name="_9kg4qim66334" w:colFirst="0" w:colLast="0"/>
+      <w:bookmarkEnd w:id="16"/>
       <w:r>
         <w:rPr>
           <w:rFonts w:ascii="Times New Roman" w:eastAsia="Times New Roman" w:hAnsi="Times New Roman" w:cs="Times New Roman"/>
@@ -3730,6 +3794,7 @@
         <w:rPr>
           <w:rFonts w:ascii="Times New Roman" w:eastAsia="Times New Roman" w:hAnsi="Times New Roman" w:cs="Times New Roman"/>
         </w:rPr>
+        <w:lastRenderedPageBreak/>
         <w:t xml:space="preserve">This button will lead to another screen which will allow the user to select a specific date to modify </w:t>
       </w:r>
       <w:r>
@@ -3755,7 +3820,6 @@
         <w:rPr>
           <w:rFonts w:ascii="Times New Roman" w:eastAsia="Times New Roman" w:hAnsi="Times New Roman" w:cs="Times New Roman"/>
         </w:rPr>
-        <w:lastRenderedPageBreak/>
         <w:t>Button 3: Account Settings</w:t>
       </w:r>
       <w:r>
@@ -4075,8 +4139,8 @@
           <w:rFonts w:ascii="Times New Roman" w:eastAsia="Times New Roman" w:hAnsi="Times New Roman" w:cs="Times New Roman"/>
         </w:rPr>
       </w:pPr>
-      <w:bookmarkStart w:id="16" w:name="_vppng4ct6f96" w:colFirst="0" w:colLast="0"/>
-      <w:bookmarkEnd w:id="16"/>
+      <w:bookmarkStart w:id="17" w:name="_vppng4ct6f96" w:colFirst="0" w:colLast="0"/>
+      <w:bookmarkEnd w:id="17"/>
       <w:r>
         <w:rPr>
           <w:rFonts w:ascii="Times New Roman" w:eastAsia="Times New Roman" w:hAnsi="Times New Roman" w:cs="Times New Roman"/>
@@ -4144,8 +4208,8 @@
           <w:rFonts w:ascii="Times New Roman" w:eastAsia="Times New Roman" w:hAnsi="Times New Roman" w:cs="Times New Roman"/>
         </w:rPr>
       </w:pPr>
-      <w:bookmarkStart w:id="17" w:name="_ok7s1asb5yta" w:colFirst="0" w:colLast="0"/>
-      <w:bookmarkEnd w:id="17"/>
+      <w:bookmarkStart w:id="18" w:name="_ok7s1asb5yta" w:colFirst="0" w:colLast="0"/>
+      <w:bookmarkEnd w:id="18"/>
       <w:r>
         <w:rPr>
           <w:rFonts w:ascii="Times New Roman" w:eastAsia="Times New Roman" w:hAnsi="Times New Roman" w:cs="Times New Roman"/>
@@ -4393,8 +4457,8 @@
           <w:szCs w:val="34"/>
         </w:rPr>
       </w:pPr>
-      <w:bookmarkStart w:id="18" w:name="_bbnivudln5g9" w:colFirst="0" w:colLast="0"/>
-      <w:bookmarkEnd w:id="18"/>
+      <w:bookmarkStart w:id="19" w:name="_bbnivudln5g9" w:colFirst="0" w:colLast="0"/>
+      <w:bookmarkEnd w:id="19"/>
     </w:p>
     <w:p>
       <w:pPr>
@@ -4416,7 +4480,6 @@
           <w:sz w:val="34"/>
           <w:szCs w:val="34"/>
         </w:rPr>
-        <w:lastRenderedPageBreak/>
         <w:t xml:space="preserve">3.4 </w:t>
       </w:r>
       <w:r>
@@ -4500,8 +4563,8 @@
       </w:r>
     </w:p>
     <w:p>
-      <w:bookmarkStart w:id="19" w:name="_52edvmtdcf2b" w:colFirst="0" w:colLast="0"/>
-      <w:bookmarkEnd w:id="19"/>
+      <w:bookmarkStart w:id="20" w:name="_52edvmtdcf2b" w:colFirst="0" w:colLast="0"/>
+      <w:bookmarkEnd w:id="20"/>
     </w:p>
     <w:p>
       <w:pPr>
@@ -4543,10 +4606,10 @@
           <w:szCs w:val="32"/>
         </w:rPr>
       </w:pPr>
-      <w:bookmarkStart w:id="20" w:name="_a4bhnf4bo87h" w:colFirst="0" w:colLast="0"/>
-      <w:bookmarkStart w:id="21" w:name="_td8t7euw5ayb" w:colFirst="0" w:colLast="0"/>
-      <w:bookmarkEnd w:id="20"/>
+      <w:bookmarkStart w:id="21" w:name="_a4bhnf4bo87h" w:colFirst="0" w:colLast="0"/>
+      <w:bookmarkStart w:id="22" w:name="_td8t7euw5ayb" w:colFirst="0" w:colLast="0"/>
       <w:bookmarkEnd w:id="21"/>
+      <w:bookmarkEnd w:id="22"/>
       <w:r>
         <w:rPr>
           <w:rFonts w:ascii="Times New Roman" w:hAnsi="Times New Roman" w:cs="Times New Roman"/>
@@ -4701,7 +4764,6 @@
           <w:b/>
           <w:sz w:val="32"/>
         </w:rPr>
-        <w:lastRenderedPageBreak/>
         <w:t>4</w:t>
       </w:r>
       <w:r>
@@ -6126,7 +6188,6 @@
           <w:b/>
           <w:sz w:val="32"/>
         </w:rPr>
-        <w:lastRenderedPageBreak/>
         <w:t>4</w:t>
       </w:r>
       <w:r>
@@ -7115,7 +7176,6 @@
           <w:b/>
           <w:sz w:val="32"/>
         </w:rPr>
-        <w:lastRenderedPageBreak/>
         <w:t>4</w:t>
       </w:r>
       <w:r>
@@ -7220,8 +7280,6 @@
               </w:rPr>
               <w:t>Generate sales prediction</w:t>
             </w:r>
-            <w:bookmarkStart w:id="22" w:name="_GoBack"/>
-            <w:bookmarkEnd w:id="22"/>
             <w:r>
               <w:rPr>
                 <w:rFonts w:ascii="Times New Roman" w:eastAsia="Times New Roman" w:hAnsi="Times New Roman" w:cs="Times New Roman"/>
@@ -8029,7 +8087,6 @@
           <w:b/>
           <w:sz w:val="32"/>
         </w:rPr>
-        <w:lastRenderedPageBreak/>
         <w:t>4</w:t>
       </w:r>
       <w:r>
@@ -8958,7 +9015,6 @@
           <w:b/>
           <w:sz w:val="32"/>
         </w:rPr>
-        <w:lastRenderedPageBreak/>
         <w:t>4</w:t>
       </w:r>
       <w:r>
@@ -9848,7 +9904,6 @@
           <w:b/>
           <w:sz w:val="32"/>
         </w:rPr>
-        <w:lastRenderedPageBreak/>
         <w:t>4</w:t>
       </w:r>
       <w:r>
@@ -10754,7 +10809,6 @@
           <w:b/>
           <w:sz w:val="32"/>
         </w:rPr>
-        <w:lastRenderedPageBreak/>
         <w:t>4</w:t>
       </w:r>
       <w:r>
@@ -11598,7 +11652,6 @@
           <w:b/>
           <w:sz w:val="32"/>
         </w:rPr>
-        <w:lastRenderedPageBreak/>
         <w:t xml:space="preserve">Misuse </w:t>
       </w:r>
       <w:r>
@@ -12371,7 +12424,18 @@
                 <w:sz w:val="24"/>
                 <w:szCs w:val="24"/>
               </w:rPr>
-              <w:t>Capture Points:</w:t>
+              <w:t xml:space="preserve">Capture </w:t>
+            </w:r>
+            <w:r>
+              <w:rPr>
+                <w:rFonts w:ascii="Times New Roman" w:eastAsia="Times New Roman" w:hAnsi="Times New Roman" w:cs="Times New Roman"/>
+                <w:b/>
+                <w:bCs/>
+                <w:sz w:val="24"/>
+                <w:szCs w:val="24"/>
+              </w:rPr>
+              <w:lastRenderedPageBreak/>
+              <w:t>Points:</w:t>
             </w:r>
           </w:p>
         </w:tc>
@@ -12420,7 +12484,17 @@
                 <w:sz w:val="24"/>
                 <w:szCs w:val="24"/>
               </w:rPr>
-              <w:t>If there are very strong password restrictions, then the attacker’s attempt will have a very low probability of working.</w:t>
+              <w:lastRenderedPageBreak/>
+              <w:t xml:space="preserve">If there are very strong password restrictions, then the attacker’s attempt </w:t>
+            </w:r>
+            <w:r>
+              <w:rPr>
+                <w:rFonts w:ascii="Times New Roman" w:eastAsia="Times New Roman" w:hAnsi="Times New Roman" w:cs="Times New Roman"/>
+                <w:sz w:val="24"/>
+                <w:szCs w:val="24"/>
+              </w:rPr>
+              <w:lastRenderedPageBreak/>
+              <w:t>will have a very low probability of working.</w:t>
             </w:r>
           </w:p>
           <w:p>
@@ -13294,7 +13368,6 @@
           <w:sz w:val="46"/>
           <w:szCs w:val="46"/>
         </w:rPr>
-        <w:lastRenderedPageBreak/>
         <w:t>5.</w:t>
       </w:r>
       <w:r>
@@ -14020,83 +14093,165 @@
     </w:p>
     <w:p>
       <w:pPr>
-        <w:rPr>
-          <w:rFonts w:ascii="Times New Roman" w:eastAsia="Times New Roman" w:hAnsi="Times New Roman" w:cs="Times New Roman"/>
-        </w:rPr>
-      </w:pPr>
-    </w:p>
-    <w:p>
-      <w:pPr>
-        <w:rPr>
-          <w:rFonts w:ascii="Times New Roman" w:eastAsia="Times New Roman" w:hAnsi="Times New Roman" w:cs="Times New Roman"/>
-        </w:rPr>
-      </w:pPr>
-    </w:p>
-    <w:p>
-      <w:pPr>
-        <w:rPr>
-          <w:rFonts w:ascii="Times New Roman" w:eastAsia="Times New Roman" w:hAnsi="Times New Roman" w:cs="Times New Roman"/>
-        </w:rPr>
-      </w:pPr>
-    </w:p>
-    <w:p>
-      <w:pPr>
-        <w:rPr>
-          <w:rFonts w:ascii="Times New Roman" w:eastAsia="Times New Roman" w:hAnsi="Times New Roman" w:cs="Times New Roman"/>
-        </w:rPr>
-      </w:pPr>
-    </w:p>
-    <w:p>
-      <w:pPr>
-        <w:rPr>
-          <w:rFonts w:ascii="Times New Roman" w:eastAsia="Times New Roman" w:hAnsi="Times New Roman" w:cs="Times New Roman"/>
-        </w:rPr>
-      </w:pPr>
-    </w:p>
-    <w:p>
-      <w:pPr>
-        <w:rPr>
-          <w:rFonts w:ascii="Times New Roman" w:eastAsia="Times New Roman" w:hAnsi="Times New Roman" w:cs="Times New Roman"/>
-        </w:rPr>
-      </w:pPr>
-    </w:p>
-    <w:p>
-      <w:pPr>
-        <w:rPr>
-          <w:rFonts w:ascii="Times New Roman" w:eastAsia="Times New Roman" w:hAnsi="Times New Roman" w:cs="Times New Roman"/>
-        </w:rPr>
-      </w:pPr>
-    </w:p>
-    <w:p>
-      <w:pPr>
-        <w:rPr>
-          <w:rFonts w:ascii="Times New Roman" w:eastAsia="Times New Roman" w:hAnsi="Times New Roman" w:cs="Times New Roman"/>
-        </w:rPr>
-      </w:pPr>
-    </w:p>
-    <w:p>
-      <w:pPr>
-        <w:rPr>
-          <w:rFonts w:ascii="Times New Roman" w:eastAsia="Times New Roman" w:hAnsi="Times New Roman" w:cs="Times New Roman"/>
-        </w:rPr>
-      </w:pPr>
-    </w:p>
-    <w:p>
-      <w:pPr>
-        <w:rPr>
-          <w:rFonts w:ascii="Times New Roman" w:eastAsia="Times New Roman" w:hAnsi="Times New Roman" w:cs="Times New Roman"/>
-        </w:rPr>
-      </w:pPr>
-    </w:p>
-    <w:p>
-      <w:pPr>
+        <w:pStyle w:val="Heading2"/>
+        <w:keepNext w:val="0"/>
+        <w:keepLines w:val="0"/>
+        <w:spacing w:after="80"/>
+        <w:rPr>
+          <w:rFonts w:ascii="Times New Roman" w:eastAsia="Times New Roman" w:hAnsi="Times New Roman" w:cs="Times New Roman"/>
+          <w:b/>
+          <w:sz w:val="36"/>
+          <w:szCs w:val="34"/>
+        </w:rPr>
+      </w:pPr>
+      <w:r>
+        <w:rPr>
+          <w:rFonts w:ascii="Times New Roman" w:eastAsia="Times New Roman" w:hAnsi="Times New Roman" w:cs="Times New Roman"/>
+          <w:b/>
+          <w:sz w:val="36"/>
+          <w:szCs w:val="34"/>
+        </w:rPr>
+        <w:t>5.</w:t>
+      </w:r>
+      <w:r>
+        <w:rPr>
+          <w:rFonts w:ascii="Times New Roman" w:eastAsia="Times New Roman" w:hAnsi="Times New Roman" w:cs="Times New Roman"/>
+          <w:b/>
+          <w:sz w:val="36"/>
+          <w:szCs w:val="34"/>
+        </w:rPr>
+        <w:t>6</w:t>
+      </w:r>
+      <w:r>
+        <w:rPr>
+          <w:rFonts w:ascii="Times New Roman" w:eastAsia="Times New Roman" w:hAnsi="Times New Roman" w:cs="Times New Roman"/>
+          <w:b/>
+          <w:sz w:val="36"/>
+          <w:szCs w:val="34"/>
+        </w:rPr>
+        <w:tab/>
+      </w:r>
+      <w:r>
+        <w:rPr>
+          <w:rFonts w:ascii="Times New Roman" w:eastAsia="Times New Roman" w:hAnsi="Times New Roman" w:cs="Times New Roman"/>
+          <w:b/>
+          <w:sz w:val="36"/>
+          <w:szCs w:val="34"/>
+        </w:rPr>
+        <w:t>Privacy</w:t>
+      </w:r>
+      <w:r>
+        <w:rPr>
+          <w:rFonts w:ascii="Times New Roman" w:eastAsia="Times New Roman" w:hAnsi="Times New Roman" w:cs="Times New Roman"/>
+          <w:b/>
+          <w:sz w:val="36"/>
+          <w:szCs w:val="34"/>
+        </w:rPr>
+        <w:t xml:space="preserve"> Requirements</w:t>
+      </w:r>
+    </w:p>
+    <w:p>
+      <w:pPr>
+        <w:rPr>
+          <w:rFonts w:ascii="Times New Roman" w:eastAsia="Times New Roman" w:hAnsi="Times New Roman" w:cs="Times New Roman"/>
+        </w:rPr>
+      </w:pPr>
+      <w:r>
+        <w:rPr>
+          <w:rFonts w:ascii="Times New Roman" w:eastAsia="Times New Roman" w:hAnsi="Times New Roman" w:cs="Times New Roman"/>
+        </w:rPr>
+        <w:t>5.6.1</w:t>
+      </w:r>
+      <w:r>
+        <w:rPr>
+          <w:rFonts w:ascii="Times New Roman" w:eastAsia="Times New Roman" w:hAnsi="Times New Roman" w:cs="Times New Roman"/>
+        </w:rPr>
+        <w:tab/>
+        <w:t>The system shall not disclose any information to third parties about sales data</w:t>
+      </w:r>
+    </w:p>
+    <w:p>
+      <w:pPr>
+        <w:rPr>
+          <w:rFonts w:ascii="Times New Roman" w:eastAsia="Times New Roman" w:hAnsi="Times New Roman" w:cs="Times New Roman"/>
+        </w:rPr>
+      </w:pPr>
+      <w:r>
+        <w:rPr>
+          <w:rFonts w:ascii="Times New Roman" w:eastAsia="Times New Roman" w:hAnsi="Times New Roman" w:cs="Times New Roman"/>
+        </w:rPr>
+        <w:t>5.6.2</w:t>
+      </w:r>
+      <w:r>
+        <w:rPr>
+          <w:rFonts w:ascii="Times New Roman" w:eastAsia="Times New Roman" w:hAnsi="Times New Roman" w:cs="Times New Roman"/>
+        </w:rPr>
+        <w:tab/>
+        <w:t>The system shall not disclose any information about usernames to any third parties</w:t>
+      </w:r>
+    </w:p>
+    <w:p>
+      <w:pPr>
+        <w:rPr>
+          <w:rFonts w:ascii="Times New Roman" w:eastAsia="Times New Roman" w:hAnsi="Times New Roman" w:cs="Times New Roman"/>
+        </w:rPr>
+      </w:pPr>
+      <w:r>
+        <w:rPr>
+          <w:rFonts w:ascii="Times New Roman" w:eastAsia="Times New Roman" w:hAnsi="Times New Roman" w:cs="Times New Roman"/>
+        </w:rPr>
+        <w:t>5.6.3</w:t>
+      </w:r>
+      <w:r>
+        <w:rPr>
+          <w:rFonts w:ascii="Times New Roman" w:eastAsia="Times New Roman" w:hAnsi="Times New Roman" w:cs="Times New Roman"/>
+        </w:rPr>
+        <w:tab/>
+        <w:t xml:space="preserve">The system shall </w:t>
+      </w:r>
+      <w:r>
+        <w:rPr>
+          <w:rFonts w:ascii="Times New Roman" w:eastAsia="Times New Roman" w:hAnsi="Times New Roman" w:cs="Times New Roman"/>
+        </w:rPr>
+        <w:t xml:space="preserve">not disclose any information about the password </w:t>
+      </w:r>
+    </w:p>
+    <w:p>
+      <w:pPr>
+        <w:rPr>
+          <w:rFonts w:ascii="Times New Roman" w:eastAsia="Times New Roman" w:hAnsi="Times New Roman" w:cs="Times New Roman"/>
+        </w:rPr>
+      </w:pPr>
+      <w:r>
+        <w:rPr>
+          <w:rFonts w:ascii="Times New Roman" w:eastAsia="Times New Roman" w:hAnsi="Times New Roman" w:cs="Times New Roman"/>
+        </w:rPr>
+        <w:t>5.6.4</w:t>
+      </w:r>
+      <w:r>
+        <w:rPr>
+          <w:rFonts w:ascii="Times New Roman" w:eastAsia="Times New Roman" w:hAnsi="Times New Roman" w:cs="Times New Roman"/>
+        </w:rPr>
+        <w:tab/>
+        <w:t>The system shall not disclose any personal information to third parties</w:t>
+      </w:r>
+    </w:p>
+    <w:p>
+      <w:pPr>
+        <w:rPr>
+          <w:rFonts w:ascii="Times New Roman" w:eastAsia="Times New Roman" w:hAnsi="Times New Roman" w:cs="Times New Roman"/>
+        </w:rPr>
+      </w:pPr>
+      <w:r>
         <w:rPr>
           <w:rFonts w:ascii="Times New Roman" w:eastAsia="Times New Roman" w:hAnsi="Times New Roman" w:cs="Times New Roman"/>
           <w:b/>
           <w:sz w:val="46"/>
           <w:szCs w:val="46"/>
         </w:rPr>
-      </w:pPr>
+        <w:lastRenderedPageBreak/>
+        <w:t>6.</w:t>
+      </w:r>
       <w:r>
         <w:rPr>
           <w:rFonts w:ascii="Times New Roman" w:eastAsia="Times New Roman" w:hAnsi="Times New Roman" w:cs="Times New Roman"/>
@@ -14104,8 +14259,7 @@
           <w:sz w:val="46"/>
           <w:szCs w:val="46"/>
         </w:rPr>
-        <w:lastRenderedPageBreak/>
-        <w:t>6.</w:t>
+        <w:tab/>
       </w:r>
       <w:r>
         <w:rPr>
@@ -14114,26 +14268,17 @@
           <w:sz w:val="46"/>
           <w:szCs w:val="46"/>
         </w:rPr>
-        <w:tab/>
-      </w:r>
-      <w:r>
+        <w:t>Functional Requirements</w:t>
+      </w:r>
+    </w:p>
+    <w:p>
+      <w:pPr>
         <w:rPr>
           <w:rFonts w:ascii="Times New Roman" w:eastAsia="Times New Roman" w:hAnsi="Times New Roman" w:cs="Times New Roman"/>
           <w:b/>
           <w:sz w:val="46"/>
           <w:szCs w:val="46"/>
         </w:rPr>
-        <w:t>Functional Requirements</w:t>
-      </w:r>
-    </w:p>
-    <w:p>
-      <w:pPr>
-        <w:rPr>
-          <w:rFonts w:ascii="Times New Roman" w:eastAsia="Times New Roman" w:hAnsi="Times New Roman" w:cs="Times New Roman"/>
-          <w:b/>
-          <w:sz w:val="46"/>
-          <w:szCs w:val="46"/>
-        </w:rPr>
       </w:pPr>
     </w:p>
     <w:p>
@@ -14997,6 +15142,176 @@
         </w:rPr>
         <w:t>The system shall display the sales data for the date range provided</w:t>
       </w:r>
+    </w:p>
+    <w:p>
+      <w:pPr>
+        <w:pStyle w:val="Heading2"/>
+        <w:keepNext w:val="0"/>
+        <w:keepLines w:val="0"/>
+        <w:spacing w:after="80"/>
+        <w:rPr>
+          <w:rFonts w:ascii="Times New Roman" w:eastAsia="Times New Roman" w:hAnsi="Times New Roman" w:cs="Times New Roman"/>
+          <w:b/>
+          <w:sz w:val="36"/>
+          <w:szCs w:val="34"/>
+        </w:rPr>
+      </w:pPr>
+      <w:r>
+        <w:rPr>
+          <w:rFonts w:ascii="Times New Roman" w:eastAsia="Times New Roman" w:hAnsi="Times New Roman" w:cs="Times New Roman"/>
+          <w:b/>
+          <w:sz w:val="36"/>
+          <w:szCs w:val="34"/>
+        </w:rPr>
+        <w:t>6.8</w:t>
+      </w:r>
+      <w:r>
+        <w:rPr>
+          <w:rFonts w:ascii="Times New Roman" w:eastAsia="Times New Roman" w:hAnsi="Times New Roman" w:cs="Times New Roman"/>
+          <w:b/>
+          <w:sz w:val="36"/>
+          <w:szCs w:val="34"/>
+        </w:rPr>
+        <w:tab/>
+      </w:r>
+      <w:r>
+        <w:rPr>
+          <w:rFonts w:ascii="Times New Roman" w:eastAsia="Times New Roman" w:hAnsi="Times New Roman" w:cs="Times New Roman"/>
+          <w:b/>
+          <w:sz w:val="36"/>
+          <w:szCs w:val="34"/>
+        </w:rPr>
+        <w:t>Privacy</w:t>
+      </w:r>
+      <w:r>
+        <w:rPr>
+          <w:rFonts w:ascii="Times New Roman" w:eastAsia="Times New Roman" w:hAnsi="Times New Roman" w:cs="Times New Roman"/>
+          <w:b/>
+          <w:sz w:val="36"/>
+          <w:szCs w:val="34"/>
+        </w:rPr>
+        <w:t xml:space="preserve"> Requirements</w:t>
+      </w:r>
+    </w:p>
+    <w:p>
+      <w:pPr>
+        <w:rPr>
+          <w:rFonts w:ascii="Times New Roman" w:hAnsi="Times New Roman" w:cs="Times New Roman"/>
+        </w:rPr>
+      </w:pPr>
+      <w:r>
+        <w:rPr>
+          <w:rFonts w:ascii="Times New Roman" w:hAnsi="Times New Roman" w:cs="Times New Roman"/>
+        </w:rPr>
+        <w:t>6.8.1</w:t>
+      </w:r>
+      <w:r>
+        <w:rPr>
+          <w:rFonts w:ascii="Times New Roman" w:hAnsi="Times New Roman" w:cs="Times New Roman"/>
+        </w:rPr>
+        <w:tab/>
+        <w:t xml:space="preserve">The system shall not allow employees to view others </w:t>
+      </w:r>
+      <w:proofErr w:type="gramStart"/>
+      <w:r>
+        <w:rPr>
+          <w:rFonts w:ascii="Times New Roman" w:hAnsi="Times New Roman" w:cs="Times New Roman"/>
+        </w:rPr>
+        <w:t>employ</w:t>
+      </w:r>
+      <w:r>
+        <w:rPr>
+          <w:rFonts w:ascii="Times New Roman" w:hAnsi="Times New Roman" w:cs="Times New Roman"/>
+        </w:rPr>
+        <w:t>ee</w:t>
+      </w:r>
+      <w:r>
+        <w:rPr>
+          <w:rFonts w:ascii="Times New Roman" w:hAnsi="Times New Roman" w:cs="Times New Roman"/>
+        </w:rPr>
+        <w:t>s</w:t>
+      </w:r>
+      <w:proofErr w:type="gramEnd"/>
+      <w:r>
+        <w:rPr>
+          <w:rFonts w:ascii="Times New Roman" w:hAnsi="Times New Roman" w:cs="Times New Roman"/>
+        </w:rPr>
+        <w:t xml:space="preserve"> passwords</w:t>
+      </w:r>
+    </w:p>
+    <w:p>
+      <w:pPr>
+        <w:rPr>
+          <w:rFonts w:ascii="Times New Roman" w:hAnsi="Times New Roman" w:cs="Times New Roman"/>
+        </w:rPr>
+      </w:pPr>
+      <w:r>
+        <w:rPr>
+          <w:rFonts w:ascii="Times New Roman" w:hAnsi="Times New Roman" w:cs="Times New Roman"/>
+        </w:rPr>
+        <w:t>6.8.2</w:t>
+      </w:r>
+      <w:r>
+        <w:rPr>
+          <w:rFonts w:ascii="Times New Roman" w:hAnsi="Times New Roman" w:cs="Times New Roman"/>
+        </w:rPr>
+        <w:tab/>
+        <w:t xml:space="preserve">The system shall not allow employees to view other </w:t>
+      </w:r>
+      <w:proofErr w:type="gramStart"/>
+      <w:r>
+        <w:rPr>
+          <w:rFonts w:ascii="Times New Roman" w:hAnsi="Times New Roman" w:cs="Times New Roman"/>
+        </w:rPr>
+        <w:t>employees</w:t>
+      </w:r>
+      <w:proofErr w:type="gramEnd"/>
+      <w:r>
+        <w:rPr>
+          <w:rFonts w:ascii="Times New Roman" w:hAnsi="Times New Roman" w:cs="Times New Roman"/>
+        </w:rPr>
+        <w:t xml:space="preserve"> passwords</w:t>
+      </w:r>
+    </w:p>
+    <w:p>
+      <w:pPr>
+        <w:rPr>
+          <w:rFonts w:ascii="Times New Roman" w:hAnsi="Times New Roman" w:cs="Times New Roman"/>
+        </w:rPr>
+      </w:pPr>
+      <w:r>
+        <w:rPr>
+          <w:rFonts w:ascii="Times New Roman" w:hAnsi="Times New Roman" w:cs="Times New Roman"/>
+        </w:rPr>
+        <w:t>6.8.3</w:t>
+      </w:r>
+      <w:r>
+        <w:rPr>
+          <w:rFonts w:ascii="Times New Roman" w:hAnsi="Times New Roman" w:cs="Times New Roman"/>
+        </w:rPr>
+        <w:tab/>
+        <w:t xml:space="preserve">The system shall not allow </w:t>
+      </w:r>
+      <w:r>
+        <w:rPr>
+          <w:rFonts w:ascii="Times New Roman" w:hAnsi="Times New Roman" w:cs="Times New Roman"/>
+        </w:rPr>
+        <w:t>employees to view their employers past years sales data</w:t>
+      </w:r>
+    </w:p>
+    <w:p>
+      <w:pPr>
+        <w:rPr>
+          <w:rFonts w:ascii="Times New Roman" w:hAnsi="Times New Roman" w:cs="Times New Roman"/>
+        </w:rPr>
+      </w:pPr>
+    </w:p>
+    <w:p>
+      <w:pPr>
+        <w:rPr>
+          <w:rFonts w:ascii="Times New Roman" w:eastAsia="Times New Roman" w:hAnsi="Times New Roman" w:cs="Times New Roman"/>
+        </w:rPr>
+      </w:pPr>
     </w:p>
     <w:p>
       <w:pPr>

--- a/documents/Deliverable_4/FlyingMongeese_Deliverable_4_SRS.docx
+++ b/documents/Deliverable_4/FlyingMongeese_Deliverable_4_SRS.docx
@@ -1,6 +1,6 @@
 
 <file path=word/document.xml><?xml version="1.0" encoding="utf-8"?>
-<w:document xmlns:wpc="http://schemas.microsoft.com/office/word/2010/wordprocessingCanvas" xmlns:cx="http://schemas.microsoft.com/office/drawing/2014/chartex" xmlns:cx1="http://schemas.microsoft.com/office/drawing/2015/9/8/chartex" xmlns:cx2="http://schemas.microsoft.com/office/drawing/2015/10/21/chartex" xmlns:cx3="http://schemas.microsoft.com/office/drawing/2016/5/9/chartex" xmlns:cx4="http://schemas.microsoft.com/office/drawing/2016/5/10/chartex" xmlns:cx5="http://schemas.microsoft.com/office/drawing/2016/5/11/chartex" xmlns:cx6="http://schemas.microsoft.com/office/drawing/2016/5/12/chartex" xmlns:cx7="http://schemas.microsoft.com/office/drawing/2016/5/13/chartex" xmlns:cx8="http://schemas.microsoft.com/office/drawing/2016/5/14/chartex" xmlns:mc="http://schemas.openxmlformats.org/markup-compatibility/2006" xmlns:aink="http://schemas.microsoft.com/office/drawing/2016/ink" xmlns:am3d="http://schemas.microsoft.com/office/drawing/2017/model3d" xmlns:o="urn:schemas-microsoft-com:office:office" xmlns:r="http://schemas.openxmlformats.org/officeDocument/2006/relationships" xmlns:m="http://schemas.openxmlformats.org/officeDocument/2006/math" xmlns:v="urn:schemas-microsoft-com:vml" xmlns:wp14="http://schemas.microsoft.com/office/word/2010/wordprocessingDrawing" xmlns:wp="http://schemas.openxmlformats.org/drawingml/2006/wordprocessingDrawing" xmlns:w10="urn:schemas-microsoft-com:office:word" xmlns:w="http://schemas.openxmlformats.org/wordprocessingml/2006/main" xmlns:w14="http://schemas.microsoft.com/office/word/2010/wordml" xmlns:w15="http://schemas.microsoft.com/office/word/2012/wordml" xmlns:w16cid="http://schemas.microsoft.com/office/word/2016/wordml/cid" xmlns:w16se="http://schemas.microsoft.com/office/word/2015/wordml/symex" xmlns:wpg="http://schemas.microsoft.com/office/word/2010/wordprocessingGroup" xmlns:wpi="http://schemas.microsoft.com/office/word/2010/wordprocessingInk" xmlns:wne="http://schemas.microsoft.com/office/word/2006/wordml" xmlns:wps="http://schemas.microsoft.com/office/word/2010/wordprocessingShape" mc:Ignorable="w14 w15 w16se w16cid wp14">
+<w:document xmlns:wpc="http://schemas.microsoft.com/office/word/2010/wordprocessingCanvas" xmlns:mo="http://schemas.microsoft.com/office/mac/office/2008/main" xmlns:mc="http://schemas.openxmlformats.org/markup-compatibility/2006" xmlns:mv="urn:schemas-microsoft-com:mac:vml" xmlns:o="urn:schemas-microsoft-com:office:office" xmlns:r="http://schemas.openxmlformats.org/officeDocument/2006/relationships" xmlns:m="http://schemas.openxmlformats.org/officeDocument/2006/math" xmlns:v="urn:schemas-microsoft-com:vml" xmlns:wp14="http://schemas.microsoft.com/office/word/2010/wordprocessingDrawing" xmlns:wp="http://schemas.openxmlformats.org/drawingml/2006/wordprocessingDrawing" xmlns:w10="urn:schemas-microsoft-com:office:word" xmlns:w="http://schemas.openxmlformats.org/wordprocessingml/2006/main" xmlns:w14="http://schemas.microsoft.com/office/word/2010/wordml" xmlns:w15="http://schemas.microsoft.com/office/word/2012/wordml" xmlns:wpg="http://schemas.microsoft.com/office/word/2010/wordprocessingGroup" xmlns:wpi="http://schemas.microsoft.com/office/word/2010/wordprocessingInk" xmlns:wne="http://schemas.microsoft.com/office/word/2006/wordml" xmlns:wps="http://schemas.microsoft.com/office/word/2010/wordprocessingShape" mc:Ignorable="w14 w15 wp14">
   <w:body>
     <w:p>
       <w:pPr>
@@ -885,27 +885,13 @@
         <w:rPr>
           <w:rFonts w:ascii="Times New Roman" w:eastAsia="Times New Roman" w:hAnsi="Times New Roman" w:cs="Times New Roman"/>
         </w:rPr>
-        <w:t xml:space="preserve"> Sub-Account….………………………………………………………</w:t>
-      </w:r>
-      <w:proofErr w:type="gramStart"/>
-      <w:r>
-        <w:rPr>
-          <w:rFonts w:ascii="Times New Roman" w:eastAsia="Times New Roman" w:hAnsi="Times New Roman" w:cs="Times New Roman"/>
-        </w:rPr>
-        <w:t>…</w:t>
-      </w:r>
-      <w:r>
-        <w:rPr>
-          <w:rFonts w:ascii="Times New Roman" w:eastAsia="Times New Roman" w:hAnsi="Times New Roman" w:cs="Times New Roman"/>
-        </w:rPr>
-        <w:t>..</w:t>
-      </w:r>
-      <w:proofErr w:type="gramEnd"/>
-      <w:r>
-        <w:rPr>
-          <w:rFonts w:ascii="Times New Roman" w:eastAsia="Times New Roman" w:hAnsi="Times New Roman" w:cs="Times New Roman"/>
-        </w:rPr>
-        <w:t>9</w:t>
+        <w:t xml:space="preserve"> Sub-Account….…………………………………………………………</w:t>
+      </w:r>
+      <w:r>
+        <w:rPr>
+          <w:rFonts w:ascii="Times New Roman" w:eastAsia="Times New Roman" w:hAnsi="Times New Roman" w:cs="Times New Roman"/>
+        </w:rPr>
+        <w:t>..9</w:t>
       </w:r>
     </w:p>
     <w:p>
@@ -916,19 +902,11 @@
           <w:rFonts w:ascii="Times New Roman" w:eastAsia="Times New Roman" w:hAnsi="Times New Roman" w:cs="Times New Roman"/>
         </w:rPr>
       </w:pPr>
-      <w:proofErr w:type="gramStart"/>
-      <w:r>
-        <w:rPr>
-          <w:rFonts w:ascii="Times New Roman" w:eastAsia="Times New Roman" w:hAnsi="Times New Roman" w:cs="Times New Roman"/>
-        </w:rPr>
-        <w:t>4.4  Predict</w:t>
-      </w:r>
-      <w:proofErr w:type="gramEnd"/>
-      <w:r>
-        <w:rPr>
-          <w:rFonts w:ascii="Times New Roman" w:eastAsia="Times New Roman" w:hAnsi="Times New Roman" w:cs="Times New Roman"/>
-        </w:rPr>
-        <w:t xml:space="preserve"> Gross Sales………………………………………………………………………1</w:t>
+      <w:r>
+        <w:rPr>
+          <w:rFonts w:ascii="Times New Roman" w:eastAsia="Times New Roman" w:hAnsi="Times New Roman" w:cs="Times New Roman"/>
+        </w:rPr>
+        <w:t>4.4  Predict Gross Sales………………………………………………………………………1</w:t>
       </w:r>
       <w:r>
         <w:rPr>
@@ -949,21 +927,7 @@
         <w:rPr>
           <w:rFonts w:ascii="Times New Roman" w:eastAsia="Times New Roman" w:hAnsi="Times New Roman" w:cs="Times New Roman"/>
         </w:rPr>
-        <w:t>4.5   Upload Data…………………………………………………………………………</w:t>
-      </w:r>
-      <w:proofErr w:type="gramStart"/>
-      <w:r>
-        <w:rPr>
-          <w:rFonts w:ascii="Times New Roman" w:eastAsia="Times New Roman" w:hAnsi="Times New Roman" w:cs="Times New Roman"/>
-        </w:rPr>
-        <w:t>…..</w:t>
-      </w:r>
-      <w:proofErr w:type="gramEnd"/>
-      <w:r>
-        <w:rPr>
-          <w:rFonts w:ascii="Times New Roman" w:eastAsia="Times New Roman" w:hAnsi="Times New Roman" w:cs="Times New Roman"/>
-        </w:rPr>
-        <w:t>1</w:t>
+        <w:t>4.5   Upload Data……………………………………………………………………………..1</w:t>
       </w:r>
       <w:r>
         <w:rPr>
@@ -1296,21 +1260,7 @@
         <w:rPr>
           <w:rFonts w:ascii="Times New Roman" w:eastAsia="Times New Roman" w:hAnsi="Times New Roman" w:cs="Times New Roman"/>
         </w:rPr>
-        <w:t xml:space="preserve">6.1   Sign </w:t>
-      </w:r>
-      <w:proofErr w:type="gramStart"/>
-      <w:r>
-        <w:rPr>
-          <w:rFonts w:ascii="Times New Roman" w:eastAsia="Times New Roman" w:hAnsi="Times New Roman" w:cs="Times New Roman"/>
-        </w:rPr>
-        <w:t>In</w:t>
-      </w:r>
-      <w:proofErr w:type="gramEnd"/>
-      <w:r>
-        <w:rPr>
-          <w:rFonts w:ascii="Times New Roman" w:eastAsia="Times New Roman" w:hAnsi="Times New Roman" w:cs="Times New Roman"/>
-        </w:rPr>
-        <w:t xml:space="preserve"> and Out</w:t>
+        <w:t>6.1   Sign In and Out</w:t>
       </w:r>
       <w:r>
         <w:rPr>
@@ -1558,8 +1508,6 @@
         </w:rPr>
         <w:t>8</w:t>
       </w:r>
-      <w:bookmarkStart w:id="0" w:name="_GoBack"/>
-      <w:bookmarkEnd w:id="0"/>
     </w:p>
     <w:p>
       <w:pPr>
@@ -2172,8 +2120,8 @@
           <w:szCs w:val="46"/>
         </w:rPr>
       </w:pPr>
-      <w:bookmarkStart w:id="1" w:name="_7o1m70srt5uc" w:colFirst="0" w:colLast="0"/>
-      <w:bookmarkEnd w:id="1"/>
+      <w:bookmarkStart w:id="0" w:name="_7o1m70srt5uc" w:colFirst="0" w:colLast="0"/>
+      <w:bookmarkEnd w:id="0"/>
       <w:r>
         <w:rPr>
           <w:rFonts w:ascii="Times New Roman" w:eastAsia="Times New Roman" w:hAnsi="Times New Roman" w:cs="Times New Roman"/>
@@ -2207,8 +2155,8 @@
           <w:szCs w:val="34"/>
         </w:rPr>
       </w:pPr>
-      <w:bookmarkStart w:id="2" w:name="_loubzwf09u2m" w:colFirst="0" w:colLast="0"/>
-      <w:bookmarkEnd w:id="2"/>
+      <w:bookmarkStart w:id="1" w:name="_loubzwf09u2m" w:colFirst="0" w:colLast="0"/>
+      <w:bookmarkEnd w:id="1"/>
       <w:r>
         <w:rPr>
           <w:rFonts w:ascii="Times New Roman" w:eastAsia="Times New Roman" w:hAnsi="Times New Roman" w:cs="Times New Roman"/>
@@ -2242,8 +2190,8 @@
           <w:szCs w:val="22"/>
         </w:rPr>
       </w:pPr>
-      <w:bookmarkStart w:id="3" w:name="_4twrczwnzxdx" w:colFirst="0" w:colLast="0"/>
-      <w:bookmarkEnd w:id="3"/>
+      <w:bookmarkStart w:id="2" w:name="_4twrczwnzxdx" w:colFirst="0" w:colLast="0"/>
+      <w:bookmarkEnd w:id="2"/>
       <w:r>
         <w:rPr>
           <w:rFonts w:ascii="Times New Roman" w:hAnsi="Times New Roman" w:cs="Times New Roman"/>
@@ -2252,7 +2200,6 @@
         </w:rPr>
         <w:t xml:space="preserve">The purpose of this Software Requirements Specification document is to describe, in detail, the functionalities of </w:t>
       </w:r>
-      <w:proofErr w:type="spellStart"/>
       <w:r>
         <w:rPr>
           <w:rFonts w:ascii="Times New Roman" w:hAnsi="Times New Roman" w:cs="Times New Roman"/>
@@ -2261,7 +2208,6 @@
         </w:rPr>
         <w:t>trendAssist</w:t>
       </w:r>
-      <w:proofErr w:type="spellEnd"/>
       <w:r>
         <w:rPr>
           <w:rFonts w:ascii="Times New Roman" w:hAnsi="Times New Roman" w:cs="Times New Roman"/>
@@ -2294,7 +2240,6 @@
         </w:rPr>
         <w:t xml:space="preserve">. This document will explain the purpose, features, constraints, interfaces, and functionality of </w:t>
       </w:r>
-      <w:proofErr w:type="spellStart"/>
       <w:r>
         <w:rPr>
           <w:rFonts w:ascii="Times New Roman" w:hAnsi="Times New Roman" w:cs="Times New Roman"/>
@@ -2303,7 +2248,6 @@
         </w:rPr>
         <w:t>trendAssist</w:t>
       </w:r>
-      <w:proofErr w:type="spellEnd"/>
       <w:r>
         <w:rPr>
           <w:rFonts w:ascii="Times New Roman" w:hAnsi="Times New Roman" w:cs="Times New Roman"/>
@@ -2369,10 +2313,10 @@
           <w:rFonts w:ascii="Times New Roman" w:eastAsia="Times New Roman" w:hAnsi="Times New Roman" w:cs="Times New Roman"/>
         </w:rPr>
       </w:pPr>
-      <w:bookmarkStart w:id="4" w:name="_ge4g3ugftm4x" w:colFirst="0" w:colLast="0"/>
-      <w:bookmarkStart w:id="5" w:name="_lepu4rbgac3f" w:colFirst="0" w:colLast="0"/>
+      <w:bookmarkStart w:id="3" w:name="_ge4g3ugftm4x" w:colFirst="0" w:colLast="0"/>
+      <w:bookmarkStart w:id="4" w:name="_lepu4rbgac3f" w:colFirst="0" w:colLast="0"/>
+      <w:bookmarkEnd w:id="3"/>
       <w:bookmarkEnd w:id="4"/>
-      <w:bookmarkEnd w:id="5"/>
       <w:r>
         <w:rPr>
           <w:rFonts w:ascii="Times New Roman" w:eastAsia="Times New Roman" w:hAnsi="Times New Roman" w:cs="Times New Roman"/>
@@ -2404,23 +2348,14 @@
           <w:sz w:val="24"/>
         </w:rPr>
       </w:pPr>
-      <w:bookmarkStart w:id="6" w:name="_s75fwlm431bw" w:colFirst="0" w:colLast="0"/>
-      <w:bookmarkEnd w:id="6"/>
-      <w:proofErr w:type="spellStart"/>
+      <w:bookmarkStart w:id="5" w:name="_s75fwlm431bw" w:colFirst="0" w:colLast="0"/>
+      <w:bookmarkEnd w:id="5"/>
       <w:r>
         <w:rPr>
           <w:rFonts w:ascii="Times New Roman" w:eastAsia="Times New Roman" w:hAnsi="Times New Roman" w:cs="Times New Roman"/>
           <w:sz w:val="24"/>
         </w:rPr>
-        <w:t>trendAssist</w:t>
-      </w:r>
-      <w:proofErr w:type="spellEnd"/>
-      <w:r>
-        <w:rPr>
-          <w:rFonts w:ascii="Times New Roman" w:eastAsia="Times New Roman" w:hAnsi="Times New Roman" w:cs="Times New Roman"/>
-          <w:sz w:val="24"/>
-        </w:rPr>
-        <w:t xml:space="preserve"> is a business finance and trend prediction program that allows the user to input data over sales made in a day. This data will then be submitted into a database containing financial sales data for every day of the week. It will also allow </w:t>
+        <w:t xml:space="preserve">trendAssist is a business finance and trend prediction program that allows the user to input data over sales made in a day. This data will then be submitted into a database containing financial sales data for every day of the week. It will also allow </w:t>
       </w:r>
       <w:r>
         <w:rPr>
@@ -2546,8 +2481,8 @@
         </w:rPr>
         <w:t>IEEE 830</w:t>
       </w:r>
-      <w:bookmarkStart w:id="7" w:name="_beue8xjhn5cr" w:colFirst="0" w:colLast="0"/>
-      <w:bookmarkEnd w:id="7"/>
+      <w:bookmarkStart w:id="6" w:name="_beue8xjhn5cr" w:colFirst="0" w:colLast="0"/>
+      <w:bookmarkEnd w:id="6"/>
     </w:p>
     <w:p>
       <w:pPr>
@@ -2595,8 +2530,8 @@
           <w:szCs w:val="34"/>
         </w:rPr>
       </w:pPr>
-      <w:bookmarkStart w:id="8" w:name="_r5qn1tt7k15t" w:colFirst="0" w:colLast="0"/>
-      <w:bookmarkEnd w:id="8"/>
+      <w:bookmarkStart w:id="7" w:name="_r5qn1tt7k15t" w:colFirst="0" w:colLast="0"/>
+      <w:bookmarkEnd w:id="7"/>
       <w:r>
         <w:rPr>
           <w:rFonts w:ascii="Times New Roman" w:eastAsia="Times New Roman" w:hAnsi="Times New Roman" w:cs="Times New Roman"/>
@@ -2674,8 +2609,8 @@
           <w:szCs w:val="34"/>
         </w:rPr>
       </w:pPr>
-      <w:bookmarkStart w:id="9" w:name="_co7t87ocs72f" w:colFirst="0" w:colLast="0"/>
-      <w:bookmarkEnd w:id="9"/>
+      <w:bookmarkStart w:id="8" w:name="_co7t87ocs72f" w:colFirst="0" w:colLast="0"/>
+      <w:bookmarkEnd w:id="8"/>
       <w:r>
         <w:rPr>
           <w:rFonts w:ascii="Times New Roman" w:eastAsia="Times New Roman" w:hAnsi="Times New Roman" w:cs="Times New Roman"/>
@@ -2706,21 +2641,7 @@
         <w:rPr>
           <w:rFonts w:ascii="Times New Roman" w:eastAsia="Times New Roman" w:hAnsi="Times New Roman" w:cs="Times New Roman"/>
         </w:rPr>
-        <w:t xml:space="preserve">The primary functions of </w:t>
-      </w:r>
-      <w:proofErr w:type="spellStart"/>
-      <w:r>
-        <w:rPr>
-          <w:rFonts w:ascii="Times New Roman" w:eastAsia="Times New Roman" w:hAnsi="Times New Roman" w:cs="Times New Roman"/>
-        </w:rPr>
-        <w:t>trendAssist</w:t>
-      </w:r>
-      <w:proofErr w:type="spellEnd"/>
-      <w:r>
-        <w:rPr>
-          <w:rFonts w:ascii="Times New Roman" w:eastAsia="Times New Roman" w:hAnsi="Times New Roman" w:cs="Times New Roman"/>
-        </w:rPr>
-        <w:t xml:space="preserve"> are as follows:</w:t>
+        <w:t>The primary functions of trendAssist are as follows:</w:t>
       </w:r>
     </w:p>
     <w:p>
@@ -2817,8 +2738,8 @@
           <w:rFonts w:ascii="Times New Roman" w:eastAsia="Times New Roman" w:hAnsi="Times New Roman" w:cs="Times New Roman"/>
         </w:rPr>
       </w:pPr>
-      <w:bookmarkStart w:id="10" w:name="_ltt5mjwmesxr" w:colFirst="0" w:colLast="0"/>
-      <w:bookmarkEnd w:id="10"/>
+      <w:bookmarkStart w:id="9" w:name="_ltt5mjwmesxr" w:colFirst="0" w:colLast="0"/>
+      <w:bookmarkEnd w:id="9"/>
       <w:r>
         <w:rPr>
           <w:rFonts w:ascii="Times New Roman" w:eastAsia="Times New Roman" w:hAnsi="Times New Roman" w:cs="Times New Roman"/>
@@ -2951,8 +2872,8 @@
           <w:rFonts w:ascii="Times New Roman" w:eastAsia="Times New Roman" w:hAnsi="Times New Roman" w:cs="Times New Roman"/>
         </w:rPr>
       </w:pPr>
-      <w:bookmarkStart w:id="11" w:name="_p6rh7bczgu9i" w:colFirst="0" w:colLast="0"/>
-      <w:bookmarkEnd w:id="11"/>
+      <w:bookmarkStart w:id="10" w:name="_p6rh7bczgu9i" w:colFirst="0" w:colLast="0"/>
+      <w:bookmarkEnd w:id="10"/>
       <w:r>
         <w:rPr>
           <w:rFonts w:ascii="Times New Roman" w:eastAsia="Times New Roman" w:hAnsi="Times New Roman" w:cs="Times New Roman"/>
@@ -3150,8 +3071,8 @@
           <w:szCs w:val="34"/>
         </w:rPr>
       </w:pPr>
-      <w:bookmarkStart w:id="12" w:name="_tak4o59bu8sr" w:colFirst="0" w:colLast="0"/>
-      <w:bookmarkEnd w:id="12"/>
+      <w:bookmarkStart w:id="11" w:name="_tak4o59bu8sr" w:colFirst="0" w:colLast="0"/>
+      <w:bookmarkEnd w:id="11"/>
       <w:r>
         <w:rPr>
           <w:rFonts w:ascii="Times New Roman" w:eastAsia="Times New Roman" w:hAnsi="Times New Roman" w:cs="Times New Roman"/>
@@ -3216,8 +3137,8 @@
           <w:rFonts w:ascii="Times New Roman" w:eastAsia="Times New Roman" w:hAnsi="Times New Roman" w:cs="Times New Roman"/>
         </w:rPr>
       </w:pPr>
-      <w:bookmarkStart w:id="13" w:name="_qyh3viw88n37" w:colFirst="0" w:colLast="0"/>
-      <w:bookmarkEnd w:id="13"/>
+      <w:bookmarkStart w:id="12" w:name="_qyh3viw88n37" w:colFirst="0" w:colLast="0"/>
+      <w:bookmarkEnd w:id="12"/>
       <w:r>
         <w:rPr>
           <w:rFonts w:ascii="Times New Roman" w:eastAsia="Times New Roman" w:hAnsi="Times New Roman" w:cs="Times New Roman"/>
@@ -3250,8 +3171,8 @@
         </w:rPr>
         <w:t>Generic readme.txt file that includes basic instructions on how to navigate the program, input new data, view past data, generate new prediction graph, etc.</w:t>
       </w:r>
-      <w:bookmarkStart w:id="14" w:name="_ekwcihh3q1rn" w:colFirst="0" w:colLast="0"/>
-      <w:bookmarkEnd w:id="14"/>
+      <w:bookmarkStart w:id="13" w:name="_ekwcihh3q1rn" w:colFirst="0" w:colLast="0"/>
+      <w:bookmarkEnd w:id="13"/>
     </w:p>
     <w:p>
       <w:pPr>
@@ -3289,8 +3210,8 @@
           <w:rFonts w:ascii="Times New Roman" w:eastAsia="Times New Roman" w:hAnsi="Times New Roman" w:cs="Times New Roman"/>
         </w:rPr>
       </w:pPr>
-      <w:bookmarkStart w:id="15" w:name="_tp5ttxcxm9mm" w:colFirst="0" w:colLast="0"/>
-      <w:bookmarkEnd w:id="15"/>
+      <w:bookmarkStart w:id="14" w:name="_tp5ttxcxm9mm" w:colFirst="0" w:colLast="0"/>
+      <w:bookmarkEnd w:id="14"/>
       <w:r>
         <w:rPr>
           <w:rFonts w:ascii="Times New Roman" w:eastAsia="Times New Roman" w:hAnsi="Times New Roman" w:cs="Times New Roman"/>
@@ -3331,21 +3252,7 @@
         <w:rPr>
           <w:rFonts w:ascii="Times New Roman" w:eastAsia="Times New Roman" w:hAnsi="Times New Roman" w:cs="Times New Roman"/>
         </w:rPr>
-        <w:t xml:space="preserve">The personal computer must have </w:t>
-      </w:r>
-      <w:proofErr w:type="spellStart"/>
-      <w:r>
-        <w:rPr>
-          <w:rFonts w:ascii="Times New Roman" w:eastAsia="Times New Roman" w:hAnsi="Times New Roman" w:cs="Times New Roman"/>
-        </w:rPr>
-        <w:t>Input/Output</w:t>
-      </w:r>
-      <w:proofErr w:type="spellEnd"/>
-      <w:r>
-        <w:rPr>
-          <w:rFonts w:ascii="Times New Roman" w:eastAsia="Times New Roman" w:hAnsi="Times New Roman" w:cs="Times New Roman"/>
-        </w:rPr>
-        <w:t xml:space="preserve"> capability.</w:t>
+        <w:t>The personal computer must have Input/Output capability.</w:t>
       </w:r>
     </w:p>
     <w:p>
@@ -3477,8 +3384,8 @@
           <w:rFonts w:ascii="Times New Roman" w:eastAsia="Times New Roman" w:hAnsi="Times New Roman" w:cs="Times New Roman"/>
         </w:rPr>
       </w:pPr>
-      <w:bookmarkStart w:id="16" w:name="_9kg4qim66334" w:colFirst="0" w:colLast="0"/>
-      <w:bookmarkEnd w:id="16"/>
+      <w:bookmarkStart w:id="15" w:name="_9kg4qim66334" w:colFirst="0" w:colLast="0"/>
+      <w:bookmarkEnd w:id="15"/>
       <w:r>
         <w:rPr>
           <w:rFonts w:ascii="Times New Roman" w:eastAsia="Times New Roman" w:hAnsi="Times New Roman" w:cs="Times New Roman"/>
@@ -4139,8 +4046,8 @@
           <w:rFonts w:ascii="Times New Roman" w:eastAsia="Times New Roman" w:hAnsi="Times New Roman" w:cs="Times New Roman"/>
         </w:rPr>
       </w:pPr>
-      <w:bookmarkStart w:id="17" w:name="_vppng4ct6f96" w:colFirst="0" w:colLast="0"/>
-      <w:bookmarkEnd w:id="17"/>
+      <w:bookmarkStart w:id="16" w:name="_vppng4ct6f96" w:colFirst="0" w:colLast="0"/>
+      <w:bookmarkEnd w:id="16"/>
       <w:r>
         <w:rPr>
           <w:rFonts w:ascii="Times New Roman" w:eastAsia="Times New Roman" w:hAnsi="Times New Roman" w:cs="Times New Roman"/>
@@ -4208,8 +4115,8 @@
           <w:rFonts w:ascii="Times New Roman" w:eastAsia="Times New Roman" w:hAnsi="Times New Roman" w:cs="Times New Roman"/>
         </w:rPr>
       </w:pPr>
-      <w:bookmarkStart w:id="18" w:name="_ok7s1asb5yta" w:colFirst="0" w:colLast="0"/>
-      <w:bookmarkEnd w:id="18"/>
+      <w:bookmarkStart w:id="17" w:name="_ok7s1asb5yta" w:colFirst="0" w:colLast="0"/>
+      <w:bookmarkEnd w:id="17"/>
       <w:r>
         <w:rPr>
           <w:rFonts w:ascii="Times New Roman" w:eastAsia="Times New Roman" w:hAnsi="Times New Roman" w:cs="Times New Roman"/>
@@ -4457,8 +4364,8 @@
           <w:szCs w:val="34"/>
         </w:rPr>
       </w:pPr>
-      <w:bookmarkStart w:id="19" w:name="_bbnivudln5g9" w:colFirst="0" w:colLast="0"/>
-      <w:bookmarkEnd w:id="19"/>
+      <w:bookmarkStart w:id="18" w:name="_bbnivudln5g9" w:colFirst="0" w:colLast="0"/>
+      <w:bookmarkEnd w:id="18"/>
     </w:p>
     <w:p>
       <w:pPr>
@@ -4515,16 +4422,8 @@
         <w:rPr>
           <w:rFonts w:ascii="Times New Roman" w:eastAsia="Times New Roman" w:hAnsi="Times New Roman" w:cs="Times New Roman"/>
         </w:rPr>
-        <w:t xml:space="preserve"> shall have the capability to open the database using </w:t>
-      </w:r>
-      <w:proofErr w:type="spellStart"/>
-      <w:r>
-        <w:rPr>
-          <w:rFonts w:ascii="Times New Roman" w:eastAsia="Times New Roman" w:hAnsi="Times New Roman" w:cs="Times New Roman"/>
-        </w:rPr>
-        <w:t>trendAssist</w:t>
-      </w:r>
-      <w:proofErr w:type="spellEnd"/>
+        <w:t xml:space="preserve"> shall have the capability to open the database using trendAssist</w:t>
+      </w:r>
       <w:r>
         <w:rPr>
           <w:rFonts w:ascii="Times New Roman" w:eastAsia="Times New Roman" w:hAnsi="Times New Roman" w:cs="Times New Roman"/>
@@ -4563,8 +4462,8 @@
       </w:r>
     </w:p>
     <w:p>
-      <w:bookmarkStart w:id="20" w:name="_52edvmtdcf2b" w:colFirst="0" w:colLast="0"/>
-      <w:bookmarkEnd w:id="20"/>
+      <w:bookmarkStart w:id="19" w:name="_52edvmtdcf2b" w:colFirst="0" w:colLast="0"/>
+      <w:bookmarkEnd w:id="19"/>
     </w:p>
     <w:p>
       <w:pPr>
@@ -4606,10 +4505,10 @@
           <w:szCs w:val="32"/>
         </w:rPr>
       </w:pPr>
-      <w:bookmarkStart w:id="21" w:name="_a4bhnf4bo87h" w:colFirst="0" w:colLast="0"/>
-      <w:bookmarkStart w:id="22" w:name="_td8t7euw5ayb" w:colFirst="0" w:colLast="0"/>
+      <w:bookmarkStart w:id="20" w:name="_a4bhnf4bo87h" w:colFirst="0" w:colLast="0"/>
+      <w:bookmarkStart w:id="21" w:name="_td8t7euw5ayb" w:colFirst="0" w:colLast="0"/>
+      <w:bookmarkEnd w:id="20"/>
       <w:bookmarkEnd w:id="21"/>
-      <w:bookmarkEnd w:id="22"/>
       <w:r>
         <w:rPr>
           <w:rFonts w:ascii="Times New Roman" w:hAnsi="Times New Roman" w:cs="Times New Roman"/>
@@ -4708,25 +4607,7 @@
           <w:sz w:val="24"/>
           <w:szCs w:val="32"/>
         </w:rPr>
-        <w:t xml:space="preserve">Note: Create Sub-Accounts and Delete Sub-Accounts Use Cases are not extensions of Sign </w:t>
-      </w:r>
-      <w:proofErr w:type="gramStart"/>
-      <w:r>
-        <w:rPr>
-          <w:rFonts w:ascii="Times New Roman" w:hAnsi="Times New Roman" w:cs="Times New Roman"/>
-          <w:sz w:val="24"/>
-          <w:szCs w:val="32"/>
-        </w:rPr>
-        <w:t>In</w:t>
-      </w:r>
-      <w:proofErr w:type="gramEnd"/>
-      <w:r>
-        <w:rPr>
-          <w:rFonts w:ascii="Times New Roman" w:hAnsi="Times New Roman" w:cs="Times New Roman"/>
-          <w:sz w:val="24"/>
-          <w:szCs w:val="32"/>
-        </w:rPr>
-        <w:t xml:space="preserve"> Use Case because only the business owner or manager can create or delete other accounts.</w:t>
+        <w:t>Note: Create Sub-Accounts and Delete Sub-Accounts Use Cases are not extensions of Sign In Use Case because only the business owner or manager can create or delete other accounts.</w:t>
       </w:r>
     </w:p>
     <w:p>
@@ -5846,25 +5727,7 @@
                 <w:sz w:val="24"/>
                 <w:szCs w:val="24"/>
               </w:rPr>
-              <w:t xml:space="preserve">If valid, business owner </w:t>
-            </w:r>
-            <w:proofErr w:type="gramStart"/>
-            <w:r>
-              <w:rPr>
-                <w:rFonts w:ascii="Times New Roman" w:eastAsia="Times New Roman" w:hAnsi="Times New Roman" w:cs="Times New Roman"/>
-                <w:sz w:val="24"/>
-                <w:szCs w:val="24"/>
-              </w:rPr>
-              <w:t>is able to</w:t>
-            </w:r>
-            <w:proofErr w:type="gramEnd"/>
-            <w:r>
-              <w:rPr>
-                <w:rFonts w:ascii="Times New Roman" w:eastAsia="Times New Roman" w:hAnsi="Times New Roman" w:cs="Times New Roman"/>
-                <w:sz w:val="24"/>
-                <w:szCs w:val="24"/>
-              </w:rPr>
-              <w:t xml:space="preserve"> get in the application</w:t>
+              <w:t>If valid, business owner is able to get in the application</w:t>
             </w:r>
             <w:r>
               <w:rPr>
@@ -6057,25 +5920,7 @@
                 <w:sz w:val="24"/>
                 <w:szCs w:val="24"/>
               </w:rPr>
-              <w:t xml:space="preserve">If employee username already </w:t>
-            </w:r>
-            <w:proofErr w:type="gramStart"/>
-            <w:r>
-              <w:rPr>
-                <w:rFonts w:ascii="Times New Roman" w:eastAsia="Times New Roman" w:hAnsi="Times New Roman" w:cs="Times New Roman"/>
-                <w:sz w:val="24"/>
-                <w:szCs w:val="24"/>
-              </w:rPr>
-              <w:t>exist</w:t>
-            </w:r>
-            <w:proofErr w:type="gramEnd"/>
-            <w:r>
-              <w:rPr>
-                <w:rFonts w:ascii="Times New Roman" w:eastAsia="Times New Roman" w:hAnsi="Times New Roman" w:cs="Times New Roman"/>
-                <w:sz w:val="24"/>
-                <w:szCs w:val="24"/>
-              </w:rPr>
-              <w:t xml:space="preserve"> in the database then </w:t>
+              <w:t xml:space="preserve">If employee username already exist in the database then </w:t>
             </w:r>
             <w:r>
               <w:rPr>
@@ -6740,25 +6585,7 @@
                 <w:sz w:val="24"/>
                 <w:szCs w:val="24"/>
               </w:rPr>
-              <w:t xml:space="preserve">If valid, business owner </w:t>
-            </w:r>
-            <w:proofErr w:type="gramStart"/>
-            <w:r>
-              <w:rPr>
-                <w:rFonts w:ascii="Times New Roman" w:eastAsia="Times New Roman" w:hAnsi="Times New Roman" w:cs="Times New Roman"/>
-                <w:sz w:val="24"/>
-                <w:szCs w:val="24"/>
-              </w:rPr>
-              <w:t>is able to</w:t>
-            </w:r>
-            <w:proofErr w:type="gramEnd"/>
-            <w:r>
-              <w:rPr>
-                <w:rFonts w:ascii="Times New Roman" w:eastAsia="Times New Roman" w:hAnsi="Times New Roman" w:cs="Times New Roman"/>
-                <w:sz w:val="24"/>
-                <w:szCs w:val="24"/>
-              </w:rPr>
-              <w:t xml:space="preserve"> get in the application and the system will load home page screen.</w:t>
+              <w:t>If valid, business owner is able to get in the application and the system will load home page screen.</w:t>
             </w:r>
           </w:p>
           <w:p>
@@ -7607,25 +7434,7 @@
                 <w:sz w:val="24"/>
                 <w:szCs w:val="24"/>
               </w:rPr>
-              <w:t xml:space="preserve">If valid, user </w:t>
-            </w:r>
-            <w:proofErr w:type="gramStart"/>
-            <w:r>
-              <w:rPr>
-                <w:rFonts w:ascii="Times New Roman" w:eastAsia="Times New Roman" w:hAnsi="Times New Roman" w:cs="Times New Roman"/>
-                <w:sz w:val="24"/>
-                <w:szCs w:val="24"/>
-              </w:rPr>
-              <w:t>is able to</w:t>
-            </w:r>
-            <w:proofErr w:type="gramEnd"/>
-            <w:r>
-              <w:rPr>
-                <w:rFonts w:ascii="Times New Roman" w:eastAsia="Times New Roman" w:hAnsi="Times New Roman" w:cs="Times New Roman"/>
-                <w:sz w:val="24"/>
-                <w:szCs w:val="24"/>
-              </w:rPr>
-              <w:t xml:space="preserve"> get in the application and the system will load home page screen.</w:t>
+              <w:t>If valid, user is able to get in the application and the system will load home page screen.</w:t>
             </w:r>
           </w:p>
           <w:p>
@@ -8556,25 +8365,7 @@
                 <w:sz w:val="24"/>
                 <w:szCs w:val="24"/>
               </w:rPr>
-              <w:t xml:space="preserve">If valid, user </w:t>
-            </w:r>
-            <w:proofErr w:type="gramStart"/>
-            <w:r>
-              <w:rPr>
-                <w:rFonts w:ascii="Times New Roman" w:eastAsia="Times New Roman" w:hAnsi="Times New Roman" w:cs="Times New Roman"/>
-                <w:sz w:val="24"/>
-                <w:szCs w:val="24"/>
-              </w:rPr>
-              <w:t>is able to</w:t>
-            </w:r>
-            <w:proofErr w:type="gramEnd"/>
-            <w:r>
-              <w:rPr>
-                <w:rFonts w:ascii="Times New Roman" w:eastAsia="Times New Roman" w:hAnsi="Times New Roman" w:cs="Times New Roman"/>
-                <w:sz w:val="24"/>
-                <w:szCs w:val="24"/>
-              </w:rPr>
-              <w:t xml:space="preserve"> get in the application and the system will load home page screen.</w:t>
+              <w:t>If valid, user is able to get in the application and the system will load home page screen.</w:t>
             </w:r>
           </w:p>
           <w:p>
@@ -9484,25 +9275,7 @@
                 <w:sz w:val="24"/>
                 <w:szCs w:val="24"/>
               </w:rPr>
-              <w:t xml:space="preserve">If valid, user </w:t>
-            </w:r>
-            <w:proofErr w:type="gramStart"/>
-            <w:r>
-              <w:rPr>
-                <w:rFonts w:ascii="Times New Roman" w:eastAsia="Times New Roman" w:hAnsi="Times New Roman" w:cs="Times New Roman"/>
-                <w:sz w:val="24"/>
-                <w:szCs w:val="24"/>
-              </w:rPr>
-              <w:t>is able to</w:t>
-            </w:r>
-            <w:proofErr w:type="gramEnd"/>
-            <w:r>
-              <w:rPr>
-                <w:rFonts w:ascii="Times New Roman" w:eastAsia="Times New Roman" w:hAnsi="Times New Roman" w:cs="Times New Roman"/>
-                <w:sz w:val="24"/>
-                <w:szCs w:val="24"/>
-              </w:rPr>
-              <w:t xml:space="preserve"> get in the application and the system will load home page screen.</w:t>
+              <w:t>If valid, user is able to get in the application and the system will load home page screen.</w:t>
             </w:r>
           </w:p>
           <w:p>
@@ -10373,25 +10146,7 @@
                 <w:sz w:val="24"/>
                 <w:szCs w:val="24"/>
               </w:rPr>
-              <w:t xml:space="preserve">If valid, user </w:t>
-            </w:r>
-            <w:proofErr w:type="gramStart"/>
-            <w:r>
-              <w:rPr>
-                <w:rFonts w:ascii="Times New Roman" w:eastAsia="Times New Roman" w:hAnsi="Times New Roman" w:cs="Times New Roman"/>
-                <w:sz w:val="24"/>
-                <w:szCs w:val="24"/>
-              </w:rPr>
-              <w:t>is able to</w:t>
-            </w:r>
-            <w:proofErr w:type="gramEnd"/>
-            <w:r>
-              <w:rPr>
-                <w:rFonts w:ascii="Times New Roman" w:eastAsia="Times New Roman" w:hAnsi="Times New Roman" w:cs="Times New Roman"/>
-                <w:sz w:val="24"/>
-                <w:szCs w:val="24"/>
-              </w:rPr>
-              <w:t xml:space="preserve"> get in the application and the system will load home page screen.</w:t>
+              <w:t>If valid, user is able to get in the application and the system will load home page screen.</w:t>
             </w:r>
           </w:p>
           <w:p>
@@ -11223,25 +10978,7 @@
                 <w:sz w:val="24"/>
                 <w:szCs w:val="24"/>
               </w:rPr>
-              <w:t xml:space="preserve">If valid, user </w:t>
-            </w:r>
-            <w:proofErr w:type="gramStart"/>
-            <w:r>
-              <w:rPr>
-                <w:rFonts w:ascii="Times New Roman" w:eastAsia="Times New Roman" w:hAnsi="Times New Roman" w:cs="Times New Roman"/>
-                <w:sz w:val="24"/>
-                <w:szCs w:val="24"/>
-              </w:rPr>
-              <w:t>is able to</w:t>
-            </w:r>
-            <w:proofErr w:type="gramEnd"/>
-            <w:r>
-              <w:rPr>
-                <w:rFonts w:ascii="Times New Roman" w:eastAsia="Times New Roman" w:hAnsi="Times New Roman" w:cs="Times New Roman"/>
-                <w:sz w:val="24"/>
-                <w:szCs w:val="24"/>
-              </w:rPr>
-              <w:t xml:space="preserve"> get in the application and the system will load home page screen.</w:t>
+              <w:t>If valid, user is able to get in the application and the system will load home page screen.</w:t>
             </w:r>
           </w:p>
           <w:p>
@@ -12118,43 +11855,7 @@
                 <w:sz w:val="24"/>
                 <w:szCs w:val="24"/>
               </w:rPr>
-              <w:t xml:space="preserve">Mayur Bhakta, Michael Wall, Aaron Turner, </w:t>
-            </w:r>
-            <w:proofErr w:type="spellStart"/>
-            <w:r>
-              <w:rPr>
-                <w:rFonts w:ascii="Times New Roman" w:eastAsia="Times New Roman" w:hAnsi="Times New Roman" w:cs="Times New Roman"/>
-                <w:sz w:val="24"/>
-                <w:szCs w:val="24"/>
-              </w:rPr>
-              <w:t>Xujia</w:t>
-            </w:r>
-            <w:proofErr w:type="spellEnd"/>
-            <w:r>
-              <w:rPr>
-                <w:rFonts w:ascii="Times New Roman" w:eastAsia="Times New Roman" w:hAnsi="Times New Roman" w:cs="Times New Roman"/>
-                <w:sz w:val="24"/>
-                <w:szCs w:val="24"/>
-              </w:rPr>
-              <w:t xml:space="preserve"> Wu, Aaron Riggs, Andre </w:t>
-            </w:r>
-            <w:proofErr w:type="spellStart"/>
-            <w:r>
-              <w:rPr>
-                <w:rFonts w:ascii="Times New Roman" w:eastAsia="Times New Roman" w:hAnsi="Times New Roman" w:cs="Times New Roman"/>
-                <w:sz w:val="24"/>
-                <w:szCs w:val="24"/>
-              </w:rPr>
-              <w:t>Manz</w:t>
-            </w:r>
-            <w:proofErr w:type="spellEnd"/>
-            <w:r>
-              <w:rPr>
-                <w:rFonts w:ascii="Times New Roman" w:eastAsia="Times New Roman" w:hAnsi="Times New Roman" w:cs="Times New Roman"/>
-                <w:sz w:val="24"/>
-                <w:szCs w:val="24"/>
-              </w:rPr>
-              <w:t xml:space="preserve"> </w:t>
+              <w:t xml:space="preserve">Mayur Bhakta, Michael Wall, Aaron Turner, Xujia Wu, Aaron Riggs, Andre Manz </w:t>
             </w:r>
           </w:p>
         </w:tc>
@@ -12859,43 +12560,7 @@
                 <w:sz w:val="24"/>
                 <w:szCs w:val="24"/>
               </w:rPr>
-              <w:t xml:space="preserve">Mayur Bhakta, Michael Wall, Aaron Turner, </w:t>
-            </w:r>
-            <w:proofErr w:type="spellStart"/>
-            <w:r>
-              <w:rPr>
-                <w:rFonts w:ascii="Times New Roman" w:eastAsia="Times New Roman" w:hAnsi="Times New Roman" w:cs="Times New Roman"/>
-                <w:sz w:val="24"/>
-                <w:szCs w:val="24"/>
-              </w:rPr>
-              <w:t>Xujia</w:t>
-            </w:r>
-            <w:proofErr w:type="spellEnd"/>
-            <w:r>
-              <w:rPr>
-                <w:rFonts w:ascii="Times New Roman" w:eastAsia="Times New Roman" w:hAnsi="Times New Roman" w:cs="Times New Roman"/>
-                <w:sz w:val="24"/>
-                <w:szCs w:val="24"/>
-              </w:rPr>
-              <w:t xml:space="preserve"> Wu, Aaron Riggs, Andre </w:t>
-            </w:r>
-            <w:proofErr w:type="spellStart"/>
-            <w:r>
-              <w:rPr>
-                <w:rFonts w:ascii="Times New Roman" w:eastAsia="Times New Roman" w:hAnsi="Times New Roman" w:cs="Times New Roman"/>
-                <w:sz w:val="24"/>
-                <w:szCs w:val="24"/>
-              </w:rPr>
-              <w:t>Manz</w:t>
-            </w:r>
-            <w:proofErr w:type="spellEnd"/>
-            <w:r>
-              <w:rPr>
-                <w:rFonts w:ascii="Times New Roman" w:eastAsia="Times New Roman" w:hAnsi="Times New Roman" w:cs="Times New Roman"/>
-                <w:sz w:val="24"/>
-                <w:szCs w:val="24"/>
-              </w:rPr>
-              <w:t xml:space="preserve"> </w:t>
+              <w:t xml:space="preserve">Mayur Bhakta, Michael Wall, Aaron Turner, Xujia Wu, Aaron Riggs, Andre Manz </w:t>
             </w:r>
           </w:p>
         </w:tc>
@@ -13402,8 +13067,8 @@
           <w:szCs w:val="34"/>
         </w:rPr>
       </w:pPr>
-      <w:bookmarkStart w:id="23" w:name="_7a405rm70zdd" w:colFirst="0" w:colLast="0"/>
-      <w:bookmarkEnd w:id="23"/>
+      <w:bookmarkStart w:id="22" w:name="_7a405rm70zdd" w:colFirst="0" w:colLast="0"/>
+      <w:bookmarkEnd w:id="22"/>
       <w:r>
         <w:rPr>
           <w:rFonts w:ascii="Times New Roman" w:eastAsia="Times New Roman" w:hAnsi="Times New Roman" w:cs="Times New Roman"/>
@@ -13541,8 +13206,8 @@
           <w:szCs w:val="34"/>
         </w:rPr>
       </w:pPr>
-      <w:bookmarkStart w:id="24" w:name="_crfmy47phkft" w:colFirst="0" w:colLast="0"/>
-      <w:bookmarkEnd w:id="24"/>
+      <w:bookmarkStart w:id="23" w:name="_crfmy47phkft" w:colFirst="0" w:colLast="0"/>
+      <w:bookmarkEnd w:id="23"/>
       <w:r>
         <w:rPr>
           <w:rFonts w:ascii="Times New Roman" w:eastAsia="Times New Roman" w:hAnsi="Times New Roman" w:cs="Times New Roman"/>
@@ -13702,8 +13367,8 @@
           <w:szCs w:val="34"/>
         </w:rPr>
       </w:pPr>
-      <w:bookmarkStart w:id="25" w:name="_dun4yno9uik5" w:colFirst="0" w:colLast="0"/>
-      <w:bookmarkEnd w:id="25"/>
+      <w:bookmarkStart w:id="24" w:name="_dun4yno9uik5" w:colFirst="0" w:colLast="0"/>
+      <w:bookmarkEnd w:id="24"/>
       <w:r>
         <w:rPr>
           <w:rFonts w:ascii="Times New Roman" w:eastAsia="Times New Roman" w:hAnsi="Times New Roman" w:cs="Times New Roman"/>
@@ -13936,8 +13601,8 @@
           <w:szCs w:val="34"/>
         </w:rPr>
       </w:pPr>
-      <w:bookmarkStart w:id="26" w:name="_jqos6w63icf1" w:colFirst="0" w:colLast="0"/>
-      <w:bookmarkEnd w:id="26"/>
+      <w:bookmarkStart w:id="25" w:name="_jqos6w63icf1" w:colFirst="0" w:colLast="0"/>
+      <w:bookmarkEnd w:id="25"/>
       <w:r>
         <w:rPr>
           <w:rFonts w:ascii="Times New Roman" w:eastAsia="Times New Roman" w:hAnsi="Times New Roman" w:cs="Times New Roman"/>
@@ -14012,8 +13677,8 @@
           <w:szCs w:val="34"/>
         </w:rPr>
       </w:pPr>
-      <w:bookmarkStart w:id="27" w:name="_l4f11k4m4afy" w:colFirst="0" w:colLast="0"/>
-      <w:bookmarkEnd w:id="27"/>
+      <w:bookmarkStart w:id="26" w:name="_l4f11k4m4afy" w:colFirst="0" w:colLast="0"/>
+      <w:bookmarkEnd w:id="26"/>
       <w:r>
         <w:rPr>
           <w:rFonts w:ascii="Times New Roman" w:eastAsia="Times New Roman" w:hAnsi="Times New Roman" w:cs="Times New Roman"/>
@@ -15210,14 +14875,19 @@
           <w:rFonts w:ascii="Times New Roman" w:hAnsi="Times New Roman" w:cs="Times New Roman"/>
         </w:rPr>
         <w:tab/>
-        <w:t xml:space="preserve">The system shall not allow employees to view others </w:t>
-      </w:r>
-      <w:proofErr w:type="gramStart"/>
-      <w:r>
-        <w:rPr>
-          <w:rFonts w:ascii="Times New Roman" w:hAnsi="Times New Roman" w:cs="Times New Roman"/>
-        </w:rPr>
-        <w:t>employ</w:t>
+        <w:t>The system shall no</w:t>
+      </w:r>
+      <w:r>
+        <w:rPr>
+          <w:rFonts w:ascii="Times New Roman" w:hAnsi="Times New Roman" w:cs="Times New Roman"/>
+        </w:rPr>
+        <w:t>t allow employees to view other</w:t>
+      </w:r>
+      <w:r>
+        <w:rPr>
+          <w:rFonts w:ascii="Times New Roman" w:hAnsi="Times New Roman" w:cs="Times New Roman"/>
+        </w:rPr>
+        <w:t xml:space="preserve"> employ</w:t>
       </w:r>
       <w:r>
         <w:rPr>
@@ -15231,12 +14901,23 @@
         </w:rPr>
         <w:t>s</w:t>
       </w:r>
-      <w:proofErr w:type="gramEnd"/>
-      <w:r>
-        <w:rPr>
-          <w:rFonts w:ascii="Times New Roman" w:hAnsi="Times New Roman" w:cs="Times New Roman"/>
-        </w:rPr>
-        <w:t xml:space="preserve"> passwords</w:t>
+      <w:r>
+        <w:rPr>
+          <w:rFonts w:ascii="Times New Roman" w:hAnsi="Times New Roman" w:cs="Times New Roman"/>
+        </w:rPr>
+        <w:t>’</w:t>
+      </w:r>
+      <w:r>
+        <w:rPr>
+          <w:rFonts w:ascii="Times New Roman" w:hAnsi="Times New Roman" w:cs="Times New Roman"/>
+        </w:rPr>
+        <w:t xml:space="preserve"> </w:t>
+      </w:r>
+      <w:r>
+        <w:rPr>
+          <w:rFonts w:ascii="Times New Roman" w:hAnsi="Times New Roman" w:cs="Times New Roman"/>
+        </w:rPr>
+        <w:t>username</w:t>
       </w:r>
     </w:p>
     <w:p>
@@ -15256,27 +14937,22 @@
           <w:rFonts w:ascii="Times New Roman" w:hAnsi="Times New Roman" w:cs="Times New Roman"/>
         </w:rPr>
         <w:tab/>
-        <w:t xml:space="preserve">The system shall not allow employees to view other </w:t>
-      </w:r>
-      <w:proofErr w:type="gramStart"/>
-      <w:r>
-        <w:rPr>
-          <w:rFonts w:ascii="Times New Roman" w:hAnsi="Times New Roman" w:cs="Times New Roman"/>
-        </w:rPr>
-        <w:t>employees</w:t>
-      </w:r>
-      <w:proofErr w:type="gramEnd"/>
-      <w:r>
-        <w:rPr>
-          <w:rFonts w:ascii="Times New Roman" w:hAnsi="Times New Roman" w:cs="Times New Roman"/>
-        </w:rPr>
-        <w:t xml:space="preserve"> passwords</w:t>
-      </w:r>
-    </w:p>
-    <w:p>
-      <w:pPr>
-        <w:rPr>
-          <w:rFonts w:ascii="Times New Roman" w:hAnsi="Times New Roman" w:cs="Times New Roman"/>
+        <w:t>The system shall not allow employees to view other employees</w:t>
+      </w:r>
+      <w:r>
+        <w:rPr>
+          <w:rFonts w:ascii="Times New Roman" w:hAnsi="Times New Roman" w:cs="Times New Roman"/>
+        </w:rPr>
+        <w:t>’ password</w:t>
+      </w:r>
+    </w:p>
+    <w:p>
+      <w:pPr>
+        <w:rPr>
+          <w:rFonts w:ascii="Times New Roman" w:eastAsia="Times New Roman" w:hAnsi="Times New Roman" w:cs="Times New Roman"/>
+          <w:b/>
+          <w:sz w:val="32"/>
+          <w:szCs w:val="32"/>
         </w:rPr>
       </w:pPr>
       <w:r>
@@ -15296,52 +14972,28 @@
         <w:rPr>
           <w:rFonts w:ascii="Times New Roman" w:hAnsi="Times New Roman" w:cs="Times New Roman"/>
         </w:rPr>
-        <w:t>employees to view their employers past years sales data</w:t>
-      </w:r>
-    </w:p>
-    <w:p>
-      <w:pPr>
-        <w:rPr>
-          <w:rFonts w:ascii="Times New Roman" w:hAnsi="Times New Roman" w:cs="Times New Roman"/>
-        </w:rPr>
-      </w:pPr>
-    </w:p>
-    <w:p>
-      <w:pPr>
-        <w:rPr>
-          <w:rFonts w:ascii="Times New Roman" w:eastAsia="Times New Roman" w:hAnsi="Times New Roman" w:cs="Times New Roman"/>
-        </w:rPr>
-      </w:pPr>
-    </w:p>
-    <w:p>
-      <w:pPr>
-        <w:rPr>
-          <w:rFonts w:ascii="Times New Roman" w:eastAsia="Times New Roman" w:hAnsi="Times New Roman" w:cs="Times New Roman"/>
-          <w:b/>
-          <w:sz w:val="32"/>
-          <w:szCs w:val="32"/>
-        </w:rPr>
-      </w:pPr>
-    </w:p>
-    <w:p>
-      <w:pPr>
-        <w:rPr>
-          <w:rFonts w:ascii="Times New Roman" w:eastAsia="Times New Roman" w:hAnsi="Times New Roman" w:cs="Times New Roman"/>
-          <w:b/>
-          <w:sz w:val="32"/>
-          <w:szCs w:val="32"/>
-        </w:rPr>
-      </w:pPr>
-    </w:p>
-    <w:p>
-      <w:pPr>
-        <w:rPr>
-          <w:rFonts w:ascii="Times New Roman" w:eastAsia="Times New Roman" w:hAnsi="Times New Roman" w:cs="Times New Roman"/>
-          <w:b/>
-          <w:sz w:val="32"/>
-          <w:szCs w:val="32"/>
-        </w:rPr>
-      </w:pPr>
+        <w:t>employees to view their employer</w:t>
+      </w:r>
+      <w:r>
+        <w:rPr>
+          <w:rFonts w:ascii="Times New Roman" w:hAnsi="Times New Roman" w:cs="Times New Roman"/>
+        </w:rPr>
+        <w:t xml:space="preserve">’s past </w:t>
+      </w:r>
+      <w:r>
+        <w:rPr>
+          <w:rFonts w:ascii="Times New Roman" w:hAnsi="Times New Roman" w:cs="Times New Roman"/>
+        </w:rPr>
+        <w:t>years’</w:t>
+      </w:r>
+      <w:bookmarkStart w:id="27" w:name="_GoBack"/>
+      <w:bookmarkEnd w:id="27"/>
+      <w:r>
+        <w:rPr>
+          <w:rFonts w:ascii="Times New Roman" w:hAnsi="Times New Roman" w:cs="Times New Roman"/>
+        </w:rPr>
+        <w:t xml:space="preserve"> sales data</w:t>
+      </w:r>
     </w:p>
     <w:sectPr>
       <w:footerReference w:type="default" r:id="rId9"/>
@@ -15356,7 +15008,7 @@
 </file>
 
 <file path=word/endnotes.xml><?xml version="1.0" encoding="utf-8"?>
-<w:endnotes xmlns:wpc="http://schemas.microsoft.com/office/word/2010/wordprocessingCanvas" xmlns:cx="http://schemas.microsoft.com/office/drawing/2014/chartex" xmlns:cx1="http://schemas.microsoft.com/office/drawing/2015/9/8/chartex" xmlns:cx2="http://schemas.microsoft.com/office/drawing/2015/10/21/chartex" xmlns:cx3="http://schemas.microsoft.com/office/drawing/2016/5/9/chartex" xmlns:cx4="http://schemas.microsoft.com/office/drawing/2016/5/10/chartex" xmlns:cx5="http://schemas.microsoft.com/office/drawing/2016/5/11/chartex" xmlns:cx6="http://schemas.microsoft.com/office/drawing/2016/5/12/chartex" xmlns:cx7="http://schemas.microsoft.com/office/drawing/2016/5/13/chartex" xmlns:cx8="http://schemas.microsoft.com/office/drawing/2016/5/14/chartex" xmlns:mc="http://schemas.openxmlformats.org/markup-compatibility/2006" xmlns:aink="http://schemas.microsoft.com/office/drawing/2016/ink" xmlns:am3d="http://schemas.microsoft.com/office/drawing/2017/model3d" xmlns:o="urn:schemas-microsoft-com:office:office" xmlns:r="http://schemas.openxmlformats.org/officeDocument/2006/relationships" xmlns:m="http://schemas.openxmlformats.org/officeDocument/2006/math" xmlns:v="urn:schemas-microsoft-com:vml" xmlns:wp14="http://schemas.microsoft.com/office/word/2010/wordprocessingDrawing" xmlns:wp="http://schemas.openxmlformats.org/drawingml/2006/wordprocessingDrawing" xmlns:w10="urn:schemas-microsoft-com:office:word" xmlns:w="http://schemas.openxmlformats.org/wordprocessingml/2006/main" xmlns:w14="http://schemas.microsoft.com/office/word/2010/wordml" xmlns:w15="http://schemas.microsoft.com/office/word/2012/wordml" xmlns:w16cid="http://schemas.microsoft.com/office/word/2016/wordml/cid" xmlns:w16se="http://schemas.microsoft.com/office/word/2015/wordml/symex" xmlns:wpg="http://schemas.microsoft.com/office/word/2010/wordprocessingGroup" xmlns:wpi="http://schemas.microsoft.com/office/word/2010/wordprocessingInk" xmlns:wne="http://schemas.microsoft.com/office/word/2006/wordml" xmlns:wps="http://schemas.microsoft.com/office/word/2010/wordprocessingShape" mc:Ignorable="w14 w15 w16se w16cid wp14">
+<w:endnotes xmlns:wpc="http://schemas.microsoft.com/office/word/2010/wordprocessingCanvas" xmlns:mo="http://schemas.microsoft.com/office/mac/office/2008/main" xmlns:mc="http://schemas.openxmlformats.org/markup-compatibility/2006" xmlns:mv="urn:schemas-microsoft-com:mac:vml" xmlns:o="urn:schemas-microsoft-com:office:office" xmlns:r="http://schemas.openxmlformats.org/officeDocument/2006/relationships" xmlns:m="http://schemas.openxmlformats.org/officeDocument/2006/math" xmlns:v="urn:schemas-microsoft-com:vml" xmlns:wp14="http://schemas.microsoft.com/office/word/2010/wordprocessingDrawing" xmlns:wp="http://schemas.openxmlformats.org/drawingml/2006/wordprocessingDrawing" xmlns:w10="urn:schemas-microsoft-com:office:word" xmlns:w="http://schemas.openxmlformats.org/wordprocessingml/2006/main" xmlns:w14="http://schemas.microsoft.com/office/word/2010/wordml" xmlns:w15="http://schemas.microsoft.com/office/word/2012/wordml" xmlns:wpg="http://schemas.microsoft.com/office/word/2010/wordprocessingGroup" xmlns:wpi="http://schemas.microsoft.com/office/word/2010/wordprocessingInk" xmlns:wne="http://schemas.microsoft.com/office/word/2006/wordml" xmlns:wps="http://schemas.microsoft.com/office/word/2010/wordprocessingShape" mc:Ignorable="w14 w15 wp14">
   <w:endnote w:type="separator" w:id="-1">
     <w:p>
       <w:pPr>
@@ -15381,7 +15033,7 @@
 </file>
 
 <file path=word/footer1.xml><?xml version="1.0" encoding="utf-8"?>
-<w:ftr xmlns:wpc="http://schemas.microsoft.com/office/word/2010/wordprocessingCanvas" xmlns:cx="http://schemas.microsoft.com/office/drawing/2014/chartex" xmlns:cx1="http://schemas.microsoft.com/office/drawing/2015/9/8/chartex" xmlns:cx2="http://schemas.microsoft.com/office/drawing/2015/10/21/chartex" xmlns:cx3="http://schemas.microsoft.com/office/drawing/2016/5/9/chartex" xmlns:cx4="http://schemas.microsoft.com/office/drawing/2016/5/10/chartex" xmlns:cx5="http://schemas.microsoft.com/office/drawing/2016/5/11/chartex" xmlns:cx6="http://schemas.microsoft.com/office/drawing/2016/5/12/chartex" xmlns:cx7="http://schemas.microsoft.com/office/drawing/2016/5/13/chartex" xmlns:cx8="http://schemas.microsoft.com/office/drawing/2016/5/14/chartex" xmlns:mc="http://schemas.openxmlformats.org/markup-compatibility/2006" xmlns:aink="http://schemas.microsoft.com/office/drawing/2016/ink" xmlns:am3d="http://schemas.microsoft.com/office/drawing/2017/model3d" xmlns:o="urn:schemas-microsoft-com:office:office" xmlns:r="http://schemas.openxmlformats.org/officeDocument/2006/relationships" xmlns:m="http://schemas.openxmlformats.org/officeDocument/2006/math" xmlns:v="urn:schemas-microsoft-com:vml" xmlns:wp14="http://schemas.microsoft.com/office/word/2010/wordprocessingDrawing" xmlns:wp="http://schemas.openxmlformats.org/drawingml/2006/wordprocessingDrawing" xmlns:w10="urn:schemas-microsoft-com:office:word" xmlns:w="http://schemas.openxmlformats.org/wordprocessingml/2006/main" xmlns:w14="http://schemas.microsoft.com/office/word/2010/wordml" xmlns:w15="http://schemas.microsoft.com/office/word/2012/wordml" xmlns:w16cid="http://schemas.microsoft.com/office/word/2016/wordml/cid" xmlns:w16se="http://schemas.microsoft.com/office/word/2015/wordml/symex" xmlns:wpg="http://schemas.microsoft.com/office/word/2010/wordprocessingGroup" xmlns:wpi="http://schemas.microsoft.com/office/word/2010/wordprocessingInk" xmlns:wne="http://schemas.microsoft.com/office/word/2006/wordml" xmlns:wps="http://schemas.microsoft.com/office/word/2010/wordprocessingShape" mc:Ignorable="w14 w15 w16se w16cid wp14">
+<w:ftr xmlns:wpc="http://schemas.microsoft.com/office/word/2010/wordprocessingCanvas" xmlns:mo="http://schemas.microsoft.com/office/mac/office/2008/main" xmlns:mc="http://schemas.openxmlformats.org/markup-compatibility/2006" xmlns:mv="urn:schemas-microsoft-com:mac:vml" xmlns:o="urn:schemas-microsoft-com:office:office" xmlns:r="http://schemas.openxmlformats.org/officeDocument/2006/relationships" xmlns:m="http://schemas.openxmlformats.org/officeDocument/2006/math" xmlns:v="urn:schemas-microsoft-com:vml" xmlns:wp14="http://schemas.microsoft.com/office/word/2010/wordprocessingDrawing" xmlns:wp="http://schemas.openxmlformats.org/drawingml/2006/wordprocessingDrawing" xmlns:w10="urn:schemas-microsoft-com:office:word" xmlns:w="http://schemas.openxmlformats.org/wordprocessingml/2006/main" xmlns:w14="http://schemas.microsoft.com/office/word/2010/wordml" xmlns:w15="http://schemas.microsoft.com/office/word/2012/wordml" xmlns:wpg="http://schemas.microsoft.com/office/word/2010/wordprocessingGroup" xmlns:wpi="http://schemas.microsoft.com/office/word/2010/wordprocessingInk" xmlns:wne="http://schemas.microsoft.com/office/word/2006/wordml" xmlns:wps="http://schemas.microsoft.com/office/word/2010/wordprocessingShape" mc:Ignorable="w14 w15 wp14">
   <w:p>
     <w:pPr>
       <w:jc w:val="right"/>
@@ -15399,7 +15051,7 @@
       <w:rPr>
         <w:noProof/>
       </w:rPr>
-      <w:t>15</w:t>
+      <w:t>18</w:t>
     </w:r>
     <w:r>
       <w:fldChar w:fldCharType="end"/>
@@ -15409,7 +15061,7 @@
 </file>
 
 <file path=word/footnotes.xml><?xml version="1.0" encoding="utf-8"?>
-<w:footnotes xmlns:wpc="http://schemas.microsoft.com/office/word/2010/wordprocessingCanvas" xmlns:cx="http://schemas.microsoft.com/office/drawing/2014/chartex" xmlns:cx1="http://schemas.microsoft.com/office/drawing/2015/9/8/chartex" xmlns:cx2="http://schemas.microsoft.com/office/drawing/2015/10/21/chartex" xmlns:cx3="http://schemas.microsoft.com/office/drawing/2016/5/9/chartex" xmlns:cx4="http://schemas.microsoft.com/office/drawing/2016/5/10/chartex" xmlns:cx5="http://schemas.microsoft.com/office/drawing/2016/5/11/chartex" xmlns:cx6="http://schemas.microsoft.com/office/drawing/2016/5/12/chartex" xmlns:cx7="http://schemas.microsoft.com/office/drawing/2016/5/13/chartex" xmlns:cx8="http://schemas.microsoft.com/office/drawing/2016/5/14/chartex" xmlns:mc="http://schemas.openxmlformats.org/markup-compatibility/2006" xmlns:aink="http://schemas.microsoft.com/office/drawing/2016/ink" xmlns:am3d="http://schemas.microsoft.com/office/drawing/2017/model3d" xmlns:o="urn:schemas-microsoft-com:office:office" xmlns:r="http://schemas.openxmlformats.org/officeDocument/2006/relationships" xmlns:m="http://schemas.openxmlformats.org/officeDocument/2006/math" xmlns:v="urn:schemas-microsoft-com:vml" xmlns:wp14="http://schemas.microsoft.com/office/word/2010/wordprocessingDrawing" xmlns:wp="http://schemas.openxmlformats.org/drawingml/2006/wordprocessingDrawing" xmlns:w10="urn:schemas-microsoft-com:office:word" xmlns:w="http://schemas.openxmlformats.org/wordprocessingml/2006/main" xmlns:w14="http://schemas.microsoft.com/office/word/2010/wordml" xmlns:w15="http://schemas.microsoft.com/office/word/2012/wordml" xmlns:w16cid="http://schemas.microsoft.com/office/word/2016/wordml/cid" xmlns:w16se="http://schemas.microsoft.com/office/word/2015/wordml/symex" xmlns:wpg="http://schemas.microsoft.com/office/word/2010/wordprocessingGroup" xmlns:wpi="http://schemas.microsoft.com/office/word/2010/wordprocessingInk" xmlns:wne="http://schemas.microsoft.com/office/word/2006/wordml" xmlns:wps="http://schemas.microsoft.com/office/word/2010/wordprocessingShape" mc:Ignorable="w14 w15 w16se w16cid wp14">
+<w:footnotes xmlns:wpc="http://schemas.microsoft.com/office/word/2010/wordprocessingCanvas" xmlns:mo="http://schemas.microsoft.com/office/mac/office/2008/main" xmlns:mc="http://schemas.openxmlformats.org/markup-compatibility/2006" xmlns:mv="urn:schemas-microsoft-com:mac:vml" xmlns:o="urn:schemas-microsoft-com:office:office" xmlns:r="http://schemas.openxmlformats.org/officeDocument/2006/relationships" xmlns:m="http://schemas.openxmlformats.org/officeDocument/2006/math" xmlns:v="urn:schemas-microsoft-com:vml" xmlns:wp14="http://schemas.microsoft.com/office/word/2010/wordprocessingDrawing" xmlns:wp="http://schemas.openxmlformats.org/drawingml/2006/wordprocessingDrawing" xmlns:w10="urn:schemas-microsoft-com:office:word" xmlns:w="http://schemas.openxmlformats.org/wordprocessingml/2006/main" xmlns:w14="http://schemas.microsoft.com/office/word/2010/wordml" xmlns:w15="http://schemas.microsoft.com/office/word/2012/wordml" xmlns:wpg="http://schemas.microsoft.com/office/word/2010/wordprocessingGroup" xmlns:wpi="http://schemas.microsoft.com/office/word/2010/wordprocessingInk" xmlns:wne="http://schemas.microsoft.com/office/word/2006/wordml" xmlns:wps="http://schemas.microsoft.com/office/word/2010/wordprocessingShape" mc:Ignorable="w14 w15 wp14">
   <w:footnote w:type="separator" w:id="-1">
     <w:p>
       <w:pPr>
@@ -15434,8 +15086,8 @@
 </file>
 
 <file path=word/numbering.xml><?xml version="1.0" encoding="utf-8"?>
-<w:numbering xmlns:wpc="http://schemas.microsoft.com/office/word/2010/wordprocessingCanvas" xmlns:cx="http://schemas.microsoft.com/office/drawing/2014/chartex" xmlns:cx1="http://schemas.microsoft.com/office/drawing/2015/9/8/chartex" xmlns:cx2="http://schemas.microsoft.com/office/drawing/2015/10/21/chartex" xmlns:cx3="http://schemas.microsoft.com/office/drawing/2016/5/9/chartex" xmlns:cx4="http://schemas.microsoft.com/office/drawing/2016/5/10/chartex" xmlns:cx5="http://schemas.microsoft.com/office/drawing/2016/5/11/chartex" xmlns:cx6="http://schemas.microsoft.com/office/drawing/2016/5/12/chartex" xmlns:cx7="http://schemas.microsoft.com/office/drawing/2016/5/13/chartex" xmlns:cx8="http://schemas.microsoft.com/office/drawing/2016/5/14/chartex" xmlns:mc="http://schemas.openxmlformats.org/markup-compatibility/2006" xmlns:aink="http://schemas.microsoft.com/office/drawing/2016/ink" xmlns:am3d="http://schemas.microsoft.com/office/drawing/2017/model3d" xmlns:o="urn:schemas-microsoft-com:office:office" xmlns:r="http://schemas.openxmlformats.org/officeDocument/2006/relationships" xmlns:m="http://schemas.openxmlformats.org/officeDocument/2006/math" xmlns:v="urn:schemas-microsoft-com:vml" xmlns:wp14="http://schemas.microsoft.com/office/word/2010/wordprocessingDrawing" xmlns:wp="http://schemas.openxmlformats.org/drawingml/2006/wordprocessingDrawing" xmlns:w10="urn:schemas-microsoft-com:office:word" xmlns:w="http://schemas.openxmlformats.org/wordprocessingml/2006/main" xmlns:w14="http://schemas.microsoft.com/office/word/2010/wordml" xmlns:w15="http://schemas.microsoft.com/office/word/2012/wordml" xmlns:w16cid="http://schemas.microsoft.com/office/word/2016/wordml/cid" xmlns:w16se="http://schemas.microsoft.com/office/word/2015/wordml/symex" xmlns:wpg="http://schemas.microsoft.com/office/word/2010/wordprocessingGroup" xmlns:wpi="http://schemas.microsoft.com/office/word/2010/wordprocessingInk" xmlns:wne="http://schemas.microsoft.com/office/word/2006/wordml" xmlns:wps="http://schemas.microsoft.com/office/word/2010/wordprocessingShape" mc:Ignorable="w14 w15 w16se w16cid wp14">
-  <w:abstractNum w:abstractNumId="0" w15:restartNumberingAfterBreak="0">
+<w:numbering xmlns:wpc="http://schemas.microsoft.com/office/word/2010/wordprocessingCanvas" xmlns:mo="http://schemas.microsoft.com/office/mac/office/2008/main" xmlns:mc="http://schemas.openxmlformats.org/markup-compatibility/2006" xmlns:mv="urn:schemas-microsoft-com:mac:vml" xmlns:o="urn:schemas-microsoft-com:office:office" xmlns:r="http://schemas.openxmlformats.org/officeDocument/2006/relationships" xmlns:m="http://schemas.openxmlformats.org/officeDocument/2006/math" xmlns:v="urn:schemas-microsoft-com:vml" xmlns:wp14="http://schemas.microsoft.com/office/word/2010/wordprocessingDrawing" xmlns:wp="http://schemas.openxmlformats.org/drawingml/2006/wordprocessingDrawing" xmlns:w10="urn:schemas-microsoft-com:office:word" xmlns:w="http://schemas.openxmlformats.org/wordprocessingml/2006/main" xmlns:w14="http://schemas.microsoft.com/office/word/2010/wordml" xmlns:w15="http://schemas.microsoft.com/office/word/2012/wordml" xmlns:wpg="http://schemas.microsoft.com/office/word/2010/wordprocessingGroup" xmlns:wpi="http://schemas.microsoft.com/office/word/2010/wordprocessingInk" xmlns:wne="http://schemas.microsoft.com/office/word/2006/wordml" xmlns:wps="http://schemas.microsoft.com/office/word/2010/wordprocessingShape" mc:Ignorable="w14 w15 wp14">
+  <w:abstractNum w:abstractNumId="0">
     <w:nsid w:val="00712C4C"/>
     <w:multiLevelType w:val="multilevel"/>
     <w:tmpl w:val="33D82C52"/>
@@ -15548,7 +15200,7 @@
       </w:rPr>
     </w:lvl>
   </w:abstractNum>
-  <w:abstractNum w:abstractNumId="1" w15:restartNumberingAfterBreak="0">
+  <w:abstractNum w:abstractNumId="1">
     <w:nsid w:val="06F81AF7"/>
     <w:multiLevelType w:val="multilevel"/>
     <w:tmpl w:val="464420D2"/>
@@ -15661,7 +15313,7 @@
       </w:rPr>
     </w:lvl>
   </w:abstractNum>
-  <w:abstractNum w:abstractNumId="2" w15:restartNumberingAfterBreak="0">
+  <w:abstractNum w:abstractNumId="2">
     <w:nsid w:val="090A6A76"/>
     <w:multiLevelType w:val="multilevel"/>
     <w:tmpl w:val="245414E2"/>
@@ -15774,7 +15426,7 @@
       </w:rPr>
     </w:lvl>
   </w:abstractNum>
-  <w:abstractNum w:abstractNumId="3" w15:restartNumberingAfterBreak="0">
+  <w:abstractNum w:abstractNumId="3">
     <w:nsid w:val="0B3F2284"/>
     <w:multiLevelType w:val="multilevel"/>
     <w:tmpl w:val="9DE282B2"/>
@@ -15887,7 +15539,7 @@
       </w:rPr>
     </w:lvl>
   </w:abstractNum>
-  <w:abstractNum w:abstractNumId="4" w15:restartNumberingAfterBreak="0">
+  <w:abstractNum w:abstractNumId="4">
     <w:nsid w:val="0CF00714"/>
     <w:multiLevelType w:val="multilevel"/>
     <w:tmpl w:val="7648369C"/>
@@ -16027,7 +15679,7 @@
       </w:rPr>
     </w:lvl>
   </w:abstractNum>
-  <w:abstractNum w:abstractNumId="5" w15:restartNumberingAfterBreak="0">
+  <w:abstractNum w:abstractNumId="5">
     <w:nsid w:val="119A70E8"/>
     <w:multiLevelType w:val="multilevel"/>
     <w:tmpl w:val="C824ABFC"/>
@@ -16140,7 +15792,7 @@
       </w:rPr>
     </w:lvl>
   </w:abstractNum>
-  <w:abstractNum w:abstractNumId="6" w15:restartNumberingAfterBreak="0">
+  <w:abstractNum w:abstractNumId="6">
     <w:nsid w:val="13903608"/>
     <w:multiLevelType w:val="hybridMultilevel"/>
     <w:tmpl w:val="16225B58"/>
@@ -16253,7 +15905,7 @@
       </w:rPr>
     </w:lvl>
   </w:abstractNum>
-  <w:abstractNum w:abstractNumId="7" w15:restartNumberingAfterBreak="0">
+  <w:abstractNum w:abstractNumId="7">
     <w:nsid w:val="140B1F4C"/>
     <w:multiLevelType w:val="multilevel"/>
     <w:tmpl w:val="C92E912C"/>
@@ -16366,7 +16018,7 @@
       </w:rPr>
     </w:lvl>
   </w:abstractNum>
-  <w:abstractNum w:abstractNumId="8" w15:restartNumberingAfterBreak="0">
+  <w:abstractNum w:abstractNumId="8">
     <w:nsid w:val="152A1027"/>
     <w:multiLevelType w:val="multilevel"/>
     <w:tmpl w:val="BFA83CD4"/>
@@ -16479,7 +16131,7 @@
       </w:rPr>
     </w:lvl>
   </w:abstractNum>
-  <w:abstractNum w:abstractNumId="9" w15:restartNumberingAfterBreak="0">
+  <w:abstractNum w:abstractNumId="9">
     <w:nsid w:val="153706EE"/>
     <w:multiLevelType w:val="hybridMultilevel"/>
     <w:tmpl w:val="2B1891E0"/>
@@ -16592,7 +16244,7 @@
       </w:rPr>
     </w:lvl>
   </w:abstractNum>
-  <w:abstractNum w:abstractNumId="10" w15:restartNumberingAfterBreak="0">
+  <w:abstractNum w:abstractNumId="10">
     <w:nsid w:val="163A6475"/>
     <w:multiLevelType w:val="hybridMultilevel"/>
     <w:tmpl w:val="36B8BAAC"/>
@@ -16704,7 +16356,7 @@
       </w:rPr>
     </w:lvl>
   </w:abstractNum>
-  <w:abstractNum w:abstractNumId="11" w15:restartNumberingAfterBreak="0">
+  <w:abstractNum w:abstractNumId="11">
     <w:nsid w:val="17287C0D"/>
     <w:multiLevelType w:val="multilevel"/>
     <w:tmpl w:val="C1D2263E"/>
@@ -16826,7 +16478,7 @@
       </w:rPr>
     </w:lvl>
   </w:abstractNum>
-  <w:abstractNum w:abstractNumId="12" w15:restartNumberingAfterBreak="0">
+  <w:abstractNum w:abstractNumId="12">
     <w:nsid w:val="1D310DDB"/>
     <w:multiLevelType w:val="multilevel"/>
     <w:tmpl w:val="6D467B46"/>
@@ -16948,7 +16600,7 @@
       </w:rPr>
     </w:lvl>
   </w:abstractNum>
-  <w:abstractNum w:abstractNumId="13" w15:restartNumberingAfterBreak="0">
+  <w:abstractNum w:abstractNumId="13">
     <w:nsid w:val="24CA1E14"/>
     <w:multiLevelType w:val="multilevel"/>
     <w:tmpl w:val="42A2D07A"/>
@@ -17061,7 +16713,7 @@
       </w:rPr>
     </w:lvl>
   </w:abstractNum>
-  <w:abstractNum w:abstractNumId="14" w15:restartNumberingAfterBreak="0">
+  <w:abstractNum w:abstractNumId="14">
     <w:nsid w:val="2BE64BD4"/>
     <w:multiLevelType w:val="multilevel"/>
     <w:tmpl w:val="8ED4BC88"/>
@@ -17174,7 +16826,7 @@
       </w:rPr>
     </w:lvl>
   </w:abstractNum>
-  <w:abstractNum w:abstractNumId="15" w15:restartNumberingAfterBreak="0">
+  <w:abstractNum w:abstractNumId="15">
     <w:nsid w:val="394A01F5"/>
     <w:multiLevelType w:val="multilevel"/>
     <w:tmpl w:val="83D271CC"/>
@@ -17296,7 +16948,7 @@
       </w:rPr>
     </w:lvl>
   </w:abstractNum>
-  <w:abstractNum w:abstractNumId="16" w15:restartNumberingAfterBreak="0">
+  <w:abstractNum w:abstractNumId="16">
     <w:nsid w:val="3C8C7B24"/>
     <w:multiLevelType w:val="multilevel"/>
     <w:tmpl w:val="D0608654"/>
@@ -17409,7 +17061,7 @@
       </w:rPr>
     </w:lvl>
   </w:abstractNum>
-  <w:abstractNum w:abstractNumId="17" w15:restartNumberingAfterBreak="0">
+  <w:abstractNum w:abstractNumId="17">
     <w:nsid w:val="3D1E6C2F"/>
     <w:multiLevelType w:val="hybridMultilevel"/>
     <w:tmpl w:val="DB8060A6"/>
@@ -17521,7 +17173,7 @@
       </w:rPr>
     </w:lvl>
   </w:abstractNum>
-  <w:abstractNum w:abstractNumId="18" w15:restartNumberingAfterBreak="0">
+  <w:abstractNum w:abstractNumId="18">
     <w:nsid w:val="3E6E3D84"/>
     <w:multiLevelType w:val="multilevel"/>
     <w:tmpl w:val="4F96A538"/>
@@ -17634,7 +17286,7 @@
       </w:rPr>
     </w:lvl>
   </w:abstractNum>
-  <w:abstractNum w:abstractNumId="19" w15:restartNumberingAfterBreak="0">
+  <w:abstractNum w:abstractNumId="19">
     <w:nsid w:val="40997B65"/>
     <w:multiLevelType w:val="multilevel"/>
     <w:tmpl w:val="326A6374"/>
@@ -17747,7 +17399,7 @@
       </w:rPr>
     </w:lvl>
   </w:abstractNum>
-  <w:abstractNum w:abstractNumId="20" w15:restartNumberingAfterBreak="0">
+  <w:abstractNum w:abstractNumId="20">
     <w:nsid w:val="435B302D"/>
     <w:multiLevelType w:val="multilevel"/>
     <w:tmpl w:val="C824ABFC"/>
@@ -17860,7 +17512,7 @@
       </w:rPr>
     </w:lvl>
   </w:abstractNum>
-  <w:abstractNum w:abstractNumId="21" w15:restartNumberingAfterBreak="0">
+  <w:abstractNum w:abstractNumId="21">
     <w:nsid w:val="45F33E66"/>
     <w:multiLevelType w:val="multilevel"/>
     <w:tmpl w:val="417206DE"/>
@@ -17973,7 +17625,7 @@
       </w:rPr>
     </w:lvl>
   </w:abstractNum>
-  <w:abstractNum w:abstractNumId="22" w15:restartNumberingAfterBreak="0">
+  <w:abstractNum w:abstractNumId="22">
     <w:nsid w:val="47873DC6"/>
     <w:multiLevelType w:val="multilevel"/>
     <w:tmpl w:val="2FD67280"/>
@@ -18086,7 +17738,7 @@
       </w:rPr>
     </w:lvl>
   </w:abstractNum>
-  <w:abstractNum w:abstractNumId="23" w15:restartNumberingAfterBreak="0">
+  <w:abstractNum w:abstractNumId="23">
     <w:nsid w:val="48510340"/>
     <w:multiLevelType w:val="multilevel"/>
     <w:tmpl w:val="A788B28C"/>
@@ -18199,7 +17851,7 @@
       </w:rPr>
     </w:lvl>
   </w:abstractNum>
-  <w:abstractNum w:abstractNumId="24" w15:restartNumberingAfterBreak="0">
+  <w:abstractNum w:abstractNumId="24">
     <w:nsid w:val="486B02C8"/>
     <w:multiLevelType w:val="multilevel"/>
     <w:tmpl w:val="9DAEC04A"/>
@@ -18312,7 +17964,7 @@
       </w:rPr>
     </w:lvl>
   </w:abstractNum>
-  <w:abstractNum w:abstractNumId="25" w15:restartNumberingAfterBreak="0">
+  <w:abstractNum w:abstractNumId="25">
     <w:nsid w:val="559E4EBE"/>
     <w:multiLevelType w:val="multilevel"/>
     <w:tmpl w:val="4CC82692"/>
@@ -18434,7 +18086,7 @@
       </w:rPr>
     </w:lvl>
   </w:abstractNum>
-  <w:abstractNum w:abstractNumId="26" w15:restartNumberingAfterBreak="0">
+  <w:abstractNum w:abstractNumId="26">
     <w:nsid w:val="56820A69"/>
     <w:multiLevelType w:val="multilevel"/>
     <w:tmpl w:val="137A9C1A"/>
@@ -18547,7 +18199,7 @@
       </w:rPr>
     </w:lvl>
   </w:abstractNum>
-  <w:abstractNum w:abstractNumId="27" w15:restartNumberingAfterBreak="0">
+  <w:abstractNum w:abstractNumId="27">
     <w:nsid w:val="594B69D8"/>
     <w:multiLevelType w:val="multilevel"/>
     <w:tmpl w:val="8A2E7284"/>
@@ -18660,7 +18312,7 @@
       </w:rPr>
     </w:lvl>
   </w:abstractNum>
-  <w:abstractNum w:abstractNumId="28" w15:restartNumberingAfterBreak="0">
+  <w:abstractNum w:abstractNumId="28">
     <w:nsid w:val="5B9B0C78"/>
     <w:multiLevelType w:val="multilevel"/>
     <w:tmpl w:val="27B821DC"/>
@@ -18773,7 +18425,7 @@
       </w:rPr>
     </w:lvl>
   </w:abstractNum>
-  <w:abstractNum w:abstractNumId="29" w15:restartNumberingAfterBreak="0">
+  <w:abstractNum w:abstractNumId="29">
     <w:nsid w:val="65F7047F"/>
     <w:multiLevelType w:val="multilevel"/>
     <w:tmpl w:val="40F0C49E"/>
@@ -18886,7 +18538,7 @@
       </w:rPr>
     </w:lvl>
   </w:abstractNum>
-  <w:abstractNum w:abstractNumId="30" w15:restartNumberingAfterBreak="0">
+  <w:abstractNum w:abstractNumId="30">
     <w:nsid w:val="6A5C1C19"/>
     <w:multiLevelType w:val="multilevel"/>
     <w:tmpl w:val="4200783C"/>
@@ -19026,7 +18678,7 @@
       </w:rPr>
     </w:lvl>
   </w:abstractNum>
-  <w:abstractNum w:abstractNumId="31" w15:restartNumberingAfterBreak="0">
+  <w:abstractNum w:abstractNumId="31">
     <w:nsid w:val="6F375C7E"/>
     <w:multiLevelType w:val="multilevel"/>
     <w:tmpl w:val="4808C118"/>
@@ -19139,7 +18791,7 @@
       </w:rPr>
     </w:lvl>
   </w:abstractNum>
-  <w:abstractNum w:abstractNumId="32" w15:restartNumberingAfterBreak="0">
+  <w:abstractNum w:abstractNumId="32">
     <w:nsid w:val="71DD778A"/>
     <w:multiLevelType w:val="multilevel"/>
     <w:tmpl w:val="63648D66"/>
@@ -19252,7 +18904,7 @@
       </w:pPr>
     </w:lvl>
   </w:abstractNum>
-  <w:abstractNum w:abstractNumId="33" w15:restartNumberingAfterBreak="0">
+  <w:abstractNum w:abstractNumId="33">
     <w:nsid w:val="72904D03"/>
     <w:multiLevelType w:val="multilevel"/>
     <w:tmpl w:val="4B78A0C2"/>
@@ -19365,7 +19017,7 @@
       </w:rPr>
     </w:lvl>
   </w:abstractNum>
-  <w:abstractNum w:abstractNumId="34" w15:restartNumberingAfterBreak="0">
+  <w:abstractNum w:abstractNumId="34">
     <w:nsid w:val="72FD200C"/>
     <w:multiLevelType w:val="multilevel"/>
     <w:tmpl w:val="2DA46106"/>
@@ -19478,7 +19130,7 @@
       </w:rPr>
     </w:lvl>
   </w:abstractNum>
-  <w:abstractNum w:abstractNumId="35" w15:restartNumberingAfterBreak="0">
+  <w:abstractNum w:abstractNumId="35">
     <w:nsid w:val="75A47397"/>
     <w:multiLevelType w:val="multilevel"/>
     <w:tmpl w:val="7BAE2F94"/>
@@ -19757,7 +19409,7 @@
 </file>
 
 <file path=word/styles.xml><?xml version="1.0" encoding="utf-8"?>
-<w:styles xmlns:mc="http://schemas.openxmlformats.org/markup-compatibility/2006" xmlns:r="http://schemas.openxmlformats.org/officeDocument/2006/relationships" xmlns:w="http://schemas.openxmlformats.org/wordprocessingml/2006/main" xmlns:w14="http://schemas.microsoft.com/office/word/2010/wordml" xmlns:w15="http://schemas.microsoft.com/office/word/2012/wordml" xmlns:w16cid="http://schemas.microsoft.com/office/word/2016/wordml/cid" xmlns:w16se="http://schemas.microsoft.com/office/word/2015/wordml/symex" mc:Ignorable="w14 w15 w16se w16cid">
+<w:styles xmlns:mc="http://schemas.openxmlformats.org/markup-compatibility/2006" xmlns:r="http://schemas.openxmlformats.org/officeDocument/2006/relationships" xmlns:w="http://schemas.openxmlformats.org/wordprocessingml/2006/main" xmlns:w14="http://schemas.microsoft.com/office/word/2010/wordml" xmlns:w15="http://schemas.microsoft.com/office/word/2012/wordml" mc:Ignorable="w14 w15">
   <w:docDefaults>
     <w:rPrDefault>
       <w:rPr>
@@ -19781,7 +19433,7 @@
       </w:pPr>
     </w:pPrDefault>
   </w:docDefaults>
-  <w:latentStyles w:defLockedState="0" w:defUIPriority="99" w:defSemiHidden="0" w:defUnhideWhenUsed="0" w:defQFormat="0" w:count="375">
+  <w:latentStyles w:defLockedState="0" w:defUIPriority="99" w:defSemiHidden="0" w:defUnhideWhenUsed="0" w:defQFormat="0" w:count="382">
     <w:lsdException w:name="Normal" w:uiPriority="0" w:qFormat="1"/>
     <w:lsdException w:name="heading 1" w:uiPriority="0" w:qFormat="1"/>
     <w:lsdException w:name="heading 2" w:semiHidden="1" w:uiPriority="9" w:unhideWhenUsed="1" w:qFormat="1"/>
@@ -20311,6 +19963,7 @@
     <w:tblPr>
       <w:tblStyleRowBandSize w:val="1"/>
       <w:tblStyleColBandSize w:val="1"/>
+      <w:tblInd w:w="0" w:type="dxa"/>
       <w:tblCellMar>
         <w:top w:w="100" w:type="dxa"/>
         <w:left w:w="100" w:type="dxa"/>
@@ -20324,6 +19977,13 @@
     <w:tblPr>
       <w:tblStyleRowBandSize w:val="1"/>
       <w:tblStyleColBandSize w:val="1"/>
+      <w:tblInd w:w="0" w:type="dxa"/>
+      <w:tblCellMar>
+        <w:top w:w="0" w:type="dxa"/>
+        <w:left w:w="108" w:type="dxa"/>
+        <w:bottom w:w="0" w:type="dxa"/>
+        <w:right w:w="108" w:type="dxa"/>
+      </w:tblCellMar>
     </w:tblPr>
   </w:style>
   <w:style w:type="table" w:customStyle="1" w:styleId="a1">
@@ -20331,6 +19991,13 @@
     <w:tblPr>
       <w:tblStyleRowBandSize w:val="1"/>
       <w:tblStyleColBandSize w:val="1"/>
+      <w:tblInd w:w="0" w:type="dxa"/>
+      <w:tblCellMar>
+        <w:top w:w="0" w:type="dxa"/>
+        <w:left w:w="108" w:type="dxa"/>
+        <w:bottom w:w="0" w:type="dxa"/>
+        <w:right w:w="108" w:type="dxa"/>
+      </w:tblCellMar>
     </w:tblPr>
   </w:style>
   <w:style w:type="table" w:customStyle="1" w:styleId="a2">
@@ -20338,6 +20005,13 @@
     <w:tblPr>
       <w:tblStyleRowBandSize w:val="1"/>
       <w:tblStyleColBandSize w:val="1"/>
+      <w:tblInd w:w="0" w:type="dxa"/>
+      <w:tblCellMar>
+        <w:top w:w="0" w:type="dxa"/>
+        <w:left w:w="108" w:type="dxa"/>
+        <w:bottom w:w="0" w:type="dxa"/>
+        <w:right w:w="108" w:type="dxa"/>
+      </w:tblCellMar>
     </w:tblPr>
   </w:style>
   <w:style w:type="table" w:customStyle="1" w:styleId="a3">
@@ -20345,6 +20019,13 @@
     <w:tblPr>
       <w:tblStyleRowBandSize w:val="1"/>
       <w:tblStyleColBandSize w:val="1"/>
+      <w:tblInd w:w="0" w:type="dxa"/>
+      <w:tblCellMar>
+        <w:top w:w="0" w:type="dxa"/>
+        <w:left w:w="108" w:type="dxa"/>
+        <w:bottom w:w="0" w:type="dxa"/>
+        <w:right w:w="108" w:type="dxa"/>
+      </w:tblCellMar>
     </w:tblPr>
   </w:style>
   <w:style w:type="table" w:customStyle="1" w:styleId="a4">
@@ -20352,6 +20033,13 @@
     <w:tblPr>
       <w:tblStyleRowBandSize w:val="1"/>
       <w:tblStyleColBandSize w:val="1"/>
+      <w:tblInd w:w="0" w:type="dxa"/>
+      <w:tblCellMar>
+        <w:top w:w="0" w:type="dxa"/>
+        <w:left w:w="108" w:type="dxa"/>
+        <w:bottom w:w="0" w:type="dxa"/>
+        <w:right w:w="108" w:type="dxa"/>
+      </w:tblCellMar>
     </w:tblPr>
   </w:style>
   <w:style w:type="table" w:customStyle="1" w:styleId="a5">
@@ -20359,6 +20047,13 @@
     <w:tblPr>
       <w:tblStyleRowBandSize w:val="1"/>
       <w:tblStyleColBandSize w:val="1"/>
+      <w:tblInd w:w="0" w:type="dxa"/>
+      <w:tblCellMar>
+        <w:top w:w="0" w:type="dxa"/>
+        <w:left w:w="108" w:type="dxa"/>
+        <w:bottom w:w="0" w:type="dxa"/>
+        <w:right w:w="108" w:type="dxa"/>
+      </w:tblCellMar>
     </w:tblPr>
   </w:style>
   <w:style w:type="table" w:customStyle="1" w:styleId="a6">
@@ -20366,6 +20061,13 @@
     <w:tblPr>
       <w:tblStyleRowBandSize w:val="1"/>
       <w:tblStyleColBandSize w:val="1"/>
+      <w:tblInd w:w="0" w:type="dxa"/>
+      <w:tblCellMar>
+        <w:top w:w="0" w:type="dxa"/>
+        <w:left w:w="108" w:type="dxa"/>
+        <w:bottom w:w="0" w:type="dxa"/>
+        <w:right w:w="108" w:type="dxa"/>
+      </w:tblCellMar>
     </w:tblPr>
   </w:style>
   <w:style w:type="table" w:customStyle="1" w:styleId="a7">
@@ -20373,6 +20075,13 @@
     <w:tblPr>
       <w:tblStyleRowBandSize w:val="1"/>
       <w:tblStyleColBandSize w:val="1"/>
+      <w:tblInd w:w="0" w:type="dxa"/>
+      <w:tblCellMar>
+        <w:top w:w="0" w:type="dxa"/>
+        <w:left w:w="108" w:type="dxa"/>
+        <w:bottom w:w="0" w:type="dxa"/>
+        <w:right w:w="108" w:type="dxa"/>
+      </w:tblCellMar>
     </w:tblPr>
   </w:style>
   <w:style w:type="table" w:customStyle="1" w:styleId="a8">
@@ -20380,6 +20089,13 @@
     <w:tblPr>
       <w:tblStyleRowBandSize w:val="1"/>
       <w:tblStyleColBandSize w:val="1"/>
+      <w:tblInd w:w="0" w:type="dxa"/>
+      <w:tblCellMar>
+        <w:top w:w="0" w:type="dxa"/>
+        <w:left w:w="108" w:type="dxa"/>
+        <w:bottom w:w="0" w:type="dxa"/>
+        <w:right w:w="108" w:type="dxa"/>
+      </w:tblCellMar>
     </w:tblPr>
   </w:style>
   <w:style w:type="table" w:customStyle="1" w:styleId="a9">
@@ -20387,6 +20103,13 @@
     <w:tblPr>
       <w:tblStyleRowBandSize w:val="1"/>
       <w:tblStyleColBandSize w:val="1"/>
+      <w:tblInd w:w="0" w:type="dxa"/>
+      <w:tblCellMar>
+        <w:top w:w="0" w:type="dxa"/>
+        <w:left w:w="108" w:type="dxa"/>
+        <w:bottom w:w="0" w:type="dxa"/>
+        <w:right w:w="108" w:type="dxa"/>
+      </w:tblCellMar>
     </w:tblPr>
   </w:style>
   <w:style w:type="table" w:customStyle="1" w:styleId="aa">
@@ -20394,6 +20117,13 @@
     <w:tblPr>
       <w:tblStyleRowBandSize w:val="1"/>
       <w:tblStyleColBandSize w:val="1"/>
+      <w:tblInd w:w="0" w:type="dxa"/>
+      <w:tblCellMar>
+        <w:top w:w="0" w:type="dxa"/>
+        <w:left w:w="108" w:type="dxa"/>
+        <w:bottom w:w="0" w:type="dxa"/>
+        <w:right w:w="108" w:type="dxa"/>
+      </w:tblCellMar>
     </w:tblPr>
   </w:style>
   <w:style w:type="table" w:customStyle="1" w:styleId="ab">
@@ -20401,6 +20131,13 @@
     <w:tblPr>
       <w:tblStyleRowBandSize w:val="1"/>
       <w:tblStyleColBandSize w:val="1"/>
+      <w:tblInd w:w="0" w:type="dxa"/>
+      <w:tblCellMar>
+        <w:top w:w="0" w:type="dxa"/>
+        <w:left w:w="108" w:type="dxa"/>
+        <w:bottom w:w="0" w:type="dxa"/>
+        <w:right w:w="108" w:type="dxa"/>
+      </w:tblCellMar>
     </w:tblPr>
   </w:style>
   <w:style w:type="table" w:customStyle="1" w:styleId="ac">
@@ -20408,6 +20145,13 @@
     <w:tblPr>
       <w:tblStyleRowBandSize w:val="1"/>
       <w:tblStyleColBandSize w:val="1"/>
+      <w:tblInd w:w="0" w:type="dxa"/>
+      <w:tblCellMar>
+        <w:top w:w="0" w:type="dxa"/>
+        <w:left w:w="108" w:type="dxa"/>
+        <w:bottom w:w="0" w:type="dxa"/>
+        <w:right w:w="108" w:type="dxa"/>
+      </w:tblCellMar>
     </w:tblPr>
   </w:style>
   <w:style w:type="table" w:customStyle="1" w:styleId="ad">
@@ -20415,6 +20159,13 @@
     <w:tblPr>
       <w:tblStyleRowBandSize w:val="1"/>
       <w:tblStyleColBandSize w:val="1"/>
+      <w:tblInd w:w="0" w:type="dxa"/>
+      <w:tblCellMar>
+        <w:top w:w="0" w:type="dxa"/>
+        <w:left w:w="108" w:type="dxa"/>
+        <w:bottom w:w="0" w:type="dxa"/>
+        <w:right w:w="108" w:type="dxa"/>
+      </w:tblCellMar>
     </w:tblPr>
   </w:style>
   <w:style w:type="table" w:customStyle="1" w:styleId="ae">
@@ -20422,6 +20173,7 @@
     <w:tblPr>
       <w:tblStyleRowBandSize w:val="1"/>
       <w:tblStyleColBandSize w:val="1"/>
+      <w:tblInd w:w="0" w:type="dxa"/>
       <w:tblCellMar>
         <w:top w:w="100" w:type="dxa"/>
         <w:left w:w="100" w:type="dxa"/>
@@ -20435,6 +20187,7 @@
     <w:tblPr>
       <w:tblStyleRowBandSize w:val="1"/>
       <w:tblStyleColBandSize w:val="1"/>
+      <w:tblInd w:w="0" w:type="dxa"/>
       <w:tblCellMar>
         <w:top w:w="100" w:type="dxa"/>
         <w:left w:w="100" w:type="dxa"/>
@@ -20448,6 +20201,7 @@
     <w:tblPr>
       <w:tblStyleRowBandSize w:val="1"/>
       <w:tblStyleColBandSize w:val="1"/>
+      <w:tblInd w:w="0" w:type="dxa"/>
       <w:tblCellMar>
         <w:top w:w="100" w:type="dxa"/>
         <w:left w:w="100" w:type="dxa"/>
@@ -20461,6 +20215,7 @@
     <w:tblPr>
       <w:tblStyleRowBandSize w:val="1"/>
       <w:tblStyleColBandSize w:val="1"/>
+      <w:tblInd w:w="0" w:type="dxa"/>
       <w:tblCellMar>
         <w:top w:w="100" w:type="dxa"/>
         <w:left w:w="100" w:type="dxa"/>
@@ -20474,6 +20229,7 @@
     <w:tblPr>
       <w:tblStyleRowBandSize w:val="1"/>
       <w:tblStyleColBandSize w:val="1"/>
+      <w:tblInd w:w="0" w:type="dxa"/>
       <w:tblCellMar>
         <w:top w:w="100" w:type="dxa"/>
         <w:left w:w="100" w:type="dxa"/>
@@ -20487,6 +20243,7 @@
     <w:tblPr>
       <w:tblStyleRowBandSize w:val="1"/>
       <w:tblStyleColBandSize w:val="1"/>
+      <w:tblInd w:w="0" w:type="dxa"/>
       <w:tblCellMar>
         <w:top w:w="100" w:type="dxa"/>
         <w:left w:w="100" w:type="dxa"/>
@@ -20500,6 +20257,13 @@
     <w:tblPr>
       <w:tblStyleRowBandSize w:val="1"/>
       <w:tblStyleColBandSize w:val="1"/>
+      <w:tblInd w:w="0" w:type="dxa"/>
+      <w:tblCellMar>
+        <w:top w:w="0" w:type="dxa"/>
+        <w:left w:w="108" w:type="dxa"/>
+        <w:bottom w:w="0" w:type="dxa"/>
+        <w:right w:w="108" w:type="dxa"/>
+      </w:tblCellMar>
     </w:tblPr>
   </w:style>
   <w:style w:type="table" w:customStyle="1" w:styleId="af5">
@@ -20507,6 +20271,13 @@
     <w:tblPr>
       <w:tblStyleRowBandSize w:val="1"/>
       <w:tblStyleColBandSize w:val="1"/>
+      <w:tblInd w:w="0" w:type="dxa"/>
+      <w:tblCellMar>
+        <w:top w:w="0" w:type="dxa"/>
+        <w:left w:w="108" w:type="dxa"/>
+        <w:bottom w:w="0" w:type="dxa"/>
+        <w:right w:w="108" w:type="dxa"/>
+      </w:tblCellMar>
     </w:tblPr>
   </w:style>
   <w:style w:type="paragraph" w:styleId="ListParagraph">

--- a/documents/Deliverable_4/FlyingMongeese_Deliverable_4_SRS.docx
+++ b/documents/Deliverable_4/FlyingMongeese_Deliverable_4_SRS.docx
@@ -1,6 +1,6 @@
 
 <file path=word/document.xml><?xml version="1.0" encoding="utf-8"?>
-<w:document xmlns:wpc="http://schemas.microsoft.com/office/word/2010/wordprocessingCanvas" xmlns:mo="http://schemas.microsoft.com/office/mac/office/2008/main" xmlns:mc="http://schemas.openxmlformats.org/markup-compatibility/2006" xmlns:mv="urn:schemas-microsoft-com:mac:vml" xmlns:o="urn:schemas-microsoft-com:office:office" xmlns:r="http://schemas.openxmlformats.org/officeDocument/2006/relationships" xmlns:m="http://schemas.openxmlformats.org/officeDocument/2006/math" xmlns:v="urn:schemas-microsoft-com:vml" xmlns:wp14="http://schemas.microsoft.com/office/word/2010/wordprocessingDrawing" xmlns:wp="http://schemas.openxmlformats.org/drawingml/2006/wordprocessingDrawing" xmlns:w10="urn:schemas-microsoft-com:office:word" xmlns:w="http://schemas.openxmlformats.org/wordprocessingml/2006/main" xmlns:w14="http://schemas.microsoft.com/office/word/2010/wordml" xmlns:w15="http://schemas.microsoft.com/office/word/2012/wordml" xmlns:wpg="http://schemas.microsoft.com/office/word/2010/wordprocessingGroup" xmlns:wpi="http://schemas.microsoft.com/office/word/2010/wordprocessingInk" xmlns:wne="http://schemas.microsoft.com/office/word/2006/wordml" xmlns:wps="http://schemas.microsoft.com/office/word/2010/wordprocessingShape" mc:Ignorable="w14 w15 wp14">
+<w:document xmlns:wpc="http://schemas.microsoft.com/office/word/2010/wordprocessingCanvas" xmlns:cx="http://schemas.microsoft.com/office/drawing/2014/chartex" xmlns:cx1="http://schemas.microsoft.com/office/drawing/2015/9/8/chartex" xmlns:cx2="http://schemas.microsoft.com/office/drawing/2015/10/21/chartex" xmlns:cx3="http://schemas.microsoft.com/office/drawing/2016/5/9/chartex" xmlns:cx4="http://schemas.microsoft.com/office/drawing/2016/5/10/chartex" xmlns:cx5="http://schemas.microsoft.com/office/drawing/2016/5/11/chartex" xmlns:cx6="http://schemas.microsoft.com/office/drawing/2016/5/12/chartex" xmlns:cx7="http://schemas.microsoft.com/office/drawing/2016/5/13/chartex" xmlns:cx8="http://schemas.microsoft.com/office/drawing/2016/5/14/chartex" xmlns:mc="http://schemas.openxmlformats.org/markup-compatibility/2006" xmlns:aink="http://schemas.microsoft.com/office/drawing/2016/ink" xmlns:am3d="http://schemas.microsoft.com/office/drawing/2017/model3d" xmlns:o="urn:schemas-microsoft-com:office:office" xmlns:r="http://schemas.openxmlformats.org/officeDocument/2006/relationships" xmlns:m="http://schemas.openxmlformats.org/officeDocument/2006/math" xmlns:v="urn:schemas-microsoft-com:vml" xmlns:wp14="http://schemas.microsoft.com/office/word/2010/wordprocessingDrawing" xmlns:wp="http://schemas.openxmlformats.org/drawingml/2006/wordprocessingDrawing" xmlns:w10="urn:schemas-microsoft-com:office:word" xmlns:w="http://schemas.openxmlformats.org/wordprocessingml/2006/main" xmlns:w14="http://schemas.microsoft.com/office/word/2010/wordml" xmlns:w15="http://schemas.microsoft.com/office/word/2012/wordml" xmlns:w16cid="http://schemas.microsoft.com/office/word/2016/wordml/cid" xmlns:w16se="http://schemas.microsoft.com/office/word/2015/wordml/symex" xmlns:wpg="http://schemas.microsoft.com/office/word/2010/wordprocessingGroup" xmlns:wpi="http://schemas.microsoft.com/office/word/2010/wordprocessingInk" xmlns:wne="http://schemas.microsoft.com/office/word/2006/wordml" xmlns:wps="http://schemas.microsoft.com/office/word/2010/wordprocessingShape" mc:Ignorable="w14 w15 w16se w16cid wp14">
   <w:body>
     <w:p>
       <w:pPr>
@@ -69,13 +69,23 @@
           <w:szCs w:val="36"/>
         </w:rPr>
       </w:pPr>
+      <w:proofErr w:type="spellStart"/>
       <w:r>
         <w:rPr>
           <w:rFonts w:ascii="Times New Roman" w:eastAsia="Times New Roman" w:hAnsi="Times New Roman" w:cs="Times New Roman"/>
           <w:sz w:val="36"/>
           <w:szCs w:val="36"/>
         </w:rPr>
-        <w:t>trendAssist App</w:t>
+        <w:t>trendAssist</w:t>
+      </w:r>
+      <w:proofErr w:type="spellEnd"/>
+      <w:r>
+        <w:rPr>
+          <w:rFonts w:ascii="Times New Roman" w:eastAsia="Times New Roman" w:hAnsi="Times New Roman" w:cs="Times New Roman"/>
+          <w:sz w:val="36"/>
+          <w:szCs w:val="36"/>
+        </w:rPr>
+        <w:t xml:space="preserve"> App</w:t>
       </w:r>
     </w:p>
     <w:p>
@@ -169,8 +179,16 @@
         <w:rPr>
           <w:rFonts w:ascii="Times New Roman" w:eastAsia="Times New Roman" w:hAnsi="Times New Roman" w:cs="Times New Roman"/>
         </w:rPr>
-        <w:t>Andre Manz</w:t>
-      </w:r>
+        <w:t xml:space="preserve">Andre </w:t>
+      </w:r>
+      <w:proofErr w:type="spellStart"/>
+      <w:r>
+        <w:rPr>
+          <w:rFonts w:ascii="Times New Roman" w:eastAsia="Times New Roman" w:hAnsi="Times New Roman" w:cs="Times New Roman"/>
+        </w:rPr>
+        <w:t>Manz</w:t>
+      </w:r>
+      <w:proofErr w:type="spellEnd"/>
     </w:p>
     <w:p>
       <w:pPr>
@@ -221,11 +239,19 @@
           <w:rFonts w:ascii="Times New Roman" w:eastAsia="Times New Roman" w:hAnsi="Times New Roman" w:cs="Times New Roman"/>
         </w:rPr>
       </w:pPr>
-      <w:r>
-        <w:rPr>
-          <w:rFonts w:ascii="Times New Roman" w:eastAsia="Times New Roman" w:hAnsi="Times New Roman" w:cs="Times New Roman"/>
-        </w:rPr>
-        <w:t>Xujia Wu</w:t>
+      <w:proofErr w:type="spellStart"/>
+      <w:r>
+        <w:rPr>
+          <w:rFonts w:ascii="Times New Roman" w:eastAsia="Times New Roman" w:hAnsi="Times New Roman" w:cs="Times New Roman"/>
+        </w:rPr>
+        <w:t>Xujia</w:t>
+      </w:r>
+      <w:proofErr w:type="spellEnd"/>
+      <w:r>
+        <w:rPr>
+          <w:rFonts w:ascii="Times New Roman" w:eastAsia="Times New Roman" w:hAnsi="Times New Roman" w:cs="Times New Roman"/>
+        </w:rPr>
+        <w:t xml:space="preserve"> Wu</w:t>
       </w:r>
     </w:p>
     <w:p>
@@ -261,8 +287,16 @@
         <w:rPr>
           <w:rFonts w:ascii="Times New Roman" w:eastAsia="Times New Roman" w:hAnsi="Times New Roman" w:cs="Times New Roman"/>
         </w:rPr>
-        <w:t>Flying Mongeese</w:t>
-      </w:r>
+        <w:t xml:space="preserve">Flying </w:t>
+      </w:r>
+      <w:proofErr w:type="spellStart"/>
+      <w:r>
+        <w:rPr>
+          <w:rFonts w:ascii="Times New Roman" w:eastAsia="Times New Roman" w:hAnsi="Times New Roman" w:cs="Times New Roman"/>
+        </w:rPr>
+        <w:t>Mongeese</w:t>
+      </w:r>
+      <w:proofErr w:type="spellEnd"/>
     </w:p>
     <w:p>
       <w:pPr>
@@ -885,13 +919,27 @@
         <w:rPr>
           <w:rFonts w:ascii="Times New Roman" w:eastAsia="Times New Roman" w:hAnsi="Times New Roman" w:cs="Times New Roman"/>
         </w:rPr>
-        <w:t xml:space="preserve"> Sub-Account….…………………………………………………………</w:t>
-      </w:r>
-      <w:r>
-        <w:rPr>
-          <w:rFonts w:ascii="Times New Roman" w:eastAsia="Times New Roman" w:hAnsi="Times New Roman" w:cs="Times New Roman"/>
-        </w:rPr>
-        <w:t>..9</w:t>
+        <w:t xml:space="preserve"> Sub-Account….………………………………………………………</w:t>
+      </w:r>
+      <w:proofErr w:type="gramStart"/>
+      <w:r>
+        <w:rPr>
+          <w:rFonts w:ascii="Times New Roman" w:eastAsia="Times New Roman" w:hAnsi="Times New Roman" w:cs="Times New Roman"/>
+        </w:rPr>
+        <w:t>…</w:t>
+      </w:r>
+      <w:r>
+        <w:rPr>
+          <w:rFonts w:ascii="Times New Roman" w:eastAsia="Times New Roman" w:hAnsi="Times New Roman" w:cs="Times New Roman"/>
+        </w:rPr>
+        <w:t>..</w:t>
+      </w:r>
+      <w:proofErr w:type="gramEnd"/>
+      <w:r>
+        <w:rPr>
+          <w:rFonts w:ascii="Times New Roman" w:eastAsia="Times New Roman" w:hAnsi="Times New Roman" w:cs="Times New Roman"/>
+        </w:rPr>
+        <w:t>9</w:t>
       </w:r>
     </w:p>
     <w:p>
@@ -902,11 +950,19 @@
           <w:rFonts w:ascii="Times New Roman" w:eastAsia="Times New Roman" w:hAnsi="Times New Roman" w:cs="Times New Roman"/>
         </w:rPr>
       </w:pPr>
-      <w:r>
-        <w:rPr>
-          <w:rFonts w:ascii="Times New Roman" w:eastAsia="Times New Roman" w:hAnsi="Times New Roman" w:cs="Times New Roman"/>
-        </w:rPr>
-        <w:t>4.4  Predict Gross Sales………………………………………………………………………1</w:t>
+      <w:proofErr w:type="gramStart"/>
+      <w:r>
+        <w:rPr>
+          <w:rFonts w:ascii="Times New Roman" w:eastAsia="Times New Roman" w:hAnsi="Times New Roman" w:cs="Times New Roman"/>
+        </w:rPr>
+        <w:t>4.4  Predict</w:t>
+      </w:r>
+      <w:proofErr w:type="gramEnd"/>
+      <w:r>
+        <w:rPr>
+          <w:rFonts w:ascii="Times New Roman" w:eastAsia="Times New Roman" w:hAnsi="Times New Roman" w:cs="Times New Roman"/>
+        </w:rPr>
+        <w:t xml:space="preserve"> Gross Sales………………………………………………………………………1</w:t>
       </w:r>
       <w:r>
         <w:rPr>
@@ -927,7 +983,21 @@
         <w:rPr>
           <w:rFonts w:ascii="Times New Roman" w:eastAsia="Times New Roman" w:hAnsi="Times New Roman" w:cs="Times New Roman"/>
         </w:rPr>
-        <w:t>4.5   Upload Data……………………………………………………………………………..1</w:t>
+        <w:t>4.5   Upload Data…………………………………………………………………………</w:t>
+      </w:r>
+      <w:proofErr w:type="gramStart"/>
+      <w:r>
+        <w:rPr>
+          <w:rFonts w:ascii="Times New Roman" w:eastAsia="Times New Roman" w:hAnsi="Times New Roman" w:cs="Times New Roman"/>
+        </w:rPr>
+        <w:t>…..</w:t>
+      </w:r>
+      <w:proofErr w:type="gramEnd"/>
+      <w:r>
+        <w:rPr>
+          <w:rFonts w:ascii="Times New Roman" w:eastAsia="Times New Roman" w:hAnsi="Times New Roman" w:cs="Times New Roman"/>
+        </w:rPr>
+        <w:t>1</w:t>
       </w:r>
       <w:r>
         <w:rPr>
@@ -1260,7 +1330,21 @@
         <w:rPr>
           <w:rFonts w:ascii="Times New Roman" w:eastAsia="Times New Roman" w:hAnsi="Times New Roman" w:cs="Times New Roman"/>
         </w:rPr>
-        <w:t>6.1   Sign In and Out</w:t>
+        <w:t xml:space="preserve">6.1   Sign </w:t>
+      </w:r>
+      <w:proofErr w:type="gramStart"/>
+      <w:r>
+        <w:rPr>
+          <w:rFonts w:ascii="Times New Roman" w:eastAsia="Times New Roman" w:hAnsi="Times New Roman" w:cs="Times New Roman"/>
+        </w:rPr>
+        <w:t>In</w:t>
+      </w:r>
+      <w:proofErr w:type="gramEnd"/>
+      <w:r>
+        <w:rPr>
+          <w:rFonts w:ascii="Times New Roman" w:eastAsia="Times New Roman" w:hAnsi="Times New Roman" w:cs="Times New Roman"/>
+        </w:rPr>
+        <w:t xml:space="preserve"> and Out</w:t>
       </w:r>
       <w:r>
         <w:rPr>
@@ -1699,7 +1783,23 @@
                 <w:rFonts w:ascii="Times New Roman" w:eastAsia="Times New Roman" w:hAnsi="Times New Roman" w:cs="Times New Roman"/>
                 <w:b/>
               </w:rPr>
-              <w:t>Reason For Changes</w:t>
+              <w:t xml:space="preserve">Reason </w:t>
+            </w:r>
+            <w:proofErr w:type="gramStart"/>
+            <w:r>
+              <w:rPr>
+                <w:rFonts w:ascii="Times New Roman" w:eastAsia="Times New Roman" w:hAnsi="Times New Roman" w:cs="Times New Roman"/>
+                <w:b/>
+              </w:rPr>
+              <w:t>For</w:t>
+            </w:r>
+            <w:proofErr w:type="gramEnd"/>
+            <w:r>
+              <w:rPr>
+                <w:rFonts w:ascii="Times New Roman" w:eastAsia="Times New Roman" w:hAnsi="Times New Roman" w:cs="Times New Roman"/>
+                <w:b/>
+              </w:rPr>
+              <w:t xml:space="preserve"> Changes</w:t>
             </w:r>
           </w:p>
         </w:tc>
@@ -2200,6 +2300,7 @@
         </w:rPr>
         <w:t xml:space="preserve">The purpose of this Software Requirements Specification document is to describe, in detail, the functionalities of </w:t>
       </w:r>
+      <w:proofErr w:type="spellStart"/>
       <w:r>
         <w:rPr>
           <w:rFonts w:ascii="Times New Roman" w:hAnsi="Times New Roman" w:cs="Times New Roman"/>
@@ -2208,6 +2309,7 @@
         </w:rPr>
         <w:t>trendAssist</w:t>
       </w:r>
+      <w:proofErr w:type="spellEnd"/>
       <w:r>
         <w:rPr>
           <w:rFonts w:ascii="Times New Roman" w:hAnsi="Times New Roman" w:cs="Times New Roman"/>
@@ -2240,6 +2342,7 @@
         </w:rPr>
         <w:t xml:space="preserve">. This document will explain the purpose, features, constraints, interfaces, and functionality of </w:t>
       </w:r>
+      <w:proofErr w:type="spellStart"/>
       <w:r>
         <w:rPr>
           <w:rFonts w:ascii="Times New Roman" w:hAnsi="Times New Roman" w:cs="Times New Roman"/>
@@ -2248,6 +2351,7 @@
         </w:rPr>
         <w:t>trendAssist</w:t>
       </w:r>
+      <w:proofErr w:type="spellEnd"/>
       <w:r>
         <w:rPr>
           <w:rFonts w:ascii="Times New Roman" w:hAnsi="Times New Roman" w:cs="Times New Roman"/>
@@ -2350,12 +2454,21 @@
       </w:pPr>
       <w:bookmarkStart w:id="5" w:name="_s75fwlm431bw" w:colFirst="0" w:colLast="0"/>
       <w:bookmarkEnd w:id="5"/>
+      <w:proofErr w:type="spellStart"/>
       <w:r>
         <w:rPr>
           <w:rFonts w:ascii="Times New Roman" w:eastAsia="Times New Roman" w:hAnsi="Times New Roman" w:cs="Times New Roman"/>
           <w:sz w:val="24"/>
         </w:rPr>
-        <w:t xml:space="preserve">trendAssist is a business finance and trend prediction program that allows the user to input data over sales made in a day. This data will then be submitted into a database containing financial sales data for every day of the week. It will also allow </w:t>
+        <w:t>trendAssist</w:t>
+      </w:r>
+      <w:proofErr w:type="spellEnd"/>
+      <w:r>
+        <w:rPr>
+          <w:rFonts w:ascii="Times New Roman" w:eastAsia="Times New Roman" w:hAnsi="Times New Roman" w:cs="Times New Roman"/>
+          <w:sz w:val="24"/>
+        </w:rPr>
+        <w:t xml:space="preserve"> is a business finance and trend prediction program that allows the user to input data over sales made in a day. This data will then be submitted into a database containing financial sales data for every day of the week. It will also allow </w:t>
       </w:r>
       <w:r>
         <w:rPr>
@@ -2641,7 +2754,21 @@
         <w:rPr>
           <w:rFonts w:ascii="Times New Roman" w:eastAsia="Times New Roman" w:hAnsi="Times New Roman" w:cs="Times New Roman"/>
         </w:rPr>
-        <w:t>The primary functions of trendAssist are as follows:</w:t>
+        <w:t xml:space="preserve">The primary functions of </w:t>
+      </w:r>
+      <w:proofErr w:type="spellStart"/>
+      <w:r>
+        <w:rPr>
+          <w:rFonts w:ascii="Times New Roman" w:eastAsia="Times New Roman" w:hAnsi="Times New Roman" w:cs="Times New Roman"/>
+        </w:rPr>
+        <w:t>trendAssist</w:t>
+      </w:r>
+      <w:proofErr w:type="spellEnd"/>
+      <w:r>
+        <w:rPr>
+          <w:rFonts w:ascii="Times New Roman" w:eastAsia="Times New Roman" w:hAnsi="Times New Roman" w:cs="Times New Roman"/>
+        </w:rPr>
+        <w:t xml:space="preserve"> are as follows:</w:t>
       </w:r>
     </w:p>
     <w:p>
@@ -3252,7 +3379,21 @@
         <w:rPr>
           <w:rFonts w:ascii="Times New Roman" w:eastAsia="Times New Roman" w:hAnsi="Times New Roman" w:cs="Times New Roman"/>
         </w:rPr>
-        <w:t>The personal computer must have Input/Output capability.</w:t>
+        <w:t xml:space="preserve">The personal computer must have </w:t>
+      </w:r>
+      <w:proofErr w:type="spellStart"/>
+      <w:r>
+        <w:rPr>
+          <w:rFonts w:ascii="Times New Roman" w:eastAsia="Times New Roman" w:hAnsi="Times New Roman" w:cs="Times New Roman"/>
+        </w:rPr>
+        <w:t>Input/Output</w:t>
+      </w:r>
+      <w:proofErr w:type="spellEnd"/>
+      <w:r>
+        <w:rPr>
+          <w:rFonts w:ascii="Times New Roman" w:eastAsia="Times New Roman" w:hAnsi="Times New Roman" w:cs="Times New Roman"/>
+        </w:rPr>
+        <w:t xml:space="preserve"> capability.</w:t>
       </w:r>
     </w:p>
     <w:p>
@@ -4422,8 +4563,16 @@
         <w:rPr>
           <w:rFonts w:ascii="Times New Roman" w:eastAsia="Times New Roman" w:hAnsi="Times New Roman" w:cs="Times New Roman"/>
         </w:rPr>
-        <w:t xml:space="preserve"> shall have the capability to open the database using trendAssist</w:t>
-      </w:r>
+        <w:t xml:space="preserve"> shall have the capability to open the database using </w:t>
+      </w:r>
+      <w:proofErr w:type="spellStart"/>
+      <w:r>
+        <w:rPr>
+          <w:rFonts w:ascii="Times New Roman" w:eastAsia="Times New Roman" w:hAnsi="Times New Roman" w:cs="Times New Roman"/>
+        </w:rPr>
+        <w:t>trendAssist</w:t>
+      </w:r>
+      <w:proofErr w:type="spellEnd"/>
       <w:r>
         <w:rPr>
           <w:rFonts w:ascii="Times New Roman" w:eastAsia="Times New Roman" w:hAnsi="Times New Roman" w:cs="Times New Roman"/>
@@ -4607,7 +4756,25 @@
           <w:sz w:val="24"/>
           <w:szCs w:val="32"/>
         </w:rPr>
-        <w:t>Note: Create Sub-Accounts and Delete Sub-Accounts Use Cases are not extensions of Sign In Use Case because only the business owner or manager can create or delete other accounts.</w:t>
+        <w:t xml:space="preserve">Note: Create Sub-Accounts and Delete Sub-Accounts Use Cases are not extensions of Sign </w:t>
+      </w:r>
+      <w:proofErr w:type="gramStart"/>
+      <w:r>
+        <w:rPr>
+          <w:rFonts w:ascii="Times New Roman" w:hAnsi="Times New Roman" w:cs="Times New Roman"/>
+          <w:sz w:val="24"/>
+          <w:szCs w:val="32"/>
+        </w:rPr>
+        <w:t>In</w:t>
+      </w:r>
+      <w:proofErr w:type="gramEnd"/>
+      <w:r>
+        <w:rPr>
+          <w:rFonts w:ascii="Times New Roman" w:hAnsi="Times New Roman" w:cs="Times New Roman"/>
+          <w:sz w:val="24"/>
+          <w:szCs w:val="32"/>
+        </w:rPr>
+        <w:t xml:space="preserve"> Use Case because only the business owner or manager can create or delete other accounts.</w:t>
       </w:r>
     </w:p>
     <w:p>
@@ -5727,7 +5894,25 @@
                 <w:sz w:val="24"/>
                 <w:szCs w:val="24"/>
               </w:rPr>
-              <w:t>If valid, business owner is able to get in the application</w:t>
+              <w:t xml:space="preserve">If valid, business owner </w:t>
+            </w:r>
+            <w:proofErr w:type="gramStart"/>
+            <w:r>
+              <w:rPr>
+                <w:rFonts w:ascii="Times New Roman" w:eastAsia="Times New Roman" w:hAnsi="Times New Roman" w:cs="Times New Roman"/>
+                <w:sz w:val="24"/>
+                <w:szCs w:val="24"/>
+              </w:rPr>
+              <w:t>is able to</w:t>
+            </w:r>
+            <w:proofErr w:type="gramEnd"/>
+            <w:r>
+              <w:rPr>
+                <w:rFonts w:ascii="Times New Roman" w:eastAsia="Times New Roman" w:hAnsi="Times New Roman" w:cs="Times New Roman"/>
+                <w:sz w:val="24"/>
+                <w:szCs w:val="24"/>
+              </w:rPr>
+              <w:t xml:space="preserve"> get in the application</w:t>
             </w:r>
             <w:r>
               <w:rPr>
@@ -5920,7 +6105,25 @@
                 <w:sz w:val="24"/>
                 <w:szCs w:val="24"/>
               </w:rPr>
-              <w:t xml:space="preserve">If employee username already exist in the database then </w:t>
+              <w:t xml:space="preserve">If employee username already </w:t>
+            </w:r>
+            <w:proofErr w:type="gramStart"/>
+            <w:r>
+              <w:rPr>
+                <w:rFonts w:ascii="Times New Roman" w:eastAsia="Times New Roman" w:hAnsi="Times New Roman" w:cs="Times New Roman"/>
+                <w:sz w:val="24"/>
+                <w:szCs w:val="24"/>
+              </w:rPr>
+              <w:t>exist</w:t>
+            </w:r>
+            <w:proofErr w:type="gramEnd"/>
+            <w:r>
+              <w:rPr>
+                <w:rFonts w:ascii="Times New Roman" w:eastAsia="Times New Roman" w:hAnsi="Times New Roman" w:cs="Times New Roman"/>
+                <w:sz w:val="24"/>
+                <w:szCs w:val="24"/>
+              </w:rPr>
+              <w:t xml:space="preserve"> in the database then </w:t>
             </w:r>
             <w:r>
               <w:rPr>
@@ -6585,7 +6788,25 @@
                 <w:sz w:val="24"/>
                 <w:szCs w:val="24"/>
               </w:rPr>
-              <w:t>If valid, business owner is able to get in the application and the system will load home page screen.</w:t>
+              <w:t xml:space="preserve">If valid, business owner </w:t>
+            </w:r>
+            <w:proofErr w:type="gramStart"/>
+            <w:r>
+              <w:rPr>
+                <w:rFonts w:ascii="Times New Roman" w:eastAsia="Times New Roman" w:hAnsi="Times New Roman" w:cs="Times New Roman"/>
+                <w:sz w:val="24"/>
+                <w:szCs w:val="24"/>
+              </w:rPr>
+              <w:t>is able to</w:t>
+            </w:r>
+            <w:proofErr w:type="gramEnd"/>
+            <w:r>
+              <w:rPr>
+                <w:rFonts w:ascii="Times New Roman" w:eastAsia="Times New Roman" w:hAnsi="Times New Roman" w:cs="Times New Roman"/>
+                <w:sz w:val="24"/>
+                <w:szCs w:val="24"/>
+              </w:rPr>
+              <w:t xml:space="preserve"> get in the application and the system will load home page screen.</w:t>
             </w:r>
           </w:p>
           <w:p>
@@ -7434,7 +7655,25 @@
                 <w:sz w:val="24"/>
                 <w:szCs w:val="24"/>
               </w:rPr>
-              <w:t>If valid, user is able to get in the application and the system will load home page screen.</w:t>
+              <w:t xml:space="preserve">If valid, user </w:t>
+            </w:r>
+            <w:proofErr w:type="gramStart"/>
+            <w:r>
+              <w:rPr>
+                <w:rFonts w:ascii="Times New Roman" w:eastAsia="Times New Roman" w:hAnsi="Times New Roman" w:cs="Times New Roman"/>
+                <w:sz w:val="24"/>
+                <w:szCs w:val="24"/>
+              </w:rPr>
+              <w:t>is able to</w:t>
+            </w:r>
+            <w:proofErr w:type="gramEnd"/>
+            <w:r>
+              <w:rPr>
+                <w:rFonts w:ascii="Times New Roman" w:eastAsia="Times New Roman" w:hAnsi="Times New Roman" w:cs="Times New Roman"/>
+                <w:sz w:val="24"/>
+                <w:szCs w:val="24"/>
+              </w:rPr>
+              <w:t xml:space="preserve"> get in the application and the system will load home page screen.</w:t>
             </w:r>
           </w:p>
           <w:p>
@@ -8365,7 +8604,25 @@
                 <w:sz w:val="24"/>
                 <w:szCs w:val="24"/>
               </w:rPr>
-              <w:t>If valid, user is able to get in the application and the system will load home page screen.</w:t>
+              <w:t xml:space="preserve">If valid, user </w:t>
+            </w:r>
+            <w:proofErr w:type="gramStart"/>
+            <w:r>
+              <w:rPr>
+                <w:rFonts w:ascii="Times New Roman" w:eastAsia="Times New Roman" w:hAnsi="Times New Roman" w:cs="Times New Roman"/>
+                <w:sz w:val="24"/>
+                <w:szCs w:val="24"/>
+              </w:rPr>
+              <w:t>is able to</w:t>
+            </w:r>
+            <w:proofErr w:type="gramEnd"/>
+            <w:r>
+              <w:rPr>
+                <w:rFonts w:ascii="Times New Roman" w:eastAsia="Times New Roman" w:hAnsi="Times New Roman" w:cs="Times New Roman"/>
+                <w:sz w:val="24"/>
+                <w:szCs w:val="24"/>
+              </w:rPr>
+              <w:t xml:space="preserve"> get in the application and the system will load home page screen.</w:t>
             </w:r>
           </w:p>
           <w:p>
@@ -9275,7 +9532,25 @@
                 <w:sz w:val="24"/>
                 <w:szCs w:val="24"/>
               </w:rPr>
-              <w:t>If valid, user is able to get in the application and the system will load home page screen.</w:t>
+              <w:t xml:space="preserve">If valid, user </w:t>
+            </w:r>
+            <w:proofErr w:type="gramStart"/>
+            <w:r>
+              <w:rPr>
+                <w:rFonts w:ascii="Times New Roman" w:eastAsia="Times New Roman" w:hAnsi="Times New Roman" w:cs="Times New Roman"/>
+                <w:sz w:val="24"/>
+                <w:szCs w:val="24"/>
+              </w:rPr>
+              <w:t>is able to</w:t>
+            </w:r>
+            <w:proofErr w:type="gramEnd"/>
+            <w:r>
+              <w:rPr>
+                <w:rFonts w:ascii="Times New Roman" w:eastAsia="Times New Roman" w:hAnsi="Times New Roman" w:cs="Times New Roman"/>
+                <w:sz w:val="24"/>
+                <w:szCs w:val="24"/>
+              </w:rPr>
+              <w:t xml:space="preserve"> get in the application and the system will load home page screen.</w:t>
             </w:r>
           </w:p>
           <w:p>
@@ -10146,7 +10421,25 @@
                 <w:sz w:val="24"/>
                 <w:szCs w:val="24"/>
               </w:rPr>
-              <w:t>If valid, user is able to get in the application and the system will load home page screen.</w:t>
+              <w:t xml:space="preserve">If valid, user </w:t>
+            </w:r>
+            <w:proofErr w:type="gramStart"/>
+            <w:r>
+              <w:rPr>
+                <w:rFonts w:ascii="Times New Roman" w:eastAsia="Times New Roman" w:hAnsi="Times New Roman" w:cs="Times New Roman"/>
+                <w:sz w:val="24"/>
+                <w:szCs w:val="24"/>
+              </w:rPr>
+              <w:t>is able to</w:t>
+            </w:r>
+            <w:proofErr w:type="gramEnd"/>
+            <w:r>
+              <w:rPr>
+                <w:rFonts w:ascii="Times New Roman" w:eastAsia="Times New Roman" w:hAnsi="Times New Roman" w:cs="Times New Roman"/>
+                <w:sz w:val="24"/>
+                <w:szCs w:val="24"/>
+              </w:rPr>
+              <w:t xml:space="preserve"> get in the application and the system will load home page screen.</w:t>
             </w:r>
           </w:p>
           <w:p>
@@ -10978,7 +11271,25 @@
                 <w:sz w:val="24"/>
                 <w:szCs w:val="24"/>
               </w:rPr>
-              <w:t>If valid, user is able to get in the application and the system will load home page screen.</w:t>
+              <w:t xml:space="preserve">If valid, user </w:t>
+            </w:r>
+            <w:proofErr w:type="gramStart"/>
+            <w:r>
+              <w:rPr>
+                <w:rFonts w:ascii="Times New Roman" w:eastAsia="Times New Roman" w:hAnsi="Times New Roman" w:cs="Times New Roman"/>
+                <w:sz w:val="24"/>
+                <w:szCs w:val="24"/>
+              </w:rPr>
+              <w:t>is able to</w:t>
+            </w:r>
+            <w:proofErr w:type="gramEnd"/>
+            <w:r>
+              <w:rPr>
+                <w:rFonts w:ascii="Times New Roman" w:eastAsia="Times New Roman" w:hAnsi="Times New Roman" w:cs="Times New Roman"/>
+                <w:sz w:val="24"/>
+                <w:szCs w:val="24"/>
+              </w:rPr>
+              <w:t xml:space="preserve"> get in the application and the system will load home page screen.</w:t>
             </w:r>
           </w:p>
           <w:p>
@@ -11367,28 +11678,20 @@
     </w:p>
     <w:p>
       <w:pPr>
+        <w:jc w:val="center"/>
         <w:rPr>
           <w:rFonts w:ascii="Times New Roman" w:hAnsi="Times New Roman" w:cs="Times New Roman"/>
           <w:b/>
           <w:sz w:val="32"/>
         </w:rPr>
       </w:pPr>
-    </w:p>
-    <w:p>
-      <w:pPr>
-        <w:jc w:val="center"/>
+      <w:r>
         <w:rPr>
           <w:rFonts w:ascii="Times New Roman" w:hAnsi="Times New Roman" w:cs="Times New Roman"/>
           <w:b/>
           <w:sz w:val="32"/>
         </w:rPr>
-      </w:pPr>
-      <w:r>
-        <w:rPr>
-          <w:rFonts w:ascii="Times New Roman" w:hAnsi="Times New Roman" w:cs="Times New Roman"/>
-          <w:b/>
-          <w:sz w:val="32"/>
-        </w:rPr>
+        <w:lastRenderedPageBreak/>
         <w:t xml:space="preserve">Misuse </w:t>
       </w:r>
       <w:r>
@@ -11855,7 +12158,43 @@
                 <w:sz w:val="24"/>
                 <w:szCs w:val="24"/>
               </w:rPr>
-              <w:t xml:space="preserve">Mayur Bhakta, Michael Wall, Aaron Turner, Xujia Wu, Aaron Riggs, Andre Manz </w:t>
+              <w:t xml:space="preserve">Mayur Bhakta, Michael Wall, Aaron Turner, </w:t>
+            </w:r>
+            <w:proofErr w:type="spellStart"/>
+            <w:r>
+              <w:rPr>
+                <w:rFonts w:ascii="Times New Roman" w:eastAsia="Times New Roman" w:hAnsi="Times New Roman" w:cs="Times New Roman"/>
+                <w:sz w:val="24"/>
+                <w:szCs w:val="24"/>
+              </w:rPr>
+              <w:t>Xujia</w:t>
+            </w:r>
+            <w:proofErr w:type="spellEnd"/>
+            <w:r>
+              <w:rPr>
+                <w:rFonts w:ascii="Times New Roman" w:eastAsia="Times New Roman" w:hAnsi="Times New Roman" w:cs="Times New Roman"/>
+                <w:sz w:val="24"/>
+                <w:szCs w:val="24"/>
+              </w:rPr>
+              <w:t xml:space="preserve"> Wu, Aaron Riggs, Andre </w:t>
+            </w:r>
+            <w:proofErr w:type="spellStart"/>
+            <w:r>
+              <w:rPr>
+                <w:rFonts w:ascii="Times New Roman" w:eastAsia="Times New Roman" w:hAnsi="Times New Roman" w:cs="Times New Roman"/>
+                <w:sz w:val="24"/>
+                <w:szCs w:val="24"/>
+              </w:rPr>
+              <w:t>Manz</w:t>
+            </w:r>
+            <w:proofErr w:type="spellEnd"/>
+            <w:r>
+              <w:rPr>
+                <w:rFonts w:ascii="Times New Roman" w:eastAsia="Times New Roman" w:hAnsi="Times New Roman" w:cs="Times New Roman"/>
+                <w:sz w:val="24"/>
+                <w:szCs w:val="24"/>
+              </w:rPr>
+              <w:t xml:space="preserve"> </w:t>
             </w:r>
           </w:p>
         </w:tc>
@@ -12125,18 +12464,7 @@
                 <w:sz w:val="24"/>
                 <w:szCs w:val="24"/>
               </w:rPr>
-              <w:t xml:space="preserve">Capture </w:t>
-            </w:r>
-            <w:r>
-              <w:rPr>
-                <w:rFonts w:ascii="Times New Roman" w:eastAsia="Times New Roman" w:hAnsi="Times New Roman" w:cs="Times New Roman"/>
-                <w:b/>
-                <w:bCs/>
-                <w:sz w:val="24"/>
-                <w:szCs w:val="24"/>
-              </w:rPr>
-              <w:lastRenderedPageBreak/>
-              <w:t>Points:</w:t>
+              <w:t>Capture Points:</w:t>
             </w:r>
           </w:p>
         </w:tc>
@@ -12185,17 +12513,7 @@
                 <w:sz w:val="24"/>
                 <w:szCs w:val="24"/>
               </w:rPr>
-              <w:lastRenderedPageBreak/>
-              <w:t xml:space="preserve">If there are very strong password restrictions, then the attacker’s attempt </w:t>
-            </w:r>
-            <w:r>
-              <w:rPr>
-                <w:rFonts w:ascii="Times New Roman" w:eastAsia="Times New Roman" w:hAnsi="Times New Roman" w:cs="Times New Roman"/>
-                <w:sz w:val="24"/>
-                <w:szCs w:val="24"/>
-              </w:rPr>
-              <w:lastRenderedPageBreak/>
-              <w:t>will have a very low probability of working.</w:t>
+              <w:t>If there are very strong password restrictions, then the attacker’s attempt will have a very low probability of working.</w:t>
             </w:r>
           </w:p>
           <w:p>
@@ -12560,7 +12878,43 @@
                 <w:sz w:val="24"/>
                 <w:szCs w:val="24"/>
               </w:rPr>
-              <w:t xml:space="preserve">Mayur Bhakta, Michael Wall, Aaron Turner, Xujia Wu, Aaron Riggs, Andre Manz </w:t>
+              <w:t xml:space="preserve">Mayur Bhakta, Michael Wall, Aaron Turner, </w:t>
+            </w:r>
+            <w:proofErr w:type="spellStart"/>
+            <w:r>
+              <w:rPr>
+                <w:rFonts w:ascii="Times New Roman" w:eastAsia="Times New Roman" w:hAnsi="Times New Roman" w:cs="Times New Roman"/>
+                <w:sz w:val="24"/>
+                <w:szCs w:val="24"/>
+              </w:rPr>
+              <w:t>Xujia</w:t>
+            </w:r>
+            <w:proofErr w:type="spellEnd"/>
+            <w:r>
+              <w:rPr>
+                <w:rFonts w:ascii="Times New Roman" w:eastAsia="Times New Roman" w:hAnsi="Times New Roman" w:cs="Times New Roman"/>
+                <w:sz w:val="24"/>
+                <w:szCs w:val="24"/>
+              </w:rPr>
+              <w:t xml:space="preserve"> Wu, Aaron Riggs, Andre </w:t>
+            </w:r>
+            <w:proofErr w:type="spellStart"/>
+            <w:r>
+              <w:rPr>
+                <w:rFonts w:ascii="Times New Roman" w:eastAsia="Times New Roman" w:hAnsi="Times New Roman" w:cs="Times New Roman"/>
+                <w:sz w:val="24"/>
+                <w:szCs w:val="24"/>
+              </w:rPr>
+              <w:t>Manz</w:t>
+            </w:r>
+            <w:proofErr w:type="spellEnd"/>
+            <w:r>
+              <w:rPr>
+                <w:rFonts w:ascii="Times New Roman" w:eastAsia="Times New Roman" w:hAnsi="Times New Roman" w:cs="Times New Roman"/>
+                <w:sz w:val="24"/>
+                <w:szCs w:val="24"/>
+              </w:rPr>
+              <w:t xml:space="preserve"> </w:t>
             </w:r>
           </w:p>
         </w:tc>
@@ -13033,6 +13387,7 @@
           <w:sz w:val="46"/>
           <w:szCs w:val="46"/>
         </w:rPr>
+        <w:lastRenderedPageBreak/>
         <w:t>5.</w:t>
       </w:r>
       <w:r>
@@ -13907,6 +14262,20 @@
           <w:rFonts w:ascii="Times New Roman" w:eastAsia="Times New Roman" w:hAnsi="Times New Roman" w:cs="Times New Roman"/>
         </w:rPr>
       </w:pPr>
+    </w:p>
+    <w:p>
+      <w:pPr>
+        <w:rPr>
+          <w:rFonts w:ascii="Times New Roman" w:eastAsia="Times New Roman" w:hAnsi="Times New Roman" w:cs="Times New Roman"/>
+        </w:rPr>
+      </w:pPr>
+    </w:p>
+    <w:p>
+      <w:pPr>
+        <w:rPr>
+          <w:rFonts w:ascii="Times New Roman" w:eastAsia="Times New Roman" w:hAnsi="Times New Roman" w:cs="Times New Roman"/>
+        </w:rPr>
+      </w:pPr>
       <w:r>
         <w:rPr>
           <w:rFonts w:ascii="Times New Roman" w:eastAsia="Times New Roman" w:hAnsi="Times New Roman" w:cs="Times New Roman"/>
@@ -13941,16 +14310,6 @@
         <w:rPr>
           <w:rFonts w:ascii="Times New Roman" w:eastAsia="Times New Roman" w:hAnsi="Times New Roman" w:cs="Times New Roman"/>
           <w:b/>
-          <w:sz w:val="46"/>
-          <w:szCs w:val="46"/>
-        </w:rPr>
-      </w:pPr>
-    </w:p>
-    <w:p>
-      <w:pPr>
-        <w:rPr>
-          <w:rFonts w:ascii="Times New Roman" w:eastAsia="Times New Roman" w:hAnsi="Times New Roman" w:cs="Times New Roman"/>
-          <w:b/>
           <w:sz w:val="24"/>
         </w:rPr>
       </w:pPr>
@@ -13973,6 +14332,7 @@
         <w:tab/>
         <w:t xml:space="preserve">Sign </w:t>
       </w:r>
+      <w:proofErr w:type="gramStart"/>
       <w:r>
         <w:rPr>
           <w:rFonts w:ascii="Times New Roman" w:eastAsia="Times New Roman" w:hAnsi="Times New Roman" w:cs="Times New Roman"/>
@@ -13991,6 +14351,7 @@
         </w:rPr>
         <w:t>n</w:t>
       </w:r>
+      <w:proofErr w:type="gramEnd"/>
       <w:r>
         <w:rPr>
           <w:rFonts w:ascii="Times New Roman" w:eastAsia="Times New Roman" w:hAnsi="Times New Roman" w:cs="Times New Roman"/>
@@ -14881,7 +15242,13 @@
         <w:rPr>
           <w:rFonts w:ascii="Times New Roman" w:hAnsi="Times New Roman" w:cs="Times New Roman"/>
         </w:rPr>
-        <w:t>t allow employees to view other</w:t>
+        <w:t xml:space="preserve">t allow employees to view </w:t>
+      </w:r>
+      <w:r>
+        <w:rPr>
+          <w:rFonts w:ascii="Times New Roman" w:hAnsi="Times New Roman" w:cs="Times New Roman"/>
+        </w:rPr>
+        <w:t>another</w:t>
       </w:r>
       <w:r>
         <w:rPr>
@@ -14937,7 +15304,27 @@
           <w:rFonts w:ascii="Times New Roman" w:hAnsi="Times New Roman" w:cs="Times New Roman"/>
         </w:rPr>
         <w:tab/>
-        <w:t>The system shall not allow employees to view other employees</w:t>
+        <w:t xml:space="preserve">The system shall not allow employees to view </w:t>
+      </w:r>
+      <w:r>
+        <w:rPr>
+          <w:rFonts w:ascii="Times New Roman" w:hAnsi="Times New Roman" w:cs="Times New Roman"/>
+        </w:rPr>
+        <w:t>another</w:t>
+      </w:r>
+      <w:r>
+        <w:rPr>
+          <w:rFonts w:ascii="Times New Roman" w:hAnsi="Times New Roman" w:cs="Times New Roman"/>
+        </w:rPr>
+        <w:t xml:space="preserve"> employ</w:t>
+      </w:r>
+      <w:bookmarkStart w:id="27" w:name="_GoBack"/>
+      <w:bookmarkEnd w:id="27"/>
+      <w:r>
+        <w:rPr>
+          <w:rFonts w:ascii="Times New Roman" w:hAnsi="Times New Roman" w:cs="Times New Roman"/>
+        </w:rPr>
+        <w:t>ees</w:t>
       </w:r>
       <w:r>
         <w:rPr>
@@ -14986,8 +15373,6 @@
         </w:rPr>
         <w:t>years’</w:t>
       </w:r>
-      <w:bookmarkStart w:id="27" w:name="_GoBack"/>
-      <w:bookmarkEnd w:id="27"/>
       <w:r>
         <w:rPr>
           <w:rFonts w:ascii="Times New Roman" w:hAnsi="Times New Roman" w:cs="Times New Roman"/>
@@ -15008,7 +15393,7 @@
 </file>
 
 <file path=word/endnotes.xml><?xml version="1.0" encoding="utf-8"?>
-<w:endnotes xmlns:wpc="http://schemas.microsoft.com/office/word/2010/wordprocessingCanvas" xmlns:mo="http://schemas.microsoft.com/office/mac/office/2008/main" xmlns:mc="http://schemas.openxmlformats.org/markup-compatibility/2006" xmlns:mv="urn:schemas-microsoft-com:mac:vml" xmlns:o="urn:schemas-microsoft-com:office:office" xmlns:r="http://schemas.openxmlformats.org/officeDocument/2006/relationships" xmlns:m="http://schemas.openxmlformats.org/officeDocument/2006/math" xmlns:v="urn:schemas-microsoft-com:vml" xmlns:wp14="http://schemas.microsoft.com/office/word/2010/wordprocessingDrawing" xmlns:wp="http://schemas.openxmlformats.org/drawingml/2006/wordprocessingDrawing" xmlns:w10="urn:schemas-microsoft-com:office:word" xmlns:w="http://schemas.openxmlformats.org/wordprocessingml/2006/main" xmlns:w14="http://schemas.microsoft.com/office/word/2010/wordml" xmlns:w15="http://schemas.microsoft.com/office/word/2012/wordml" xmlns:wpg="http://schemas.microsoft.com/office/word/2010/wordprocessingGroup" xmlns:wpi="http://schemas.microsoft.com/office/word/2010/wordprocessingInk" xmlns:wne="http://schemas.microsoft.com/office/word/2006/wordml" xmlns:wps="http://schemas.microsoft.com/office/word/2010/wordprocessingShape" mc:Ignorable="w14 w15 wp14">
+<w:endnotes xmlns:wpc="http://schemas.microsoft.com/office/word/2010/wordprocessingCanvas" xmlns:cx="http://schemas.microsoft.com/office/drawing/2014/chartex" xmlns:cx1="http://schemas.microsoft.com/office/drawing/2015/9/8/chartex" xmlns:cx2="http://schemas.microsoft.com/office/drawing/2015/10/21/chartex" xmlns:cx3="http://schemas.microsoft.com/office/drawing/2016/5/9/chartex" xmlns:cx4="http://schemas.microsoft.com/office/drawing/2016/5/10/chartex" xmlns:cx5="http://schemas.microsoft.com/office/drawing/2016/5/11/chartex" xmlns:cx6="http://schemas.microsoft.com/office/drawing/2016/5/12/chartex" xmlns:cx7="http://schemas.microsoft.com/office/drawing/2016/5/13/chartex" xmlns:cx8="http://schemas.microsoft.com/office/drawing/2016/5/14/chartex" xmlns:mc="http://schemas.openxmlformats.org/markup-compatibility/2006" xmlns:aink="http://schemas.microsoft.com/office/drawing/2016/ink" xmlns:am3d="http://schemas.microsoft.com/office/drawing/2017/model3d" xmlns:o="urn:schemas-microsoft-com:office:office" xmlns:r="http://schemas.openxmlformats.org/officeDocument/2006/relationships" xmlns:m="http://schemas.openxmlformats.org/officeDocument/2006/math" xmlns:v="urn:schemas-microsoft-com:vml" xmlns:wp14="http://schemas.microsoft.com/office/word/2010/wordprocessingDrawing" xmlns:wp="http://schemas.openxmlformats.org/drawingml/2006/wordprocessingDrawing" xmlns:w10="urn:schemas-microsoft-com:office:word" xmlns:w="http://schemas.openxmlformats.org/wordprocessingml/2006/main" xmlns:w14="http://schemas.microsoft.com/office/word/2010/wordml" xmlns:w15="http://schemas.microsoft.com/office/word/2012/wordml" xmlns:w16cid="http://schemas.microsoft.com/office/word/2016/wordml/cid" xmlns:w16se="http://schemas.microsoft.com/office/word/2015/wordml/symex" xmlns:wpg="http://schemas.microsoft.com/office/word/2010/wordprocessingGroup" xmlns:wpi="http://schemas.microsoft.com/office/word/2010/wordprocessingInk" xmlns:wne="http://schemas.microsoft.com/office/word/2006/wordml" xmlns:wps="http://schemas.microsoft.com/office/word/2010/wordprocessingShape" mc:Ignorable="w14 w15 w16se w16cid wp14">
   <w:endnote w:type="separator" w:id="-1">
     <w:p>
       <w:pPr>
@@ -15033,7 +15418,7 @@
 </file>
 
 <file path=word/footer1.xml><?xml version="1.0" encoding="utf-8"?>
-<w:ftr xmlns:wpc="http://schemas.microsoft.com/office/word/2010/wordprocessingCanvas" xmlns:mo="http://schemas.microsoft.com/office/mac/office/2008/main" xmlns:mc="http://schemas.openxmlformats.org/markup-compatibility/2006" xmlns:mv="urn:schemas-microsoft-com:mac:vml" xmlns:o="urn:schemas-microsoft-com:office:office" xmlns:r="http://schemas.openxmlformats.org/officeDocument/2006/relationships" xmlns:m="http://schemas.openxmlformats.org/officeDocument/2006/math" xmlns:v="urn:schemas-microsoft-com:vml" xmlns:wp14="http://schemas.microsoft.com/office/word/2010/wordprocessingDrawing" xmlns:wp="http://schemas.openxmlformats.org/drawingml/2006/wordprocessingDrawing" xmlns:w10="urn:schemas-microsoft-com:office:word" xmlns:w="http://schemas.openxmlformats.org/wordprocessingml/2006/main" xmlns:w14="http://schemas.microsoft.com/office/word/2010/wordml" xmlns:w15="http://schemas.microsoft.com/office/word/2012/wordml" xmlns:wpg="http://schemas.microsoft.com/office/word/2010/wordprocessingGroup" xmlns:wpi="http://schemas.microsoft.com/office/word/2010/wordprocessingInk" xmlns:wne="http://schemas.microsoft.com/office/word/2006/wordml" xmlns:wps="http://schemas.microsoft.com/office/word/2010/wordprocessingShape" mc:Ignorable="w14 w15 wp14">
+<w:ftr xmlns:wpc="http://schemas.microsoft.com/office/word/2010/wordprocessingCanvas" xmlns:cx="http://schemas.microsoft.com/office/drawing/2014/chartex" xmlns:cx1="http://schemas.microsoft.com/office/drawing/2015/9/8/chartex" xmlns:cx2="http://schemas.microsoft.com/office/drawing/2015/10/21/chartex" xmlns:cx3="http://schemas.microsoft.com/office/drawing/2016/5/9/chartex" xmlns:cx4="http://schemas.microsoft.com/office/drawing/2016/5/10/chartex" xmlns:cx5="http://schemas.microsoft.com/office/drawing/2016/5/11/chartex" xmlns:cx6="http://schemas.microsoft.com/office/drawing/2016/5/12/chartex" xmlns:cx7="http://schemas.microsoft.com/office/drawing/2016/5/13/chartex" xmlns:cx8="http://schemas.microsoft.com/office/drawing/2016/5/14/chartex" xmlns:mc="http://schemas.openxmlformats.org/markup-compatibility/2006" xmlns:aink="http://schemas.microsoft.com/office/drawing/2016/ink" xmlns:am3d="http://schemas.microsoft.com/office/drawing/2017/model3d" xmlns:o="urn:schemas-microsoft-com:office:office" xmlns:r="http://schemas.openxmlformats.org/officeDocument/2006/relationships" xmlns:m="http://schemas.openxmlformats.org/officeDocument/2006/math" xmlns:v="urn:schemas-microsoft-com:vml" xmlns:wp14="http://schemas.microsoft.com/office/word/2010/wordprocessingDrawing" xmlns:wp="http://schemas.openxmlformats.org/drawingml/2006/wordprocessingDrawing" xmlns:w10="urn:schemas-microsoft-com:office:word" xmlns:w="http://schemas.openxmlformats.org/wordprocessingml/2006/main" xmlns:w14="http://schemas.microsoft.com/office/word/2010/wordml" xmlns:w15="http://schemas.microsoft.com/office/word/2012/wordml" xmlns:w16cid="http://schemas.microsoft.com/office/word/2016/wordml/cid" xmlns:w16se="http://schemas.microsoft.com/office/word/2015/wordml/symex" xmlns:wpg="http://schemas.microsoft.com/office/word/2010/wordprocessingGroup" xmlns:wpi="http://schemas.microsoft.com/office/word/2010/wordprocessingInk" xmlns:wne="http://schemas.microsoft.com/office/word/2006/wordml" xmlns:wps="http://schemas.microsoft.com/office/word/2010/wordprocessingShape" mc:Ignorable="w14 w15 w16se w16cid wp14">
   <w:p>
     <w:pPr>
       <w:jc w:val="right"/>
@@ -15061,7 +15446,7 @@
 </file>
 
 <file path=word/footnotes.xml><?xml version="1.0" encoding="utf-8"?>
-<w:footnotes xmlns:wpc="http://schemas.microsoft.com/office/word/2010/wordprocessingCanvas" xmlns:mo="http://schemas.microsoft.com/office/mac/office/2008/main" xmlns:mc="http://schemas.openxmlformats.org/markup-compatibility/2006" xmlns:mv="urn:schemas-microsoft-com:mac:vml" xmlns:o="urn:schemas-microsoft-com:office:office" xmlns:r="http://schemas.openxmlformats.org/officeDocument/2006/relationships" xmlns:m="http://schemas.openxmlformats.org/officeDocument/2006/math" xmlns:v="urn:schemas-microsoft-com:vml" xmlns:wp14="http://schemas.microsoft.com/office/word/2010/wordprocessingDrawing" xmlns:wp="http://schemas.openxmlformats.org/drawingml/2006/wordprocessingDrawing" xmlns:w10="urn:schemas-microsoft-com:office:word" xmlns:w="http://schemas.openxmlformats.org/wordprocessingml/2006/main" xmlns:w14="http://schemas.microsoft.com/office/word/2010/wordml" xmlns:w15="http://schemas.microsoft.com/office/word/2012/wordml" xmlns:wpg="http://schemas.microsoft.com/office/word/2010/wordprocessingGroup" xmlns:wpi="http://schemas.microsoft.com/office/word/2010/wordprocessingInk" xmlns:wne="http://schemas.microsoft.com/office/word/2006/wordml" xmlns:wps="http://schemas.microsoft.com/office/word/2010/wordprocessingShape" mc:Ignorable="w14 w15 wp14">
+<w:footnotes xmlns:wpc="http://schemas.microsoft.com/office/word/2010/wordprocessingCanvas" xmlns:cx="http://schemas.microsoft.com/office/drawing/2014/chartex" xmlns:cx1="http://schemas.microsoft.com/office/drawing/2015/9/8/chartex" xmlns:cx2="http://schemas.microsoft.com/office/drawing/2015/10/21/chartex" xmlns:cx3="http://schemas.microsoft.com/office/drawing/2016/5/9/chartex" xmlns:cx4="http://schemas.microsoft.com/office/drawing/2016/5/10/chartex" xmlns:cx5="http://schemas.microsoft.com/office/drawing/2016/5/11/chartex" xmlns:cx6="http://schemas.microsoft.com/office/drawing/2016/5/12/chartex" xmlns:cx7="http://schemas.microsoft.com/office/drawing/2016/5/13/chartex" xmlns:cx8="http://schemas.microsoft.com/office/drawing/2016/5/14/chartex" xmlns:mc="http://schemas.openxmlformats.org/markup-compatibility/2006" xmlns:aink="http://schemas.microsoft.com/office/drawing/2016/ink" xmlns:am3d="http://schemas.microsoft.com/office/drawing/2017/model3d" xmlns:o="urn:schemas-microsoft-com:office:office" xmlns:r="http://schemas.openxmlformats.org/officeDocument/2006/relationships" xmlns:m="http://schemas.openxmlformats.org/officeDocument/2006/math" xmlns:v="urn:schemas-microsoft-com:vml" xmlns:wp14="http://schemas.microsoft.com/office/word/2010/wordprocessingDrawing" xmlns:wp="http://schemas.openxmlformats.org/drawingml/2006/wordprocessingDrawing" xmlns:w10="urn:schemas-microsoft-com:office:word" xmlns:w="http://schemas.openxmlformats.org/wordprocessingml/2006/main" xmlns:w14="http://schemas.microsoft.com/office/word/2010/wordml" xmlns:w15="http://schemas.microsoft.com/office/word/2012/wordml" xmlns:w16cid="http://schemas.microsoft.com/office/word/2016/wordml/cid" xmlns:w16se="http://schemas.microsoft.com/office/word/2015/wordml/symex" xmlns:wpg="http://schemas.microsoft.com/office/word/2010/wordprocessingGroup" xmlns:wpi="http://schemas.microsoft.com/office/word/2010/wordprocessingInk" xmlns:wne="http://schemas.microsoft.com/office/word/2006/wordml" xmlns:wps="http://schemas.microsoft.com/office/word/2010/wordprocessingShape" mc:Ignorable="w14 w15 w16se w16cid wp14">
   <w:footnote w:type="separator" w:id="-1">
     <w:p>
       <w:pPr>
@@ -15086,8 +15471,8 @@
 </file>
 
 <file path=word/numbering.xml><?xml version="1.0" encoding="utf-8"?>
-<w:numbering xmlns:wpc="http://schemas.microsoft.com/office/word/2010/wordprocessingCanvas" xmlns:mo="http://schemas.microsoft.com/office/mac/office/2008/main" xmlns:mc="http://schemas.openxmlformats.org/markup-compatibility/2006" xmlns:mv="urn:schemas-microsoft-com:mac:vml" xmlns:o="urn:schemas-microsoft-com:office:office" xmlns:r="http://schemas.openxmlformats.org/officeDocument/2006/relationships" xmlns:m="http://schemas.openxmlformats.org/officeDocument/2006/math" xmlns:v="urn:schemas-microsoft-com:vml" xmlns:wp14="http://schemas.microsoft.com/office/word/2010/wordprocessingDrawing" xmlns:wp="http://schemas.openxmlformats.org/drawingml/2006/wordprocessingDrawing" xmlns:w10="urn:schemas-microsoft-com:office:word" xmlns:w="http://schemas.openxmlformats.org/wordprocessingml/2006/main" xmlns:w14="http://schemas.microsoft.com/office/word/2010/wordml" xmlns:w15="http://schemas.microsoft.com/office/word/2012/wordml" xmlns:wpg="http://schemas.microsoft.com/office/word/2010/wordprocessingGroup" xmlns:wpi="http://schemas.microsoft.com/office/word/2010/wordprocessingInk" xmlns:wne="http://schemas.microsoft.com/office/word/2006/wordml" xmlns:wps="http://schemas.microsoft.com/office/word/2010/wordprocessingShape" mc:Ignorable="w14 w15 wp14">
-  <w:abstractNum w:abstractNumId="0">
+<w:numbering xmlns:wpc="http://schemas.microsoft.com/office/word/2010/wordprocessingCanvas" xmlns:cx="http://schemas.microsoft.com/office/drawing/2014/chartex" xmlns:cx1="http://schemas.microsoft.com/office/drawing/2015/9/8/chartex" xmlns:cx2="http://schemas.microsoft.com/office/drawing/2015/10/21/chartex" xmlns:cx3="http://schemas.microsoft.com/office/drawing/2016/5/9/chartex" xmlns:cx4="http://schemas.microsoft.com/office/drawing/2016/5/10/chartex" xmlns:cx5="http://schemas.microsoft.com/office/drawing/2016/5/11/chartex" xmlns:cx6="http://schemas.microsoft.com/office/drawing/2016/5/12/chartex" xmlns:cx7="http://schemas.microsoft.com/office/drawing/2016/5/13/chartex" xmlns:cx8="http://schemas.microsoft.com/office/drawing/2016/5/14/chartex" xmlns:mc="http://schemas.openxmlformats.org/markup-compatibility/2006" xmlns:aink="http://schemas.microsoft.com/office/drawing/2016/ink" xmlns:am3d="http://schemas.microsoft.com/office/drawing/2017/model3d" xmlns:o="urn:schemas-microsoft-com:office:office" xmlns:r="http://schemas.openxmlformats.org/officeDocument/2006/relationships" xmlns:m="http://schemas.openxmlformats.org/officeDocument/2006/math" xmlns:v="urn:schemas-microsoft-com:vml" xmlns:wp14="http://schemas.microsoft.com/office/word/2010/wordprocessingDrawing" xmlns:wp="http://schemas.openxmlformats.org/drawingml/2006/wordprocessingDrawing" xmlns:w10="urn:schemas-microsoft-com:office:word" xmlns:w="http://schemas.openxmlformats.org/wordprocessingml/2006/main" xmlns:w14="http://schemas.microsoft.com/office/word/2010/wordml" xmlns:w15="http://schemas.microsoft.com/office/word/2012/wordml" xmlns:w16cid="http://schemas.microsoft.com/office/word/2016/wordml/cid" xmlns:w16se="http://schemas.microsoft.com/office/word/2015/wordml/symex" xmlns:wpg="http://schemas.microsoft.com/office/word/2010/wordprocessingGroup" xmlns:wpi="http://schemas.microsoft.com/office/word/2010/wordprocessingInk" xmlns:wne="http://schemas.microsoft.com/office/word/2006/wordml" xmlns:wps="http://schemas.microsoft.com/office/word/2010/wordprocessingShape" mc:Ignorable="w14 w15 w16se w16cid wp14">
+  <w:abstractNum w:abstractNumId="0" w15:restartNumberingAfterBreak="0">
     <w:nsid w:val="00712C4C"/>
     <w:multiLevelType w:val="multilevel"/>
     <w:tmpl w:val="33D82C52"/>
@@ -15200,7 +15585,7 @@
       </w:rPr>
     </w:lvl>
   </w:abstractNum>
-  <w:abstractNum w:abstractNumId="1">
+  <w:abstractNum w:abstractNumId="1" w15:restartNumberingAfterBreak="0">
     <w:nsid w:val="06F81AF7"/>
     <w:multiLevelType w:val="multilevel"/>
     <w:tmpl w:val="464420D2"/>
@@ -15313,7 +15698,7 @@
       </w:rPr>
     </w:lvl>
   </w:abstractNum>
-  <w:abstractNum w:abstractNumId="2">
+  <w:abstractNum w:abstractNumId="2" w15:restartNumberingAfterBreak="0">
     <w:nsid w:val="090A6A76"/>
     <w:multiLevelType w:val="multilevel"/>
     <w:tmpl w:val="245414E2"/>
@@ -15426,7 +15811,7 @@
       </w:rPr>
     </w:lvl>
   </w:abstractNum>
-  <w:abstractNum w:abstractNumId="3">
+  <w:abstractNum w:abstractNumId="3" w15:restartNumberingAfterBreak="0">
     <w:nsid w:val="0B3F2284"/>
     <w:multiLevelType w:val="multilevel"/>
     <w:tmpl w:val="9DE282B2"/>
@@ -15539,7 +15924,7 @@
       </w:rPr>
     </w:lvl>
   </w:abstractNum>
-  <w:abstractNum w:abstractNumId="4">
+  <w:abstractNum w:abstractNumId="4" w15:restartNumberingAfterBreak="0">
     <w:nsid w:val="0CF00714"/>
     <w:multiLevelType w:val="multilevel"/>
     <w:tmpl w:val="7648369C"/>
@@ -15679,7 +16064,7 @@
       </w:rPr>
     </w:lvl>
   </w:abstractNum>
-  <w:abstractNum w:abstractNumId="5">
+  <w:abstractNum w:abstractNumId="5" w15:restartNumberingAfterBreak="0">
     <w:nsid w:val="119A70E8"/>
     <w:multiLevelType w:val="multilevel"/>
     <w:tmpl w:val="C824ABFC"/>
@@ -15792,7 +16177,7 @@
       </w:rPr>
     </w:lvl>
   </w:abstractNum>
-  <w:abstractNum w:abstractNumId="6">
+  <w:abstractNum w:abstractNumId="6" w15:restartNumberingAfterBreak="0">
     <w:nsid w:val="13903608"/>
     <w:multiLevelType w:val="hybridMultilevel"/>
     <w:tmpl w:val="16225B58"/>
@@ -15905,7 +16290,7 @@
       </w:rPr>
     </w:lvl>
   </w:abstractNum>
-  <w:abstractNum w:abstractNumId="7">
+  <w:abstractNum w:abstractNumId="7" w15:restartNumberingAfterBreak="0">
     <w:nsid w:val="140B1F4C"/>
     <w:multiLevelType w:val="multilevel"/>
     <w:tmpl w:val="C92E912C"/>
@@ -16018,7 +16403,7 @@
       </w:rPr>
     </w:lvl>
   </w:abstractNum>
-  <w:abstractNum w:abstractNumId="8">
+  <w:abstractNum w:abstractNumId="8" w15:restartNumberingAfterBreak="0">
     <w:nsid w:val="152A1027"/>
     <w:multiLevelType w:val="multilevel"/>
     <w:tmpl w:val="BFA83CD4"/>
@@ -16131,7 +16516,7 @@
       </w:rPr>
     </w:lvl>
   </w:abstractNum>
-  <w:abstractNum w:abstractNumId="9">
+  <w:abstractNum w:abstractNumId="9" w15:restartNumberingAfterBreak="0">
     <w:nsid w:val="153706EE"/>
     <w:multiLevelType w:val="hybridMultilevel"/>
     <w:tmpl w:val="2B1891E0"/>
@@ -16244,7 +16629,7 @@
       </w:rPr>
     </w:lvl>
   </w:abstractNum>
-  <w:abstractNum w:abstractNumId="10">
+  <w:abstractNum w:abstractNumId="10" w15:restartNumberingAfterBreak="0">
     <w:nsid w:val="163A6475"/>
     <w:multiLevelType w:val="hybridMultilevel"/>
     <w:tmpl w:val="36B8BAAC"/>
@@ -16356,7 +16741,7 @@
       </w:rPr>
     </w:lvl>
   </w:abstractNum>
-  <w:abstractNum w:abstractNumId="11">
+  <w:abstractNum w:abstractNumId="11" w15:restartNumberingAfterBreak="0">
     <w:nsid w:val="17287C0D"/>
     <w:multiLevelType w:val="multilevel"/>
     <w:tmpl w:val="C1D2263E"/>
@@ -16478,7 +16863,7 @@
       </w:rPr>
     </w:lvl>
   </w:abstractNum>
-  <w:abstractNum w:abstractNumId="12">
+  <w:abstractNum w:abstractNumId="12" w15:restartNumberingAfterBreak="0">
     <w:nsid w:val="1D310DDB"/>
     <w:multiLevelType w:val="multilevel"/>
     <w:tmpl w:val="6D467B46"/>
@@ -16600,7 +16985,7 @@
       </w:rPr>
     </w:lvl>
   </w:abstractNum>
-  <w:abstractNum w:abstractNumId="13">
+  <w:abstractNum w:abstractNumId="13" w15:restartNumberingAfterBreak="0">
     <w:nsid w:val="24CA1E14"/>
     <w:multiLevelType w:val="multilevel"/>
     <w:tmpl w:val="42A2D07A"/>
@@ -16713,7 +17098,7 @@
       </w:rPr>
     </w:lvl>
   </w:abstractNum>
-  <w:abstractNum w:abstractNumId="14">
+  <w:abstractNum w:abstractNumId="14" w15:restartNumberingAfterBreak="0">
     <w:nsid w:val="2BE64BD4"/>
     <w:multiLevelType w:val="multilevel"/>
     <w:tmpl w:val="8ED4BC88"/>
@@ -16826,7 +17211,7 @@
       </w:rPr>
     </w:lvl>
   </w:abstractNum>
-  <w:abstractNum w:abstractNumId="15">
+  <w:abstractNum w:abstractNumId="15" w15:restartNumberingAfterBreak="0">
     <w:nsid w:val="394A01F5"/>
     <w:multiLevelType w:val="multilevel"/>
     <w:tmpl w:val="83D271CC"/>
@@ -16948,7 +17333,7 @@
       </w:rPr>
     </w:lvl>
   </w:abstractNum>
-  <w:abstractNum w:abstractNumId="16">
+  <w:abstractNum w:abstractNumId="16" w15:restartNumberingAfterBreak="0">
     <w:nsid w:val="3C8C7B24"/>
     <w:multiLevelType w:val="multilevel"/>
     <w:tmpl w:val="D0608654"/>
@@ -17061,7 +17446,7 @@
       </w:rPr>
     </w:lvl>
   </w:abstractNum>
-  <w:abstractNum w:abstractNumId="17">
+  <w:abstractNum w:abstractNumId="17" w15:restartNumberingAfterBreak="0">
     <w:nsid w:val="3D1E6C2F"/>
     <w:multiLevelType w:val="hybridMultilevel"/>
     <w:tmpl w:val="DB8060A6"/>
@@ -17173,7 +17558,7 @@
       </w:rPr>
     </w:lvl>
   </w:abstractNum>
-  <w:abstractNum w:abstractNumId="18">
+  <w:abstractNum w:abstractNumId="18" w15:restartNumberingAfterBreak="0">
     <w:nsid w:val="3E6E3D84"/>
     <w:multiLevelType w:val="multilevel"/>
     <w:tmpl w:val="4F96A538"/>
@@ -17286,7 +17671,7 @@
       </w:rPr>
     </w:lvl>
   </w:abstractNum>
-  <w:abstractNum w:abstractNumId="19">
+  <w:abstractNum w:abstractNumId="19" w15:restartNumberingAfterBreak="0">
     <w:nsid w:val="40997B65"/>
     <w:multiLevelType w:val="multilevel"/>
     <w:tmpl w:val="326A6374"/>
@@ -17399,7 +17784,7 @@
       </w:rPr>
     </w:lvl>
   </w:abstractNum>
-  <w:abstractNum w:abstractNumId="20">
+  <w:abstractNum w:abstractNumId="20" w15:restartNumberingAfterBreak="0">
     <w:nsid w:val="435B302D"/>
     <w:multiLevelType w:val="multilevel"/>
     <w:tmpl w:val="C824ABFC"/>
@@ -17512,7 +17897,7 @@
       </w:rPr>
     </w:lvl>
   </w:abstractNum>
-  <w:abstractNum w:abstractNumId="21">
+  <w:abstractNum w:abstractNumId="21" w15:restartNumberingAfterBreak="0">
     <w:nsid w:val="45F33E66"/>
     <w:multiLevelType w:val="multilevel"/>
     <w:tmpl w:val="417206DE"/>
@@ -17625,7 +18010,7 @@
       </w:rPr>
     </w:lvl>
   </w:abstractNum>
-  <w:abstractNum w:abstractNumId="22">
+  <w:abstractNum w:abstractNumId="22" w15:restartNumberingAfterBreak="0">
     <w:nsid w:val="47873DC6"/>
     <w:multiLevelType w:val="multilevel"/>
     <w:tmpl w:val="2FD67280"/>
@@ -17738,7 +18123,7 @@
       </w:rPr>
     </w:lvl>
   </w:abstractNum>
-  <w:abstractNum w:abstractNumId="23">
+  <w:abstractNum w:abstractNumId="23" w15:restartNumberingAfterBreak="0">
     <w:nsid w:val="48510340"/>
     <w:multiLevelType w:val="multilevel"/>
     <w:tmpl w:val="A788B28C"/>
@@ -17851,7 +18236,7 @@
       </w:rPr>
     </w:lvl>
   </w:abstractNum>
-  <w:abstractNum w:abstractNumId="24">
+  <w:abstractNum w:abstractNumId="24" w15:restartNumberingAfterBreak="0">
     <w:nsid w:val="486B02C8"/>
     <w:multiLevelType w:val="multilevel"/>
     <w:tmpl w:val="9DAEC04A"/>
@@ -17964,7 +18349,7 @@
       </w:rPr>
     </w:lvl>
   </w:abstractNum>
-  <w:abstractNum w:abstractNumId="25">
+  <w:abstractNum w:abstractNumId="25" w15:restartNumberingAfterBreak="0">
     <w:nsid w:val="559E4EBE"/>
     <w:multiLevelType w:val="multilevel"/>
     <w:tmpl w:val="4CC82692"/>
@@ -18086,7 +18471,7 @@
       </w:rPr>
     </w:lvl>
   </w:abstractNum>
-  <w:abstractNum w:abstractNumId="26">
+  <w:abstractNum w:abstractNumId="26" w15:restartNumberingAfterBreak="0">
     <w:nsid w:val="56820A69"/>
     <w:multiLevelType w:val="multilevel"/>
     <w:tmpl w:val="137A9C1A"/>
@@ -18199,7 +18584,7 @@
       </w:rPr>
     </w:lvl>
   </w:abstractNum>
-  <w:abstractNum w:abstractNumId="27">
+  <w:abstractNum w:abstractNumId="27" w15:restartNumberingAfterBreak="0">
     <w:nsid w:val="594B69D8"/>
     <w:multiLevelType w:val="multilevel"/>
     <w:tmpl w:val="8A2E7284"/>
@@ -18312,7 +18697,7 @@
       </w:rPr>
     </w:lvl>
   </w:abstractNum>
-  <w:abstractNum w:abstractNumId="28">
+  <w:abstractNum w:abstractNumId="28" w15:restartNumberingAfterBreak="0">
     <w:nsid w:val="5B9B0C78"/>
     <w:multiLevelType w:val="multilevel"/>
     <w:tmpl w:val="27B821DC"/>
@@ -18425,7 +18810,7 @@
       </w:rPr>
     </w:lvl>
   </w:abstractNum>
-  <w:abstractNum w:abstractNumId="29">
+  <w:abstractNum w:abstractNumId="29" w15:restartNumberingAfterBreak="0">
     <w:nsid w:val="65F7047F"/>
     <w:multiLevelType w:val="multilevel"/>
     <w:tmpl w:val="40F0C49E"/>
@@ -18538,7 +18923,7 @@
       </w:rPr>
     </w:lvl>
   </w:abstractNum>
-  <w:abstractNum w:abstractNumId="30">
+  <w:abstractNum w:abstractNumId="30" w15:restartNumberingAfterBreak="0">
     <w:nsid w:val="6A5C1C19"/>
     <w:multiLevelType w:val="multilevel"/>
     <w:tmpl w:val="4200783C"/>
@@ -18678,7 +19063,7 @@
       </w:rPr>
     </w:lvl>
   </w:abstractNum>
-  <w:abstractNum w:abstractNumId="31">
+  <w:abstractNum w:abstractNumId="31" w15:restartNumberingAfterBreak="0">
     <w:nsid w:val="6F375C7E"/>
     <w:multiLevelType w:val="multilevel"/>
     <w:tmpl w:val="4808C118"/>
@@ -18791,7 +19176,7 @@
       </w:rPr>
     </w:lvl>
   </w:abstractNum>
-  <w:abstractNum w:abstractNumId="32">
+  <w:abstractNum w:abstractNumId="32" w15:restartNumberingAfterBreak="0">
     <w:nsid w:val="71DD778A"/>
     <w:multiLevelType w:val="multilevel"/>
     <w:tmpl w:val="63648D66"/>
@@ -18904,7 +19289,7 @@
       </w:pPr>
     </w:lvl>
   </w:abstractNum>
-  <w:abstractNum w:abstractNumId="33">
+  <w:abstractNum w:abstractNumId="33" w15:restartNumberingAfterBreak="0">
     <w:nsid w:val="72904D03"/>
     <w:multiLevelType w:val="multilevel"/>
     <w:tmpl w:val="4B78A0C2"/>
@@ -19017,7 +19402,7 @@
       </w:rPr>
     </w:lvl>
   </w:abstractNum>
-  <w:abstractNum w:abstractNumId="34">
+  <w:abstractNum w:abstractNumId="34" w15:restartNumberingAfterBreak="0">
     <w:nsid w:val="72FD200C"/>
     <w:multiLevelType w:val="multilevel"/>
     <w:tmpl w:val="2DA46106"/>
@@ -19130,7 +19515,7 @@
       </w:rPr>
     </w:lvl>
   </w:abstractNum>
-  <w:abstractNum w:abstractNumId="35">
+  <w:abstractNum w:abstractNumId="35" w15:restartNumberingAfterBreak="0">
     <w:nsid w:val="75A47397"/>
     <w:multiLevelType w:val="multilevel"/>
     <w:tmpl w:val="7BAE2F94"/>
@@ -19409,7 +19794,7 @@
 </file>
 
 <file path=word/styles.xml><?xml version="1.0" encoding="utf-8"?>
-<w:styles xmlns:mc="http://schemas.openxmlformats.org/markup-compatibility/2006" xmlns:r="http://schemas.openxmlformats.org/officeDocument/2006/relationships" xmlns:w="http://schemas.openxmlformats.org/wordprocessingml/2006/main" xmlns:w14="http://schemas.microsoft.com/office/word/2010/wordml" xmlns:w15="http://schemas.microsoft.com/office/word/2012/wordml" mc:Ignorable="w14 w15">
+<w:styles xmlns:mc="http://schemas.openxmlformats.org/markup-compatibility/2006" xmlns:r="http://schemas.openxmlformats.org/officeDocument/2006/relationships" xmlns:w="http://schemas.openxmlformats.org/wordprocessingml/2006/main" xmlns:w14="http://schemas.microsoft.com/office/word/2010/wordml" xmlns:w15="http://schemas.microsoft.com/office/word/2012/wordml" xmlns:w16cid="http://schemas.microsoft.com/office/word/2016/wordml/cid" xmlns:w16se="http://schemas.microsoft.com/office/word/2015/wordml/symex" mc:Ignorable="w14 w15 w16se w16cid">
   <w:docDefaults>
     <w:rPrDefault>
       <w:rPr>
@@ -19433,7 +19818,7 @@
       </w:pPr>
     </w:pPrDefault>
   </w:docDefaults>
-  <w:latentStyles w:defLockedState="0" w:defUIPriority="99" w:defSemiHidden="0" w:defUnhideWhenUsed="0" w:defQFormat="0" w:count="382">
+  <w:latentStyles w:defLockedState="0" w:defUIPriority="99" w:defSemiHidden="0" w:defUnhideWhenUsed="0" w:defQFormat="0" w:count="375">
     <w:lsdException w:name="Normal" w:uiPriority="0" w:qFormat="1"/>
     <w:lsdException w:name="heading 1" w:uiPriority="0" w:qFormat="1"/>
     <w:lsdException w:name="heading 2" w:semiHidden="1" w:uiPriority="9" w:unhideWhenUsed="1" w:qFormat="1"/>
@@ -19963,7 +20348,6 @@
     <w:tblPr>
       <w:tblStyleRowBandSize w:val="1"/>
       <w:tblStyleColBandSize w:val="1"/>
-      <w:tblInd w:w="0" w:type="dxa"/>
       <w:tblCellMar>
         <w:top w:w="100" w:type="dxa"/>
         <w:left w:w="100" w:type="dxa"/>
@@ -19977,13 +20361,6 @@
     <w:tblPr>
       <w:tblStyleRowBandSize w:val="1"/>
       <w:tblStyleColBandSize w:val="1"/>
-      <w:tblInd w:w="0" w:type="dxa"/>
-      <w:tblCellMar>
-        <w:top w:w="0" w:type="dxa"/>
-        <w:left w:w="108" w:type="dxa"/>
-        <w:bottom w:w="0" w:type="dxa"/>
-        <w:right w:w="108" w:type="dxa"/>
-      </w:tblCellMar>
     </w:tblPr>
   </w:style>
   <w:style w:type="table" w:customStyle="1" w:styleId="a1">
@@ -19991,13 +20368,6 @@
     <w:tblPr>
       <w:tblStyleRowBandSize w:val="1"/>
       <w:tblStyleColBandSize w:val="1"/>
-      <w:tblInd w:w="0" w:type="dxa"/>
-      <w:tblCellMar>
-        <w:top w:w="0" w:type="dxa"/>
-        <w:left w:w="108" w:type="dxa"/>
-        <w:bottom w:w="0" w:type="dxa"/>
-        <w:right w:w="108" w:type="dxa"/>
-      </w:tblCellMar>
     </w:tblPr>
   </w:style>
   <w:style w:type="table" w:customStyle="1" w:styleId="a2">
@@ -20005,13 +20375,6 @@
     <w:tblPr>
       <w:tblStyleRowBandSize w:val="1"/>
       <w:tblStyleColBandSize w:val="1"/>
-      <w:tblInd w:w="0" w:type="dxa"/>
-      <w:tblCellMar>
-        <w:top w:w="0" w:type="dxa"/>
-        <w:left w:w="108" w:type="dxa"/>
-        <w:bottom w:w="0" w:type="dxa"/>
-        <w:right w:w="108" w:type="dxa"/>
-      </w:tblCellMar>
     </w:tblPr>
   </w:style>
   <w:style w:type="table" w:customStyle="1" w:styleId="a3">
@@ -20019,13 +20382,6 @@
     <w:tblPr>
       <w:tblStyleRowBandSize w:val="1"/>
       <w:tblStyleColBandSize w:val="1"/>
-      <w:tblInd w:w="0" w:type="dxa"/>
-      <w:tblCellMar>
-        <w:top w:w="0" w:type="dxa"/>
-        <w:left w:w="108" w:type="dxa"/>
-        <w:bottom w:w="0" w:type="dxa"/>
-        <w:right w:w="108" w:type="dxa"/>
-      </w:tblCellMar>
     </w:tblPr>
   </w:style>
   <w:style w:type="table" w:customStyle="1" w:styleId="a4">
@@ -20033,13 +20389,6 @@
     <w:tblPr>
       <w:tblStyleRowBandSize w:val="1"/>
       <w:tblStyleColBandSize w:val="1"/>
-      <w:tblInd w:w="0" w:type="dxa"/>
-      <w:tblCellMar>
-        <w:top w:w="0" w:type="dxa"/>
-        <w:left w:w="108" w:type="dxa"/>
-        <w:bottom w:w="0" w:type="dxa"/>
-        <w:right w:w="108" w:type="dxa"/>
-      </w:tblCellMar>
     </w:tblPr>
   </w:style>
   <w:style w:type="table" w:customStyle="1" w:styleId="a5">
@@ -20047,13 +20396,6 @@
     <w:tblPr>
       <w:tblStyleRowBandSize w:val="1"/>
       <w:tblStyleColBandSize w:val="1"/>
-      <w:tblInd w:w="0" w:type="dxa"/>
-      <w:tblCellMar>
-        <w:top w:w="0" w:type="dxa"/>
-        <w:left w:w="108" w:type="dxa"/>
-        <w:bottom w:w="0" w:type="dxa"/>
-        <w:right w:w="108" w:type="dxa"/>
-      </w:tblCellMar>
     </w:tblPr>
   </w:style>
   <w:style w:type="table" w:customStyle="1" w:styleId="a6">
@@ -20061,13 +20403,6 @@
     <w:tblPr>
       <w:tblStyleRowBandSize w:val="1"/>
       <w:tblStyleColBandSize w:val="1"/>
-      <w:tblInd w:w="0" w:type="dxa"/>
-      <w:tblCellMar>
-        <w:top w:w="0" w:type="dxa"/>
-        <w:left w:w="108" w:type="dxa"/>
-        <w:bottom w:w="0" w:type="dxa"/>
-        <w:right w:w="108" w:type="dxa"/>
-      </w:tblCellMar>
     </w:tblPr>
   </w:style>
   <w:style w:type="table" w:customStyle="1" w:styleId="a7">
@@ -20075,13 +20410,6 @@
     <w:tblPr>
       <w:tblStyleRowBandSize w:val="1"/>
       <w:tblStyleColBandSize w:val="1"/>
-      <w:tblInd w:w="0" w:type="dxa"/>
-      <w:tblCellMar>
-        <w:top w:w="0" w:type="dxa"/>
-        <w:left w:w="108" w:type="dxa"/>
-        <w:bottom w:w="0" w:type="dxa"/>
-        <w:right w:w="108" w:type="dxa"/>
-      </w:tblCellMar>
     </w:tblPr>
   </w:style>
   <w:style w:type="table" w:customStyle="1" w:styleId="a8">
@@ -20089,13 +20417,6 @@
     <w:tblPr>
       <w:tblStyleRowBandSize w:val="1"/>
       <w:tblStyleColBandSize w:val="1"/>
-      <w:tblInd w:w="0" w:type="dxa"/>
-      <w:tblCellMar>
-        <w:top w:w="0" w:type="dxa"/>
-        <w:left w:w="108" w:type="dxa"/>
-        <w:bottom w:w="0" w:type="dxa"/>
-        <w:right w:w="108" w:type="dxa"/>
-      </w:tblCellMar>
     </w:tblPr>
   </w:style>
   <w:style w:type="table" w:customStyle="1" w:styleId="a9">
@@ -20103,13 +20424,6 @@
     <w:tblPr>
       <w:tblStyleRowBandSize w:val="1"/>
       <w:tblStyleColBandSize w:val="1"/>
-      <w:tblInd w:w="0" w:type="dxa"/>
-      <w:tblCellMar>
-        <w:top w:w="0" w:type="dxa"/>
-        <w:left w:w="108" w:type="dxa"/>
-        <w:bottom w:w="0" w:type="dxa"/>
-        <w:right w:w="108" w:type="dxa"/>
-      </w:tblCellMar>
     </w:tblPr>
   </w:style>
   <w:style w:type="table" w:customStyle="1" w:styleId="aa">
@@ -20117,13 +20431,6 @@
     <w:tblPr>
       <w:tblStyleRowBandSize w:val="1"/>
       <w:tblStyleColBandSize w:val="1"/>
-      <w:tblInd w:w="0" w:type="dxa"/>
-      <w:tblCellMar>
-        <w:top w:w="0" w:type="dxa"/>
-        <w:left w:w="108" w:type="dxa"/>
-        <w:bottom w:w="0" w:type="dxa"/>
-        <w:right w:w="108" w:type="dxa"/>
-      </w:tblCellMar>
     </w:tblPr>
   </w:style>
   <w:style w:type="table" w:customStyle="1" w:styleId="ab">
@@ -20131,13 +20438,6 @@
     <w:tblPr>
       <w:tblStyleRowBandSize w:val="1"/>
       <w:tblStyleColBandSize w:val="1"/>
-      <w:tblInd w:w="0" w:type="dxa"/>
-      <w:tblCellMar>
-        <w:top w:w="0" w:type="dxa"/>
-        <w:left w:w="108" w:type="dxa"/>
-        <w:bottom w:w="0" w:type="dxa"/>
-        <w:right w:w="108" w:type="dxa"/>
-      </w:tblCellMar>
     </w:tblPr>
   </w:style>
   <w:style w:type="table" w:customStyle="1" w:styleId="ac">
@@ -20145,13 +20445,6 @@
     <w:tblPr>
       <w:tblStyleRowBandSize w:val="1"/>
       <w:tblStyleColBandSize w:val="1"/>
-      <w:tblInd w:w="0" w:type="dxa"/>
-      <w:tblCellMar>
-        <w:top w:w="0" w:type="dxa"/>
-        <w:left w:w="108" w:type="dxa"/>
-        <w:bottom w:w="0" w:type="dxa"/>
-        <w:right w:w="108" w:type="dxa"/>
-      </w:tblCellMar>
     </w:tblPr>
   </w:style>
   <w:style w:type="table" w:customStyle="1" w:styleId="ad">
@@ -20159,13 +20452,6 @@
     <w:tblPr>
       <w:tblStyleRowBandSize w:val="1"/>
       <w:tblStyleColBandSize w:val="1"/>
-      <w:tblInd w:w="0" w:type="dxa"/>
-      <w:tblCellMar>
-        <w:top w:w="0" w:type="dxa"/>
-        <w:left w:w="108" w:type="dxa"/>
-        <w:bottom w:w="0" w:type="dxa"/>
-        <w:right w:w="108" w:type="dxa"/>
-      </w:tblCellMar>
     </w:tblPr>
   </w:style>
   <w:style w:type="table" w:customStyle="1" w:styleId="ae">
@@ -20173,7 +20459,6 @@
     <w:tblPr>
       <w:tblStyleRowBandSize w:val="1"/>
       <w:tblStyleColBandSize w:val="1"/>
-      <w:tblInd w:w="0" w:type="dxa"/>
       <w:tblCellMar>
         <w:top w:w="100" w:type="dxa"/>
         <w:left w:w="100" w:type="dxa"/>
@@ -20187,7 +20472,6 @@
     <w:tblPr>
       <w:tblStyleRowBandSize w:val="1"/>
       <w:tblStyleColBandSize w:val="1"/>
-      <w:tblInd w:w="0" w:type="dxa"/>
       <w:tblCellMar>
         <w:top w:w="100" w:type="dxa"/>
         <w:left w:w="100" w:type="dxa"/>
@@ -20201,7 +20485,6 @@
     <w:tblPr>
       <w:tblStyleRowBandSize w:val="1"/>
       <w:tblStyleColBandSize w:val="1"/>
-      <w:tblInd w:w="0" w:type="dxa"/>
       <w:tblCellMar>
         <w:top w:w="100" w:type="dxa"/>
         <w:left w:w="100" w:type="dxa"/>
@@ -20215,7 +20498,6 @@
     <w:tblPr>
       <w:tblStyleRowBandSize w:val="1"/>
       <w:tblStyleColBandSize w:val="1"/>
-      <w:tblInd w:w="0" w:type="dxa"/>
       <w:tblCellMar>
         <w:top w:w="100" w:type="dxa"/>
         <w:left w:w="100" w:type="dxa"/>
@@ -20229,7 +20511,6 @@
     <w:tblPr>
       <w:tblStyleRowBandSize w:val="1"/>
       <w:tblStyleColBandSize w:val="1"/>
-      <w:tblInd w:w="0" w:type="dxa"/>
       <w:tblCellMar>
         <w:top w:w="100" w:type="dxa"/>
         <w:left w:w="100" w:type="dxa"/>
@@ -20243,7 +20524,6 @@
     <w:tblPr>
       <w:tblStyleRowBandSize w:val="1"/>
       <w:tblStyleColBandSize w:val="1"/>
-      <w:tblInd w:w="0" w:type="dxa"/>
       <w:tblCellMar>
         <w:top w:w="100" w:type="dxa"/>
         <w:left w:w="100" w:type="dxa"/>
@@ -20257,13 +20537,6 @@
     <w:tblPr>
       <w:tblStyleRowBandSize w:val="1"/>
       <w:tblStyleColBandSize w:val="1"/>
-      <w:tblInd w:w="0" w:type="dxa"/>
-      <w:tblCellMar>
-        <w:top w:w="0" w:type="dxa"/>
-        <w:left w:w="108" w:type="dxa"/>
-        <w:bottom w:w="0" w:type="dxa"/>
-        <w:right w:w="108" w:type="dxa"/>
-      </w:tblCellMar>
     </w:tblPr>
   </w:style>
   <w:style w:type="table" w:customStyle="1" w:styleId="af5">
@@ -20271,13 +20544,6 @@
     <w:tblPr>
       <w:tblStyleRowBandSize w:val="1"/>
       <w:tblStyleColBandSize w:val="1"/>
-      <w:tblInd w:w="0" w:type="dxa"/>
-      <w:tblCellMar>
-        <w:top w:w="0" w:type="dxa"/>
-        <w:left w:w="108" w:type="dxa"/>
-        <w:bottom w:w="0" w:type="dxa"/>
-        <w:right w:w="108" w:type="dxa"/>
-      </w:tblCellMar>
     </w:tblPr>
   </w:style>
   <w:style w:type="paragraph" w:styleId="ListParagraph">
